--- a/Documentatie_AniME.docx
+++ b/Documentatie_AniME.docx
@@ -2386,49 +2386,22 @@
           <w:noProof/>
           <w:lang w:val="nl-BE"/>
         </w:rPr>
-        <w:t xml:space="preserve">De databank is gemaakt in </w:t>
-      </w:r>
-      <w:proofErr w:type="spellStart"/>
-      <w:r>
-        <w:rPr>
-          <w:noProof/>
-          <w:lang w:val="nl-BE"/>
-        </w:rPr>
-        <w:t>Firebase</w:t>
-      </w:r>
-      <w:proofErr w:type="spellEnd"/>
-      <w:r>
-        <w:rPr>
-          <w:noProof/>
-          <w:lang w:val="nl-BE"/>
-        </w:rPr>
-        <w:t xml:space="preserve"> met de Cloud </w:t>
-      </w:r>
-      <w:proofErr w:type="spellStart"/>
-      <w:r>
-        <w:rPr>
-          <w:noProof/>
-          <w:lang w:val="nl-BE"/>
-        </w:rPr>
-        <w:t>Firestore</w:t>
-      </w:r>
-      <w:proofErr w:type="spellEnd"/>
-      <w:r>
-        <w:rPr>
-          <w:noProof/>
-          <w:lang w:val="nl-BE"/>
-        </w:rPr>
-        <w:t xml:space="preserve">. Dit is een </w:t>
-      </w:r>
-      <w:proofErr w:type="spellStart"/>
-      <w:r>
-        <w:rPr>
-          <w:noProof/>
-          <w:lang w:val="nl-BE"/>
-        </w:rPr>
-        <w:t>NoSQL</w:t>
-      </w:r>
-      <w:proofErr w:type="spellEnd"/>
+        <w:t xml:space="preserve">De databank is gemaakt in Firebase met de Cloud Firestore. Dit is een NoSQL </w:t>
+      </w:r>
+      <w:r>
+        <w:rPr>
+          <w:noProof/>
+          <w:lang w:val="nl-BE"/>
+        </w:rPr>
+        <w:t>databank</w:t>
+      </w:r>
+      <w:r>
+        <w:rPr>
+          <w:noProof/>
+          <w:lang w:val="nl-BE"/>
+        </w:rPr>
+        <w:t>. Dit wil zeggen dat er geen ERD kan van gemaakt worden. We hebben echter wel structuur</w:t>
+      </w:r>
       <w:r>
         <w:rPr>
           <w:noProof/>
@@ -2441,27 +2414,6 @@
           <w:noProof/>
           <w:lang w:val="nl-BE"/>
         </w:rPr>
-        <w:t>databank</w:t>
-      </w:r>
-      <w:r>
-        <w:rPr>
-          <w:noProof/>
-          <w:lang w:val="nl-BE"/>
-        </w:rPr>
-        <w:t>. Dit wil zeggen dat er geen ERD kan van gemaakt worden. We hebben echter wel structuur</w:t>
-      </w:r>
-      <w:r>
-        <w:rPr>
-          <w:noProof/>
-          <w:lang w:val="nl-BE"/>
-        </w:rPr>
-        <w:t xml:space="preserve"> </w:t>
-      </w:r>
-      <w:r>
-        <w:rPr>
-          <w:noProof/>
-          <w:lang w:val="nl-BE"/>
-        </w:rPr>
         <w:t>in onze databank</w:t>
       </w:r>
       <w:r>
@@ -2469,14 +2421,7 @@
           <w:noProof/>
           <w:lang w:val="nl-BE"/>
         </w:rPr>
-        <w:t xml:space="preserve"> </w:t>
-      </w:r>
-      <w:r>
-        <w:rPr>
-          <w:noProof/>
-          <w:lang w:val="nl-BE"/>
-        </w:rPr>
-        <w:t>gestoken</w:t>
+        <w:t xml:space="preserve"> gestoken</w:t>
       </w:r>
       <w:r>
         <w:rPr>
@@ -2504,17 +2449,28 @@
           <w:lang w:eastAsia="en-US"/>
         </w:rPr>
         <w:lastRenderedPageBreak/>
-        <w:t>Eerst en vooral heb</w:t>
-      </w:r>
-      <w:r>
+        <w:t xml:space="preserve">Eerst en vooral hebben we verschillende collecties gemaakt, wat je een beetje kunt vergelijken met tabellen. De collecties bevatten verschillende documenten. Documenten kan je wat vergelijken met rijen en elk document bevat verschillende velden wat je kan vergelijken met de kolommen. Elk document ingevuld met data kan je vergelijken met 1 record. </w:t>
+      </w:r>
+    </w:p>
+    <w:p>
+      <w:pPr>
+        <w:pStyle w:val="Default"/>
+        <w:rPr>
+          <w:sz w:val="23"/>
+          <w:szCs w:val="23"/>
+        </w:rPr>
+      </w:pPr>
+    </w:p>
+    <w:p>
+      <w:pPr>
+        <w:pStyle w:val="Default"/>
         <w:rPr>
           <w:rFonts w:cs="Times New Roman"/>
           <w:noProof/>
           <w:color w:val="auto"/>
           <w:lang w:eastAsia="en-US"/>
         </w:rPr>
-        <w:t>ben we</w:t>
-      </w:r>
+      </w:pPr>
       <w:r>
         <w:rPr>
           <w:rFonts w:cs="Times New Roman"/>
@@ -2522,45 +2478,7 @@
           <w:color w:val="auto"/>
           <w:lang w:eastAsia="en-US"/>
         </w:rPr>
-        <w:t xml:space="preserve"> verschillende collecties gemaakt, wat je een beetje kunt vergelijken met tabellen. De collecties bevatten verschillende documenten. Documenten kan je wat vergelijken met rijen en elk document bevat verschillende velden wat je kan vergelijken met de kolommen. Elk document ingevuld met data kan je vergelijken met 1 record. </w:t>
-      </w:r>
-    </w:p>
-    <w:p>
-      <w:pPr>
-        <w:pStyle w:val="Default"/>
-        <w:rPr>
-          <w:sz w:val="23"/>
-          <w:szCs w:val="23"/>
-        </w:rPr>
-      </w:pPr>
-    </w:p>
-    <w:p>
-      <w:pPr>
-        <w:pStyle w:val="Default"/>
-        <w:rPr>
-          <w:rFonts w:cs="Times New Roman"/>
-          <w:noProof/>
-          <w:color w:val="auto"/>
-          <w:lang w:eastAsia="en-US"/>
-        </w:rPr>
-      </w:pPr>
-      <w:r>
-        <w:rPr>
-          <w:rFonts w:cs="Times New Roman"/>
-          <w:noProof/>
-          <w:color w:val="auto"/>
-          <w:lang w:eastAsia="en-US"/>
-        </w:rPr>
-        <w:t>We hebben</w:t>
-      </w:r>
-      <w:r>
-        <w:rPr>
-          <w:rFonts w:cs="Times New Roman"/>
-          <w:noProof/>
-          <w:color w:val="auto"/>
-          <w:lang w:eastAsia="en-US"/>
-        </w:rPr>
-        <w:t xml:space="preserve"> 4 verschillende collecties: </w:t>
+        <w:t xml:space="preserve">We hebben 4 verschillende collecties: </w:t>
       </w:r>
     </w:p>
     <w:p>
@@ -2600,16 +2518,7 @@
           <w:color w:val="auto"/>
           <w:lang w:eastAsia="en-US"/>
         </w:rPr>
-        <w:t xml:space="preserve"> </w:t>
-      </w:r>
-      <w:r>
-        <w:rPr>
-          <w:rFonts w:cs="Times New Roman"/>
-          <w:noProof/>
-          <w:color w:val="auto"/>
-          <w:lang w:eastAsia="en-US"/>
-        </w:rPr>
-        <w:t>houdt alle info van de populairste anime bij;</w:t>
+        <w:t xml:space="preserve"> houdt alle info van de populairste anime bij;</w:t>
       </w:r>
     </w:p>
     <w:p>
@@ -2649,25 +2558,7 @@
           <w:color w:val="auto"/>
           <w:lang w:eastAsia="en-US"/>
         </w:rPr>
-        <w:t xml:space="preserve"> houdt</w:t>
-      </w:r>
-      <w:r>
-        <w:rPr>
-          <w:rFonts w:cs="Times New Roman"/>
-          <w:noProof/>
-          <w:color w:val="auto"/>
-          <w:lang w:eastAsia="en-US"/>
-        </w:rPr>
-        <w:t xml:space="preserve"> alle titels van de anime bij</w:t>
-      </w:r>
-      <w:r>
-        <w:rPr>
-          <w:rFonts w:cs="Times New Roman"/>
-          <w:noProof/>
-          <w:color w:val="auto"/>
-          <w:lang w:eastAsia="en-US"/>
-        </w:rPr>
-        <w:t xml:space="preserve">; </w:t>
+        <w:t xml:space="preserve"> houdt alle titels van de anime bij; </w:t>
       </w:r>
     </w:p>
     <w:p>
@@ -2707,17 +2598,20 @@
           <w:color w:val="auto"/>
           <w:lang w:eastAsia="en-US"/>
         </w:rPr>
-        <w:t xml:space="preserve">houdt </w:t>
-      </w:r>
-      <w:r>
+        <w:t xml:space="preserve">houdt alle korte inhouden van de anime bij; </w:t>
+      </w:r>
+    </w:p>
+    <w:p>
+      <w:pPr>
+        <w:pStyle w:val="Default"/>
+        <w:ind w:firstLine="720"/>
         <w:rPr>
           <w:rFonts w:cs="Times New Roman"/>
           <w:noProof/>
           <w:color w:val="auto"/>
           <w:lang w:eastAsia="en-US"/>
         </w:rPr>
-        <w:t>alle korte inhouden van de anime bij</w:t>
-      </w:r>
+      </w:pPr>
       <w:r>
         <w:rPr>
           <w:rFonts w:cs="Times New Roman"/>
@@ -2725,20 +2619,17 @@
           <w:color w:val="auto"/>
           <w:lang w:eastAsia="en-US"/>
         </w:rPr>
-        <w:t xml:space="preserve">; </w:t>
-      </w:r>
-    </w:p>
-    <w:p>
-      <w:pPr>
-        <w:pStyle w:val="Default"/>
-        <w:ind w:firstLine="720"/>
+        <w:t xml:space="preserve">4. </w:t>
+      </w:r>
+      <w:r>
         <w:rPr>
           <w:rFonts w:cs="Times New Roman"/>
           <w:noProof/>
           <w:color w:val="auto"/>
           <w:lang w:eastAsia="en-US"/>
         </w:rPr>
-      </w:pPr>
+        <w:t xml:space="preserve"> </w:t>
+      </w:r>
       <w:r>
         <w:rPr>
           <w:rFonts w:cs="Times New Roman"/>
@@ -2746,43 +2637,7 @@
           <w:color w:val="auto"/>
           <w:lang w:eastAsia="en-US"/>
         </w:rPr>
-        <w:t xml:space="preserve">4. </w:t>
-      </w:r>
-      <w:r>
-        <w:rPr>
-          <w:rFonts w:cs="Times New Roman"/>
-          <w:noProof/>
-          <w:color w:val="auto"/>
-          <w:lang w:eastAsia="en-US"/>
-        </w:rPr>
-        <w:t xml:space="preserve"> </w:t>
-      </w:r>
-      <w:r>
-        <w:rPr>
-          <w:rFonts w:cs="Times New Roman"/>
-          <w:noProof/>
-          <w:color w:val="auto"/>
-          <w:lang w:eastAsia="en-US"/>
-        </w:rPr>
-        <w:t>houdt</w:t>
-      </w:r>
-      <w:r>
-        <w:rPr>
-          <w:rFonts w:cs="Times New Roman"/>
-          <w:noProof/>
-          <w:color w:val="auto"/>
-          <w:lang w:eastAsia="en-US"/>
-        </w:rPr>
-        <w:t xml:space="preserve"> alle posters van de anime bij</w:t>
-      </w:r>
-      <w:r>
-        <w:rPr>
-          <w:rFonts w:cs="Times New Roman"/>
-          <w:noProof/>
-          <w:color w:val="auto"/>
-          <w:lang w:eastAsia="en-US"/>
-        </w:rPr>
-        <w:t xml:space="preserve">. </w:t>
+        <w:t xml:space="preserve">houdt alle posters van de anime bij. </w:t>
       </w:r>
     </w:p>
     <w:p>
@@ -2810,12 +2665,165 @@
       <w:bookmarkStart w:id="12" w:name="_Toc27647336"/>
       <w:r>
         <w:rPr>
+          <w:noProof/>
+          <w:lang w:val="nl-BE"/>
+        </w:rPr>
+        <w:drawing>
+          <wp:anchor distT="0" distB="0" distL="114300" distR="114300" simplePos="0" relativeHeight="251659264" behindDoc="0" locked="0" layoutInCell="1" allowOverlap="1" wp14:anchorId="224CF6A6" wp14:editId="49FF5390">
+            <wp:simplePos x="0" y="0"/>
+            <wp:positionH relativeFrom="column">
+              <wp:posOffset>3598545</wp:posOffset>
+            </wp:positionH>
+            <wp:positionV relativeFrom="paragraph">
+              <wp:posOffset>353695</wp:posOffset>
+            </wp:positionV>
+            <wp:extent cx="1962150" cy="3488055"/>
+            <wp:effectExtent l="0" t="0" r="0" b="0"/>
+            <wp:wrapThrough wrapText="bothSides">
+              <wp:wrapPolygon edited="0">
+                <wp:start x="0" y="0"/>
+                <wp:lineTo x="0" y="21470"/>
+                <wp:lineTo x="21390" y="21470"/>
+                <wp:lineTo x="21390" y="0"/>
+                <wp:lineTo x="0" y="0"/>
+              </wp:wrapPolygon>
+            </wp:wrapThrough>
+            <wp:docPr id="3" name="Afbeelding 3"/>
+            <wp:cNvGraphicFramePr>
+              <a:graphicFrameLocks xmlns:a="http://schemas.openxmlformats.org/drawingml/2006/main" noChangeAspect="1"/>
+            </wp:cNvGraphicFramePr>
+            <a:graphic xmlns:a="http://schemas.openxmlformats.org/drawingml/2006/main">
+              <a:graphicData uri="http://schemas.openxmlformats.org/drawingml/2006/picture">
+                <pic:pic xmlns:pic="http://schemas.openxmlformats.org/drawingml/2006/picture">
+                  <pic:nvPicPr>
+                    <pic:cNvPr id="3" name="Screenshot_2019-12-27-13-20-03.png"/>
+                    <pic:cNvPicPr/>
+                  </pic:nvPicPr>
+                  <pic:blipFill>
+                    <a:blip r:embed="rId16" cstate="print">
+                      <a:extLst>
+                        <a:ext uri="{28A0092B-C50C-407E-A947-70E740481C1C}">
+                          <a14:useLocalDpi xmlns:a14="http://schemas.microsoft.com/office/drawing/2010/main" val="0"/>
+                        </a:ext>
+                      </a:extLst>
+                    </a:blip>
+                    <a:stretch>
+                      <a:fillRect/>
+                    </a:stretch>
+                  </pic:blipFill>
+                  <pic:spPr>
+                    <a:xfrm>
+                      <a:off x="0" y="0"/>
+                      <a:ext cx="1962150" cy="3488055"/>
+                    </a:xfrm>
+                    <a:prstGeom prst="rect">
+                      <a:avLst/>
+                    </a:prstGeom>
+                  </pic:spPr>
+                </pic:pic>
+              </a:graphicData>
+            </a:graphic>
+          </wp:anchor>
+        </w:drawing>
+      </w:r>
+      <w:r>
+        <w:rPr>
+          <w:noProof/>
+          <w:lang w:val="nl-BE"/>
+        </w:rPr>
+        <w:drawing>
+          <wp:anchor distT="0" distB="0" distL="114300" distR="114300" simplePos="0" relativeHeight="251660288" behindDoc="0" locked="0" layoutInCell="1" allowOverlap="1" wp14:anchorId="37A5BA3F" wp14:editId="54B4D6DC">
+            <wp:simplePos x="0" y="0"/>
+            <wp:positionH relativeFrom="column">
+              <wp:posOffset>-1905</wp:posOffset>
+            </wp:positionH>
+            <wp:positionV relativeFrom="paragraph">
+              <wp:posOffset>352425</wp:posOffset>
+            </wp:positionV>
+            <wp:extent cx="1962225" cy="3488400"/>
+            <wp:effectExtent l="0" t="0" r="0" b="0"/>
+            <wp:wrapThrough wrapText="bothSides">
+              <wp:wrapPolygon edited="0">
+                <wp:start x="0" y="0"/>
+                <wp:lineTo x="0" y="21470"/>
+                <wp:lineTo x="21390" y="21470"/>
+                <wp:lineTo x="21390" y="0"/>
+                <wp:lineTo x="0" y="0"/>
+              </wp:wrapPolygon>
+            </wp:wrapThrough>
+            <wp:docPr id="4" name="Afbeelding 4" descr="Afbeelding met schermafbeelding&#10;&#10;Automatisch gegenereerde beschrijving"/>
+            <wp:cNvGraphicFramePr>
+              <a:graphicFrameLocks xmlns:a="http://schemas.openxmlformats.org/drawingml/2006/main" noChangeAspect="1"/>
+            </wp:cNvGraphicFramePr>
+            <a:graphic xmlns:a="http://schemas.openxmlformats.org/drawingml/2006/main">
+              <a:graphicData uri="http://schemas.openxmlformats.org/drawingml/2006/picture">
+                <pic:pic xmlns:pic="http://schemas.openxmlformats.org/drawingml/2006/picture">
+                  <pic:nvPicPr>
+                    <pic:cNvPr id="4" name="Screenshot_2019-12-27-13-19-29.png"/>
+                    <pic:cNvPicPr/>
+                  </pic:nvPicPr>
+                  <pic:blipFill>
+                    <a:blip r:embed="rId17" cstate="print">
+                      <a:extLst>
+                        <a:ext uri="{28A0092B-C50C-407E-A947-70E740481C1C}">
+                          <a14:useLocalDpi xmlns:a14="http://schemas.microsoft.com/office/drawing/2010/main" val="0"/>
+                        </a:ext>
+                      </a:extLst>
+                    </a:blip>
+                    <a:stretch>
+                      <a:fillRect/>
+                    </a:stretch>
+                  </pic:blipFill>
+                  <pic:spPr>
+                    <a:xfrm>
+                      <a:off x="0" y="0"/>
+                      <a:ext cx="1962225" cy="3488400"/>
+                    </a:xfrm>
+                    <a:prstGeom prst="rect">
+                      <a:avLst/>
+                    </a:prstGeom>
+                  </pic:spPr>
+                </pic:pic>
+              </a:graphicData>
+            </a:graphic>
+            <wp14:sizeRelH relativeFrom="page">
+              <wp14:pctWidth>0</wp14:pctWidth>
+            </wp14:sizeRelH>
+            <wp14:sizeRelV relativeFrom="page">
+              <wp14:pctHeight>0</wp14:pctHeight>
+            </wp14:sizeRelV>
+          </wp:anchor>
+        </w:drawing>
+      </w:r>
+      <w:r>
+        <w:rPr>
           <w:lang w:val="nl-BE"/>
         </w:rPr>
         <w:t>Applicatie flow</w:t>
       </w:r>
+      <w:bookmarkEnd w:id="12"/>
+    </w:p>
+    <w:p>
+      <w:pPr>
+        <w:rPr>
+          <w:lang w:val="nl-BE"/>
+        </w:rPr>
+      </w:pPr>
+    </w:p>
+    <w:p>
+      <w:pPr>
+        <w:rPr>
+          <w:lang w:val="nl-BE"/>
+        </w:rPr>
+      </w:pPr>
+    </w:p>
+    <w:p>
+      <w:pPr>
+        <w:rPr>
+          <w:lang w:val="nl-BE"/>
+        </w:rPr>
+      </w:pPr>
       <w:bookmarkStart w:id="13" w:name="_GoBack"/>
-      <w:bookmarkEnd w:id="12"/>
       <w:bookmarkEnd w:id="13"/>
     </w:p>
     <w:sectPr>
@@ -4276,6 +4284,7 @@
     <w:rsid w:val="00045CF9"/>
     <w:rsid w:val="000C7AC3"/>
     <w:rsid w:val="00282B6B"/>
+    <w:rsid w:val="002E6906"/>
     <w:rsid w:val="004636EC"/>
   </w:rsids>
   <m:mathPr>
@@ -5018,9 +5027,12 @@
 </file>
 
 <file path=customXml/item1.xml><?xml version="1.0" encoding="utf-8"?>
-<p:properties xmlns:p="http://schemas.microsoft.com/office/2006/metadata/properties" xmlns:xsi="http://www.w3.org/2001/XMLSchema-instance" xmlns:pc="http://schemas.microsoft.com/office/infopath/2007/PartnerControls">
-  <documentManagement/>
-</p:properties>
+<?mso-contentType ?>
+<FormTemplates xmlns="http://schemas.microsoft.com/sharepoint/v3/contenttype/forms">
+  <Display>DocumentLibraryForm</Display>
+  <Edit>DocumentLibraryForm</Edit>
+  <New>DocumentLibraryForm</New>
+</FormTemplates>
 </file>
 
 <file path=customXml/item2.xml><?xml version="1.0" encoding="utf-8"?>
@@ -5189,12 +5201,9 @@
 </file>
 
 <file path=customXml/item3.xml><?xml version="1.0" encoding="utf-8"?>
-<?mso-contentType ?>
-<FormTemplates xmlns="http://schemas.microsoft.com/sharepoint/v3/contenttype/forms">
-  <Display>DocumentLibraryForm</Display>
-  <Edit>DocumentLibraryForm</Edit>
-  <New>DocumentLibraryForm</New>
-</FormTemplates>
+<p:properties xmlns:p="http://schemas.microsoft.com/office/2006/metadata/properties" xmlns:xsi="http://www.w3.org/2001/XMLSchema-instance" xmlns:pc="http://schemas.microsoft.com/office/infopath/2007/PartnerControls">
+  <documentManagement/>
+</p:properties>
 </file>
 
 <file path=customXml/item4.xml><?xml version="1.0" encoding="utf-8"?>
@@ -5202,10 +5211,9 @@
 </file>
 
 <file path=customXml/itemProps1.xml><?xml version="1.0" encoding="utf-8"?>
-<ds:datastoreItem xmlns:ds="http://schemas.openxmlformats.org/officeDocument/2006/customXml" ds:itemID="{B85D0034-8F8A-45A8-807B-01EF528F3E4D}">
+<ds:datastoreItem xmlns:ds="http://schemas.openxmlformats.org/officeDocument/2006/customXml" ds:itemID="{528EAA70-9020-4E69-B1AE-86313D921A98}">
   <ds:schemaRefs>
-    <ds:schemaRef ds:uri="http://schemas.microsoft.com/office/2006/metadata/properties"/>
-    <ds:schemaRef ds:uri="http://schemas.microsoft.com/office/infopath/2007/PartnerControls"/>
+    <ds:schemaRef ds:uri="http://schemas.microsoft.com/sharepoint/v3/contenttype/forms"/>
   </ds:schemaRefs>
 </ds:datastoreItem>
 </file>
@@ -5230,15 +5238,16 @@
 </file>
 
 <file path=customXml/itemProps3.xml><?xml version="1.0" encoding="utf-8"?>
-<ds:datastoreItem xmlns:ds="http://schemas.openxmlformats.org/officeDocument/2006/customXml" ds:itemID="{528EAA70-9020-4E69-B1AE-86313D921A98}">
+<ds:datastoreItem xmlns:ds="http://schemas.openxmlformats.org/officeDocument/2006/customXml" ds:itemID="{B85D0034-8F8A-45A8-807B-01EF528F3E4D}">
   <ds:schemaRefs>
-    <ds:schemaRef ds:uri="http://schemas.microsoft.com/sharepoint/v3/contenttype/forms"/>
+    <ds:schemaRef ds:uri="http://schemas.microsoft.com/office/2006/metadata/properties"/>
+    <ds:schemaRef ds:uri="http://schemas.microsoft.com/office/infopath/2007/PartnerControls"/>
   </ds:schemaRefs>
 </ds:datastoreItem>
 </file>
 
 <file path=customXml/itemProps4.xml><?xml version="1.0" encoding="utf-8"?>
-<ds:datastoreItem xmlns:ds="http://schemas.openxmlformats.org/officeDocument/2006/customXml" ds:itemID="{0CDD6FAA-DCED-4921-9004-48E54707DC45}">
+<ds:datastoreItem xmlns:ds="http://schemas.openxmlformats.org/officeDocument/2006/customXml" ds:itemID="{29E0C493-247D-46C5-88A3-CCA9A7F1CD3F}">
   <ds:schemaRefs>
     <ds:schemaRef ds:uri="http://schemas.openxmlformats.org/officeDocument/2006/bibliography"/>
   </ds:schemaRefs>

--- a/Documentatie_AniME.docx
+++ b/Documentatie_AniME.docx
@@ -1966,21 +1966,7 @@
         <w:rPr>
           <w:lang w:val="nl-BE"/>
         </w:rPr>
-        <w:t xml:space="preserve">Deze info werd dan daarna weggeschreven naar de </w:t>
-      </w:r>
-      <w:proofErr w:type="spellStart"/>
-      <w:r>
-        <w:rPr>
-          <w:lang w:val="nl-BE"/>
-        </w:rPr>
-        <w:t>Firebase</w:t>
-      </w:r>
-      <w:proofErr w:type="spellEnd"/>
-      <w:r>
-        <w:rPr>
-          <w:lang w:val="nl-BE"/>
-        </w:rPr>
-        <w:t xml:space="preserve"> </w:t>
+        <w:t xml:space="preserve">Deze info werd dan daarna weggeschreven naar de Firebase </w:t>
       </w:r>
       <w:proofErr w:type="spellStart"/>
       <w:r>
@@ -2669,70 +2655,7 @@
           <w:lang w:val="nl-BE"/>
         </w:rPr>
         <w:drawing>
-          <wp:anchor distT="0" distB="0" distL="114300" distR="114300" simplePos="0" relativeHeight="251659264" behindDoc="0" locked="0" layoutInCell="1" allowOverlap="1" wp14:anchorId="224CF6A6" wp14:editId="49FF5390">
-            <wp:simplePos x="0" y="0"/>
-            <wp:positionH relativeFrom="column">
-              <wp:posOffset>3598545</wp:posOffset>
-            </wp:positionH>
-            <wp:positionV relativeFrom="paragraph">
-              <wp:posOffset>353695</wp:posOffset>
-            </wp:positionV>
-            <wp:extent cx="1962150" cy="3488055"/>
-            <wp:effectExtent l="0" t="0" r="0" b="0"/>
-            <wp:wrapThrough wrapText="bothSides">
-              <wp:wrapPolygon edited="0">
-                <wp:start x="0" y="0"/>
-                <wp:lineTo x="0" y="21470"/>
-                <wp:lineTo x="21390" y="21470"/>
-                <wp:lineTo x="21390" y="0"/>
-                <wp:lineTo x="0" y="0"/>
-              </wp:wrapPolygon>
-            </wp:wrapThrough>
-            <wp:docPr id="3" name="Afbeelding 3"/>
-            <wp:cNvGraphicFramePr>
-              <a:graphicFrameLocks xmlns:a="http://schemas.openxmlformats.org/drawingml/2006/main" noChangeAspect="1"/>
-            </wp:cNvGraphicFramePr>
-            <a:graphic xmlns:a="http://schemas.openxmlformats.org/drawingml/2006/main">
-              <a:graphicData uri="http://schemas.openxmlformats.org/drawingml/2006/picture">
-                <pic:pic xmlns:pic="http://schemas.openxmlformats.org/drawingml/2006/picture">
-                  <pic:nvPicPr>
-                    <pic:cNvPr id="3" name="Screenshot_2019-12-27-13-20-03.png"/>
-                    <pic:cNvPicPr/>
-                  </pic:nvPicPr>
-                  <pic:blipFill>
-                    <a:blip r:embed="rId16" cstate="print">
-                      <a:extLst>
-                        <a:ext uri="{28A0092B-C50C-407E-A947-70E740481C1C}">
-                          <a14:useLocalDpi xmlns:a14="http://schemas.microsoft.com/office/drawing/2010/main" val="0"/>
-                        </a:ext>
-                      </a:extLst>
-                    </a:blip>
-                    <a:stretch>
-                      <a:fillRect/>
-                    </a:stretch>
-                  </pic:blipFill>
-                  <pic:spPr>
-                    <a:xfrm>
-                      <a:off x="0" y="0"/>
-                      <a:ext cx="1962150" cy="3488055"/>
-                    </a:xfrm>
-                    <a:prstGeom prst="rect">
-                      <a:avLst/>
-                    </a:prstGeom>
-                  </pic:spPr>
-                </pic:pic>
-              </a:graphicData>
-            </a:graphic>
-          </wp:anchor>
-        </w:drawing>
-      </w:r>
-      <w:r>
-        <w:rPr>
-          <w:noProof/>
-          <w:lang w:val="nl-BE"/>
-        </w:rPr>
-        <w:drawing>
-          <wp:anchor distT="0" distB="0" distL="114300" distR="114300" simplePos="0" relativeHeight="251660288" behindDoc="0" locked="0" layoutInCell="1" allowOverlap="1" wp14:anchorId="37A5BA3F" wp14:editId="54B4D6DC">
+          <wp:anchor distT="0" distB="0" distL="114300" distR="114300" simplePos="0" relativeHeight="251660288" behindDoc="0" locked="0" layoutInCell="1" allowOverlap="1" wp14:anchorId="37A5BA3F" wp14:editId="7143F65B">
             <wp:simplePos x="0" y="0"/>
             <wp:positionH relativeFrom="column">
               <wp:posOffset>-1905</wp:posOffset>
@@ -2763,7 +2686,7 @@
                     <pic:cNvPicPr/>
                   </pic:nvPicPr>
                   <pic:blipFill>
-                    <a:blip r:embed="rId17" cstate="print">
+                    <a:blip r:embed="rId16" cstate="print">
                       <a:extLst>
                         <a:ext uri="{28A0092B-C50C-407E-A947-70E740481C1C}">
                           <a14:useLocalDpi xmlns:a14="http://schemas.microsoft.com/office/drawing/2010/main" val="0"/>
@@ -2805,26 +2728,659 @@
     </w:p>
     <w:p>
       <w:pPr>
-        <w:rPr>
-          <w:lang w:val="nl-BE"/>
-        </w:rPr>
-      </w:pPr>
-    </w:p>
-    <w:p>
-      <w:pPr>
-        <w:rPr>
-          <w:lang w:val="nl-BE"/>
-        </w:rPr>
-      </w:pPr>
-    </w:p>
-    <w:p>
-      <w:pPr>
+        <w:jc w:val="both"/>
+        <w:rPr>
+          <w:lang w:val="nl-BE"/>
+        </w:rPr>
+      </w:pPr>
+      <w:r>
+        <w:rPr>
+          <w:lang w:val="nl-BE"/>
+        </w:rPr>
+        <w:t xml:space="preserve">De gebruiker komt terecht op de homepagina die een overzicht geeft van de 10 populairste anime op het moment. Deze data wordt bij de eerste keer dat de gebruiker de applicatie gebruikt opgehaald uit de API van </w:t>
+      </w:r>
+      <w:proofErr w:type="spellStart"/>
+      <w:r>
+        <w:rPr>
+          <w:lang w:val="nl-BE"/>
+        </w:rPr>
+        <w:t>Kitsu</w:t>
+      </w:r>
+      <w:proofErr w:type="spellEnd"/>
+      <w:r>
+        <w:rPr>
+          <w:lang w:val="nl-BE"/>
+        </w:rPr>
+        <w:t xml:space="preserve"> anime. </w:t>
+      </w:r>
+    </w:p>
+    <w:p>
+      <w:pPr>
+        <w:jc w:val="both"/>
+        <w:rPr>
+          <w:lang w:val="nl-BE"/>
+        </w:rPr>
+      </w:pPr>
+      <w:r>
+        <w:rPr>
+          <w:lang w:val="nl-BE"/>
+        </w:rPr>
+        <w:t xml:space="preserve">Direct wordt in de achtergrond gecheckt of onze Firebase database up </w:t>
+      </w:r>
+      <w:proofErr w:type="spellStart"/>
+      <w:r>
+        <w:rPr>
+          <w:lang w:val="nl-BE"/>
+        </w:rPr>
+        <w:t>to</w:t>
+      </w:r>
+      <w:proofErr w:type="spellEnd"/>
+      <w:r>
+        <w:rPr>
+          <w:lang w:val="nl-BE"/>
+        </w:rPr>
+        <w:t xml:space="preserve"> date is. Wanneer dit niet z</w:t>
+      </w:r>
+      <w:r>
+        <w:rPr>
+          <w:lang w:val="nl-BE"/>
+        </w:rPr>
+        <w:t>o is zal de info in de database worden gecorrigeerd. De database is nodig voor de info voor de quizzen te kunnen tonen. Ook wordt de opgehaalde info opgeslagen in het lokale geheugen van de webbrowser.</w:t>
+      </w:r>
+    </w:p>
+    <w:p>
+      <w:pPr>
+        <w:jc w:val="both"/>
+        <w:rPr>
+          <w:lang w:val="nl-BE"/>
+        </w:rPr>
+      </w:pPr>
+      <w:r>
+        <w:rPr>
+          <w:noProof/>
+          <w:lang w:val="nl-BE"/>
+        </w:rPr>
+        <w:drawing>
+          <wp:anchor distT="0" distB="0" distL="114300" distR="114300" simplePos="0" relativeHeight="251659264" behindDoc="0" locked="0" layoutInCell="1" allowOverlap="1" wp14:anchorId="224CF6A6" wp14:editId="7E0A614B">
+            <wp:simplePos x="0" y="0"/>
+            <wp:positionH relativeFrom="column">
+              <wp:posOffset>3436620</wp:posOffset>
+            </wp:positionH>
+            <wp:positionV relativeFrom="paragraph">
+              <wp:posOffset>53340</wp:posOffset>
+            </wp:positionV>
+            <wp:extent cx="1962150" cy="3488055"/>
+            <wp:effectExtent l="0" t="0" r="0" b="0"/>
+            <wp:wrapThrough wrapText="bothSides">
+              <wp:wrapPolygon edited="0">
+                <wp:start x="0" y="0"/>
+                <wp:lineTo x="0" y="21470"/>
+                <wp:lineTo x="21390" y="21470"/>
+                <wp:lineTo x="21390" y="0"/>
+                <wp:lineTo x="0" y="0"/>
+              </wp:wrapPolygon>
+            </wp:wrapThrough>
+            <wp:docPr id="3" name="Afbeelding 3"/>
+            <wp:cNvGraphicFramePr>
+              <a:graphicFrameLocks xmlns:a="http://schemas.openxmlformats.org/drawingml/2006/main" noChangeAspect="1"/>
+            </wp:cNvGraphicFramePr>
+            <a:graphic xmlns:a="http://schemas.openxmlformats.org/drawingml/2006/main">
+              <a:graphicData uri="http://schemas.openxmlformats.org/drawingml/2006/picture">
+                <pic:pic xmlns:pic="http://schemas.openxmlformats.org/drawingml/2006/picture">
+                  <pic:nvPicPr>
+                    <pic:cNvPr id="3" name="Screenshot_2019-12-27-13-20-03.png"/>
+                    <pic:cNvPicPr/>
+                  </pic:nvPicPr>
+                  <pic:blipFill>
+                    <a:blip r:embed="rId17" cstate="print">
+                      <a:extLst>
+                        <a:ext uri="{28A0092B-C50C-407E-A947-70E740481C1C}">
+                          <a14:useLocalDpi xmlns:a14="http://schemas.microsoft.com/office/drawing/2010/main" val="0"/>
+                        </a:ext>
+                      </a:extLst>
+                    </a:blip>
+                    <a:stretch>
+                      <a:fillRect/>
+                    </a:stretch>
+                  </pic:blipFill>
+                  <pic:spPr>
+                    <a:xfrm>
+                      <a:off x="0" y="0"/>
+                      <a:ext cx="1962150" cy="3488055"/>
+                    </a:xfrm>
+                    <a:prstGeom prst="rect">
+                      <a:avLst/>
+                    </a:prstGeom>
+                  </pic:spPr>
+                </pic:pic>
+              </a:graphicData>
+            </a:graphic>
+          </wp:anchor>
+        </w:drawing>
+      </w:r>
+      <w:r>
+        <w:rPr>
+          <w:lang w:val="nl-BE"/>
+        </w:rPr>
+        <w:t>Zo zal bij het laden van de applicatie de volgende keer, de info direct worden opgeladen uit het lokale geheugen en zal daarna in de achtergrond de API geladen worden en eventuele gewijzigde info wijzigen op de pagina.</w:t>
+      </w:r>
+    </w:p>
+    <w:p>
+      <w:pPr>
+        <w:jc w:val="both"/>
+        <w:rPr>
+          <w:lang w:val="nl-BE"/>
+        </w:rPr>
+      </w:pPr>
+      <w:r>
+        <w:rPr>
+          <w:lang w:val="nl-BE"/>
+        </w:rPr>
+        <w:t>Wanneer je een anime aanklikt wordt ge naar een pagina geleid die je meer info geeft over de desbetreffende anime.</w:t>
+      </w:r>
+    </w:p>
+    <w:p>
+      <w:pPr>
+        <w:jc w:val="both"/>
+        <w:rPr>
+          <w:lang w:val="nl-BE"/>
+        </w:rPr>
+      </w:pPr>
+    </w:p>
+    <w:p>
+      <w:pPr>
+        <w:jc w:val="both"/>
+        <w:rPr>
+          <w:lang w:val="nl-BE"/>
+        </w:rPr>
+      </w:pPr>
+    </w:p>
+    <w:p>
+      <w:pPr>
+        <w:jc w:val="both"/>
+        <w:rPr>
+          <w:lang w:val="nl-BE"/>
+        </w:rPr>
+      </w:pPr>
+    </w:p>
+    <w:p>
+      <w:pPr>
+        <w:jc w:val="both"/>
+        <w:rPr>
+          <w:lang w:val="nl-BE"/>
+        </w:rPr>
+      </w:pPr>
+    </w:p>
+    <w:p>
+      <w:pPr>
+        <w:jc w:val="both"/>
+        <w:rPr>
+          <w:lang w:val="nl-BE"/>
+        </w:rPr>
+      </w:pPr>
+      <w:r>
+        <w:rPr>
+          <w:noProof/>
+          <w:lang w:val="nl-BE"/>
+        </w:rPr>
+        <w:lastRenderedPageBreak/>
+        <w:drawing>
+          <wp:anchor distT="0" distB="0" distL="114300" distR="114300" simplePos="0" relativeHeight="251661312" behindDoc="0" locked="0" layoutInCell="1" allowOverlap="1" wp14:anchorId="07B47BEC" wp14:editId="74B0384A">
+            <wp:simplePos x="0" y="0"/>
+            <wp:positionH relativeFrom="column">
+              <wp:posOffset>-49530</wp:posOffset>
+            </wp:positionH>
+            <wp:positionV relativeFrom="paragraph">
+              <wp:posOffset>0</wp:posOffset>
+            </wp:positionV>
+            <wp:extent cx="1962225" cy="3488400"/>
+            <wp:effectExtent l="0" t="0" r="0" b="0"/>
+            <wp:wrapThrough wrapText="bothSides">
+              <wp:wrapPolygon edited="0">
+                <wp:start x="0" y="0"/>
+                <wp:lineTo x="0" y="21470"/>
+                <wp:lineTo x="21390" y="21470"/>
+                <wp:lineTo x="21390" y="0"/>
+                <wp:lineTo x="0" y="0"/>
+              </wp:wrapPolygon>
+            </wp:wrapThrough>
+            <wp:docPr id="5" name="Afbeelding 5" descr="Afbeelding met schermafbeelding&#10;&#10;Automatisch gegenereerde beschrijving"/>
+            <wp:cNvGraphicFramePr>
+              <a:graphicFrameLocks xmlns:a="http://schemas.openxmlformats.org/drawingml/2006/main" noChangeAspect="1"/>
+            </wp:cNvGraphicFramePr>
+            <a:graphic xmlns:a="http://schemas.openxmlformats.org/drawingml/2006/main">
+              <a:graphicData uri="http://schemas.openxmlformats.org/drawingml/2006/picture">
+                <pic:pic xmlns:pic="http://schemas.openxmlformats.org/drawingml/2006/picture">
+                  <pic:nvPicPr>
+                    <pic:cNvPr id="5" name="Screenshot_2019-12-27-13-20-13.png"/>
+                    <pic:cNvPicPr/>
+                  </pic:nvPicPr>
+                  <pic:blipFill>
+                    <a:blip r:embed="rId18" cstate="print">
+                      <a:extLst>
+                        <a:ext uri="{28A0092B-C50C-407E-A947-70E740481C1C}">
+                          <a14:useLocalDpi xmlns:a14="http://schemas.microsoft.com/office/drawing/2010/main" val="0"/>
+                        </a:ext>
+                      </a:extLst>
+                    </a:blip>
+                    <a:stretch>
+                      <a:fillRect/>
+                    </a:stretch>
+                  </pic:blipFill>
+                  <pic:spPr>
+                    <a:xfrm>
+                      <a:off x="0" y="0"/>
+                      <a:ext cx="1962225" cy="3488400"/>
+                    </a:xfrm>
+                    <a:prstGeom prst="rect">
+                      <a:avLst/>
+                    </a:prstGeom>
+                  </pic:spPr>
+                </pic:pic>
+              </a:graphicData>
+            </a:graphic>
+          </wp:anchor>
+        </w:drawing>
+      </w:r>
+      <w:r>
+        <w:rPr>
+          <w:lang w:val="nl-BE"/>
+        </w:rPr>
+        <w:t>Ook kan je quizzen afleggen. Onder de hoofdpagina’s waarin je kan routeren naar andere pagina</w:t>
+      </w:r>
+      <w:r>
+        <w:rPr>
+          <w:lang w:val="nl-BE"/>
+        </w:rPr>
+        <w:t>’</w:t>
+      </w:r>
+      <w:r>
+        <w:rPr>
+          <w:lang w:val="nl-BE"/>
+        </w:rPr>
+        <w:t>s</w:t>
+      </w:r>
+      <w:r>
+        <w:rPr>
+          <w:lang w:val="nl-BE"/>
+        </w:rPr>
+        <w:t xml:space="preserve"> kan je een footer terugvinden met een links naar de lijst van anime en naar de quizzen die je kan afleggen.</w:t>
+      </w:r>
+    </w:p>
+    <w:p>
+      <w:pPr>
+        <w:jc w:val="both"/>
+        <w:rPr>
+          <w:lang w:val="nl-BE"/>
+        </w:rPr>
+      </w:pPr>
+      <w:r>
+        <w:rPr>
+          <w:lang w:val="nl-BE"/>
+        </w:rPr>
+        <w:t>Er zijn 3 verschillende soorten vragen die je kan krijgen; vragen waarbij je een Japanse titel krijgt en je de Engelstalige titel moet aanduiden, vragen waarbij je een korte inhoud van een anime krijgt en de juiste Engelstalige titel er moet uithalen en vragen waarbij je een Engelstalige titel van een anime krijgt en je de bijbehorende poster moet aanduiden.</w:t>
+      </w:r>
+    </w:p>
+    <w:p>
+      <w:pPr>
+        <w:jc w:val="both"/>
+        <w:rPr>
+          <w:lang w:val="nl-BE"/>
+        </w:rPr>
+      </w:pPr>
+      <w:r>
+        <w:rPr>
+          <w:lang w:val="nl-BE"/>
+        </w:rPr>
+        <w:t>Deze soorten vragen zijn opgedeeld in verschillende quizzen en dan 1 quiz waarbij je een mengeling krijgt van elke vraag.</w:t>
+      </w:r>
+    </w:p>
+    <w:p>
+      <w:pPr>
+        <w:jc w:val="both"/>
+        <w:rPr>
+          <w:lang w:val="nl-BE"/>
+        </w:rPr>
+      </w:pPr>
+      <w:r>
+        <w:rPr>
+          <w:noProof/>
+          <w:lang w:val="nl-BE"/>
+        </w:rPr>
+        <w:drawing>
+          <wp:anchor distT="0" distB="0" distL="114300" distR="114300" simplePos="0" relativeHeight="251663360" behindDoc="0" locked="0" layoutInCell="1" allowOverlap="1" wp14:anchorId="7F752BED" wp14:editId="2381A744">
+            <wp:simplePos x="0" y="0"/>
+            <wp:positionH relativeFrom="column">
+              <wp:posOffset>3341370</wp:posOffset>
+            </wp:positionH>
+            <wp:positionV relativeFrom="paragraph">
+              <wp:posOffset>819150</wp:posOffset>
+            </wp:positionV>
+            <wp:extent cx="1962150" cy="3488055"/>
+            <wp:effectExtent l="0" t="0" r="0" b="0"/>
+            <wp:wrapThrough wrapText="bothSides">
+              <wp:wrapPolygon edited="0">
+                <wp:start x="0" y="0"/>
+                <wp:lineTo x="0" y="21470"/>
+                <wp:lineTo x="21390" y="21470"/>
+                <wp:lineTo x="21390" y="0"/>
+                <wp:lineTo x="0" y="0"/>
+              </wp:wrapPolygon>
+            </wp:wrapThrough>
+            <wp:docPr id="9" name="Afbeelding 9" descr="Afbeelding met schermafbeelding&#10;&#10;Automatisch gegenereerde beschrijving"/>
+            <wp:cNvGraphicFramePr>
+              <a:graphicFrameLocks xmlns:a="http://schemas.openxmlformats.org/drawingml/2006/main" noChangeAspect="1"/>
+            </wp:cNvGraphicFramePr>
+            <a:graphic xmlns:a="http://schemas.openxmlformats.org/drawingml/2006/main">
+              <a:graphicData uri="http://schemas.openxmlformats.org/drawingml/2006/picture">
+                <pic:pic xmlns:pic="http://schemas.openxmlformats.org/drawingml/2006/picture">
+                  <pic:nvPicPr>
+                    <pic:cNvPr id="9" name="Screenshot_2019-12-27-13-20-38.png"/>
+                    <pic:cNvPicPr/>
+                  </pic:nvPicPr>
+                  <pic:blipFill>
+                    <a:blip r:embed="rId19" cstate="print">
+                      <a:extLst>
+                        <a:ext uri="{28A0092B-C50C-407E-A947-70E740481C1C}">
+                          <a14:useLocalDpi xmlns:a14="http://schemas.microsoft.com/office/drawing/2010/main" val="0"/>
+                        </a:ext>
+                      </a:extLst>
+                    </a:blip>
+                    <a:stretch>
+                      <a:fillRect/>
+                    </a:stretch>
+                  </pic:blipFill>
+                  <pic:spPr>
+                    <a:xfrm>
+                      <a:off x="0" y="0"/>
+                      <a:ext cx="1962150" cy="3488055"/>
+                    </a:xfrm>
+                    <a:prstGeom prst="rect">
+                      <a:avLst/>
+                    </a:prstGeom>
+                  </pic:spPr>
+                </pic:pic>
+              </a:graphicData>
+            </a:graphic>
+          </wp:anchor>
+        </w:drawing>
+      </w:r>
+      <w:r>
+        <w:rPr>
+          <w:noProof/>
+          <w:lang w:val="nl-BE"/>
+        </w:rPr>
+        <w:drawing>
+          <wp:anchor distT="0" distB="0" distL="114300" distR="114300" simplePos="0" relativeHeight="251662336" behindDoc="0" locked="0" layoutInCell="1" allowOverlap="1" wp14:anchorId="786DD521" wp14:editId="1CD8A612">
+            <wp:simplePos x="0" y="0"/>
+            <wp:positionH relativeFrom="column">
+              <wp:posOffset>-49530</wp:posOffset>
+            </wp:positionH>
+            <wp:positionV relativeFrom="paragraph">
+              <wp:posOffset>821690</wp:posOffset>
+            </wp:positionV>
+            <wp:extent cx="1962150" cy="3488055"/>
+            <wp:effectExtent l="0" t="0" r="0" b="0"/>
+            <wp:wrapThrough wrapText="bothSides">
+              <wp:wrapPolygon edited="0">
+                <wp:start x="0" y="0"/>
+                <wp:lineTo x="0" y="21470"/>
+                <wp:lineTo x="21390" y="21470"/>
+                <wp:lineTo x="21390" y="0"/>
+                <wp:lineTo x="0" y="0"/>
+              </wp:wrapPolygon>
+            </wp:wrapThrough>
+            <wp:docPr id="6" name="Afbeelding 6" descr="Afbeelding met schermafbeelding&#10;&#10;Automatisch gegenereerde beschrijving"/>
+            <wp:cNvGraphicFramePr>
+              <a:graphicFrameLocks xmlns:a="http://schemas.openxmlformats.org/drawingml/2006/main" noChangeAspect="1"/>
+            </wp:cNvGraphicFramePr>
+            <a:graphic xmlns:a="http://schemas.openxmlformats.org/drawingml/2006/main">
+              <a:graphicData uri="http://schemas.openxmlformats.org/drawingml/2006/picture">
+                <pic:pic xmlns:pic="http://schemas.openxmlformats.org/drawingml/2006/picture">
+                  <pic:nvPicPr>
+                    <pic:cNvPr id="6" name="Screenshot_2019-12-27-13-20-20.png"/>
+                    <pic:cNvPicPr/>
+                  </pic:nvPicPr>
+                  <pic:blipFill>
+                    <a:blip r:embed="rId20" cstate="print">
+                      <a:extLst>
+                        <a:ext uri="{28A0092B-C50C-407E-A947-70E740481C1C}">
+                          <a14:useLocalDpi xmlns:a14="http://schemas.microsoft.com/office/drawing/2010/main" val="0"/>
+                        </a:ext>
+                      </a:extLst>
+                    </a:blip>
+                    <a:stretch>
+                      <a:fillRect/>
+                    </a:stretch>
+                  </pic:blipFill>
+                  <pic:spPr>
+                    <a:xfrm>
+                      <a:off x="0" y="0"/>
+                      <a:ext cx="1962150" cy="3488055"/>
+                    </a:xfrm>
+                    <a:prstGeom prst="rect">
+                      <a:avLst/>
+                    </a:prstGeom>
+                  </pic:spPr>
+                </pic:pic>
+              </a:graphicData>
+            </a:graphic>
+          </wp:anchor>
+        </w:drawing>
+      </w:r>
+      <w:r>
+        <w:rPr>
+          <w:lang w:val="nl-BE"/>
+        </w:rPr>
+        <w:t>Elk van de vragen worden via een random gekozen en de antwoorden wisselen telkens van plaats ook via het kiezen van een random positie</w:t>
+      </w:r>
+    </w:p>
+    <w:p>
+      <w:pPr>
+        <w:jc w:val="both"/>
+        <w:rPr>
+          <w:lang w:val="nl-BE"/>
+        </w:rPr>
+      </w:pPr>
+      <w:r>
+        <w:rPr>
+          <w:noProof/>
+          <w:lang w:val="nl-BE"/>
+        </w:rPr>
+        <w:drawing>
+          <wp:anchor distT="0" distB="0" distL="114300" distR="114300" simplePos="0" relativeHeight="251664384" behindDoc="0" locked="0" layoutInCell="1" allowOverlap="1" wp14:anchorId="48A9037A" wp14:editId="41F869A1">
+            <wp:simplePos x="0" y="0"/>
+            <wp:positionH relativeFrom="column">
+              <wp:posOffset>1645920</wp:posOffset>
+            </wp:positionH>
+            <wp:positionV relativeFrom="paragraph">
+              <wp:posOffset>183515</wp:posOffset>
+            </wp:positionV>
+            <wp:extent cx="1962225" cy="3488400"/>
+            <wp:effectExtent l="0" t="0" r="0" b="0"/>
+            <wp:wrapThrough wrapText="bothSides">
+              <wp:wrapPolygon edited="0">
+                <wp:start x="0" y="0"/>
+                <wp:lineTo x="0" y="21470"/>
+                <wp:lineTo x="21390" y="21470"/>
+                <wp:lineTo x="21390" y="0"/>
+                <wp:lineTo x="0" y="0"/>
+              </wp:wrapPolygon>
+            </wp:wrapThrough>
+            <wp:docPr id="10" name="Afbeelding 10" descr="Afbeelding met foto, binnen&#10;&#10;Automatisch gegenereerde beschrijving"/>
+            <wp:cNvGraphicFramePr>
+              <a:graphicFrameLocks xmlns:a="http://schemas.openxmlformats.org/drawingml/2006/main" noChangeAspect="1"/>
+            </wp:cNvGraphicFramePr>
+            <a:graphic xmlns:a="http://schemas.openxmlformats.org/drawingml/2006/main">
+              <a:graphicData uri="http://schemas.openxmlformats.org/drawingml/2006/picture">
+                <pic:pic xmlns:pic="http://schemas.openxmlformats.org/drawingml/2006/picture">
+                  <pic:nvPicPr>
+                    <pic:cNvPr id="10" name="Screenshot_2019-12-27-13-20-44.png"/>
+                    <pic:cNvPicPr/>
+                  </pic:nvPicPr>
+                  <pic:blipFill>
+                    <a:blip r:embed="rId21" cstate="print">
+                      <a:extLst>
+                        <a:ext uri="{28A0092B-C50C-407E-A947-70E740481C1C}">
+                          <a14:useLocalDpi xmlns:a14="http://schemas.microsoft.com/office/drawing/2010/main" val="0"/>
+                        </a:ext>
+                      </a:extLst>
+                    </a:blip>
+                    <a:stretch>
+                      <a:fillRect/>
+                    </a:stretch>
+                  </pic:blipFill>
+                  <pic:spPr>
+                    <a:xfrm>
+                      <a:off x="0" y="0"/>
+                      <a:ext cx="1962225" cy="3488400"/>
+                    </a:xfrm>
+                    <a:prstGeom prst="rect">
+                      <a:avLst/>
+                    </a:prstGeom>
+                  </pic:spPr>
+                </pic:pic>
+              </a:graphicData>
+            </a:graphic>
+          </wp:anchor>
+        </w:drawing>
+      </w:r>
+    </w:p>
+    <w:p>
+      <w:pPr>
+        <w:jc w:val="both"/>
+        <w:rPr>
+          <w:lang w:val="nl-BE"/>
+        </w:rPr>
+      </w:pPr>
+    </w:p>
+    <w:p>
+      <w:pPr>
+        <w:jc w:val="both"/>
+        <w:rPr>
+          <w:lang w:val="nl-BE"/>
+        </w:rPr>
+      </w:pPr>
+    </w:p>
+    <w:p>
+      <w:pPr>
+        <w:jc w:val="both"/>
+        <w:rPr>
+          <w:lang w:val="nl-BE"/>
+        </w:rPr>
+      </w:pPr>
+    </w:p>
+    <w:p>
+      <w:pPr>
+        <w:jc w:val="both"/>
+        <w:rPr>
+          <w:lang w:val="nl-BE"/>
+        </w:rPr>
+      </w:pPr>
+    </w:p>
+    <w:p>
+      <w:pPr>
+        <w:jc w:val="both"/>
+        <w:rPr>
+          <w:lang w:val="nl-BE"/>
+        </w:rPr>
+      </w:pPr>
+    </w:p>
+    <w:p>
+      <w:pPr>
+        <w:jc w:val="both"/>
+        <w:rPr>
+          <w:lang w:val="nl-BE"/>
+        </w:rPr>
+      </w:pPr>
+    </w:p>
+    <w:p>
+      <w:pPr>
+        <w:jc w:val="both"/>
         <w:rPr>
           <w:lang w:val="nl-BE"/>
         </w:rPr>
       </w:pPr>
       <w:bookmarkStart w:id="13" w:name="_GoBack"/>
+      <w:r>
+        <w:rPr>
+          <w:noProof/>
+          <w:lang w:val="nl-BE"/>
+        </w:rPr>
+        <w:lastRenderedPageBreak/>
+        <w:drawing>
+          <wp:anchor distT="0" distB="0" distL="114300" distR="114300" simplePos="0" relativeHeight="251665408" behindDoc="0" locked="0" layoutInCell="1" allowOverlap="1" wp14:anchorId="62D7348D" wp14:editId="45F56A73">
+            <wp:simplePos x="0" y="0"/>
+            <wp:positionH relativeFrom="column">
+              <wp:posOffset>3303270</wp:posOffset>
+            </wp:positionH>
+            <wp:positionV relativeFrom="paragraph">
+              <wp:posOffset>0</wp:posOffset>
+            </wp:positionV>
+            <wp:extent cx="1962225" cy="3488400"/>
+            <wp:effectExtent l="0" t="0" r="0" b="0"/>
+            <wp:wrapThrough wrapText="bothSides">
+              <wp:wrapPolygon edited="0">
+                <wp:start x="0" y="0"/>
+                <wp:lineTo x="0" y="21470"/>
+                <wp:lineTo x="21390" y="21470"/>
+                <wp:lineTo x="21390" y="0"/>
+                <wp:lineTo x="0" y="0"/>
+              </wp:wrapPolygon>
+            </wp:wrapThrough>
+            <wp:docPr id="11" name="Afbeelding 11" descr="Afbeelding met schermafbeelding&#10;&#10;Automatisch gegenereerde beschrijving"/>
+            <wp:cNvGraphicFramePr>
+              <a:graphicFrameLocks xmlns:a="http://schemas.openxmlformats.org/drawingml/2006/main" noChangeAspect="1"/>
+            </wp:cNvGraphicFramePr>
+            <a:graphic xmlns:a="http://schemas.openxmlformats.org/drawingml/2006/main">
+              <a:graphicData uri="http://schemas.openxmlformats.org/drawingml/2006/picture">
+                <pic:pic xmlns:pic="http://schemas.openxmlformats.org/drawingml/2006/picture">
+                  <pic:nvPicPr>
+                    <pic:cNvPr id="11" name="Screenshot_2019-12-27-13-21-55.png"/>
+                    <pic:cNvPicPr/>
+                  </pic:nvPicPr>
+                  <pic:blipFill>
+                    <a:blip r:embed="rId22" cstate="print">
+                      <a:extLst>
+                        <a:ext uri="{28A0092B-C50C-407E-A947-70E740481C1C}">
+                          <a14:useLocalDpi xmlns:a14="http://schemas.microsoft.com/office/drawing/2010/main" val="0"/>
+                        </a:ext>
+                      </a:extLst>
+                    </a:blip>
+                    <a:stretch>
+                      <a:fillRect/>
+                    </a:stretch>
+                  </pic:blipFill>
+                  <pic:spPr>
+                    <a:xfrm>
+                      <a:off x="0" y="0"/>
+                      <a:ext cx="1962225" cy="3488400"/>
+                    </a:xfrm>
+                    <a:prstGeom prst="rect">
+                      <a:avLst/>
+                    </a:prstGeom>
+                  </pic:spPr>
+                </pic:pic>
+              </a:graphicData>
+            </a:graphic>
+          </wp:anchor>
+        </w:drawing>
+      </w:r>
       <w:bookmarkEnd w:id="13"/>
+      <w:r>
+        <w:rPr>
+          <w:lang w:val="nl-BE"/>
+        </w:rPr>
+        <w:t>Nadat je de quiz hebt afgelegd krijg je je score te zien samen met een aangepaste boodschap.</w:t>
+      </w:r>
+    </w:p>
+    <w:p>
+      <w:pPr>
+        <w:jc w:val="both"/>
+        <w:rPr>
+          <w:lang w:val="nl-BE"/>
+        </w:rPr>
+      </w:pPr>
     </w:p>
     <w:sectPr>
       <w:pgSz w:w="11907" w:h="16840" w:code="9"/>
@@ -4286,6 +4842,7 @@
     <w:rsid w:val="00282B6B"/>
     <w:rsid w:val="002E6906"/>
     <w:rsid w:val="004636EC"/>
+    <w:rsid w:val="00E12D05"/>
   </w:rsids>
   <m:mathPr>
     <m:mathFont m:val="Cambria Math"/>
@@ -5027,12 +5584,9 @@
 </file>
 
 <file path=customXml/item1.xml><?xml version="1.0" encoding="utf-8"?>
-<?mso-contentType ?>
-<FormTemplates xmlns="http://schemas.microsoft.com/sharepoint/v3/contenttype/forms">
-  <Display>DocumentLibraryForm</Display>
-  <Edit>DocumentLibraryForm</Edit>
-  <New>DocumentLibraryForm</New>
-</FormTemplates>
+<p:properties xmlns:p="http://schemas.microsoft.com/office/2006/metadata/properties" xmlns:xsi="http://www.w3.org/2001/XMLSchema-instance" xmlns:pc="http://schemas.microsoft.com/office/infopath/2007/PartnerControls">
+  <documentManagement/>
+</p:properties>
 </file>
 
 <file path=customXml/item2.xml><?xml version="1.0" encoding="utf-8"?>
@@ -5201,9 +5755,12 @@
 </file>
 
 <file path=customXml/item3.xml><?xml version="1.0" encoding="utf-8"?>
-<p:properties xmlns:p="http://schemas.microsoft.com/office/2006/metadata/properties" xmlns:xsi="http://www.w3.org/2001/XMLSchema-instance" xmlns:pc="http://schemas.microsoft.com/office/infopath/2007/PartnerControls">
-  <documentManagement/>
-</p:properties>
+<?mso-contentType ?>
+<FormTemplates xmlns="http://schemas.microsoft.com/sharepoint/v3/contenttype/forms">
+  <Display>DocumentLibraryForm</Display>
+  <Edit>DocumentLibraryForm</Edit>
+  <New>DocumentLibraryForm</New>
+</FormTemplates>
 </file>
 
 <file path=customXml/item4.xml><?xml version="1.0" encoding="utf-8"?>
@@ -5211,9 +5768,10 @@
 </file>
 
 <file path=customXml/itemProps1.xml><?xml version="1.0" encoding="utf-8"?>
-<ds:datastoreItem xmlns:ds="http://schemas.openxmlformats.org/officeDocument/2006/customXml" ds:itemID="{528EAA70-9020-4E69-B1AE-86313D921A98}">
+<ds:datastoreItem xmlns:ds="http://schemas.openxmlformats.org/officeDocument/2006/customXml" ds:itemID="{B85D0034-8F8A-45A8-807B-01EF528F3E4D}">
   <ds:schemaRefs>
-    <ds:schemaRef ds:uri="http://schemas.microsoft.com/sharepoint/v3/contenttype/forms"/>
+    <ds:schemaRef ds:uri="http://schemas.microsoft.com/office/2006/metadata/properties"/>
+    <ds:schemaRef ds:uri="http://schemas.microsoft.com/office/infopath/2007/PartnerControls"/>
   </ds:schemaRefs>
 </ds:datastoreItem>
 </file>
@@ -5238,16 +5796,15 @@
 </file>
 
 <file path=customXml/itemProps3.xml><?xml version="1.0" encoding="utf-8"?>
-<ds:datastoreItem xmlns:ds="http://schemas.openxmlformats.org/officeDocument/2006/customXml" ds:itemID="{B85D0034-8F8A-45A8-807B-01EF528F3E4D}">
+<ds:datastoreItem xmlns:ds="http://schemas.openxmlformats.org/officeDocument/2006/customXml" ds:itemID="{528EAA70-9020-4E69-B1AE-86313D921A98}">
   <ds:schemaRefs>
-    <ds:schemaRef ds:uri="http://schemas.microsoft.com/office/2006/metadata/properties"/>
-    <ds:schemaRef ds:uri="http://schemas.microsoft.com/office/infopath/2007/PartnerControls"/>
+    <ds:schemaRef ds:uri="http://schemas.microsoft.com/sharepoint/v3/contenttype/forms"/>
   </ds:schemaRefs>
 </ds:datastoreItem>
 </file>
 
 <file path=customXml/itemProps4.xml><?xml version="1.0" encoding="utf-8"?>
-<ds:datastoreItem xmlns:ds="http://schemas.openxmlformats.org/officeDocument/2006/customXml" ds:itemID="{29E0C493-247D-46C5-88A3-CCA9A7F1CD3F}">
+<ds:datastoreItem xmlns:ds="http://schemas.openxmlformats.org/officeDocument/2006/customXml" ds:itemID="{FE45DB66-15DA-43AA-B4AB-761B993374E5}">
   <ds:schemaRefs>
     <ds:schemaRef ds:uri="http://schemas.openxmlformats.org/officeDocument/2006/bibliography"/>
   </ds:schemaRefs>

--- a/Documentatie_AniME.docx
+++ b/Documentatie_AniME.docx
@@ -1591,17 +1591,9 @@
           <w:lang w:val="nl-BE"/>
         </w:rPr>
         <w:lastRenderedPageBreak/>
-        <w:t xml:space="preserve">Documentatie </w:t>
-      </w:r>
-      <w:proofErr w:type="spellStart"/>
-      <w:r>
-        <w:rPr>
-          <w:lang w:val="nl-BE"/>
-        </w:rPr>
-        <w:t>AniME</w:t>
+        <w:t>Documentatie AniME</w:t>
       </w:r>
       <w:bookmarkEnd w:id="5"/>
-      <w:proofErr w:type="spellEnd"/>
     </w:p>
     <w:p>
       <w:pPr>
@@ -1631,17 +1623,9 @@
         <w:rPr>
           <w:lang w:val="nl-BE"/>
         </w:rPr>
-        <w:t xml:space="preserve">Over </w:t>
-      </w:r>
-      <w:proofErr w:type="spellStart"/>
-      <w:r>
-        <w:rPr>
-          <w:lang w:val="nl-BE"/>
-        </w:rPr>
-        <w:t>AniME</w:t>
+        <w:t>Over AniME</w:t>
       </w:r>
       <w:bookmarkEnd w:id="7"/>
-      <w:proofErr w:type="spellEnd"/>
     </w:p>
     <w:p>
       <w:pPr>
@@ -1654,27 +1638,97 @@
         <w:rPr>
           <w:lang w:val="nl-BE"/>
         </w:rPr>
-        <w:t xml:space="preserve">Kijk je graag anime of zoek je goede anime om te leren kennen? </w:t>
-      </w:r>
-      <w:proofErr w:type="spellStart"/>
-      <w:r>
-        <w:rPr>
-          <w:lang w:val="nl-BE"/>
-        </w:rPr>
-        <w:t>AniME</w:t>
-      </w:r>
-      <w:proofErr w:type="spellEnd"/>
-      <w:r>
-        <w:rPr>
-          <w:lang w:val="nl-BE"/>
-        </w:rPr>
-        <w:t xml:space="preserve"> geeft je de mogelijkheid om de populairste anime van het moment in detail te leren kennen.</w:t>
-      </w:r>
-      <w:r>
-        <w:rPr>
-          <w:lang w:val="nl-BE"/>
-        </w:rPr>
-        <w:t xml:space="preserve"> Ook kan je je anime kennis testen doormiddel van een quiz.</w:t>
+        <w:t xml:space="preserve">Kijk je graag anime </w:t>
+      </w:r>
+      <w:r>
+        <w:rPr>
+          <w:lang w:val="nl-BE"/>
+        </w:rPr>
+        <w:t>en</w:t>
+      </w:r>
+      <w:r>
+        <w:rPr>
+          <w:lang w:val="nl-BE"/>
+        </w:rPr>
+        <w:t xml:space="preserve"> </w:t>
+      </w:r>
+      <w:r>
+        <w:rPr>
+          <w:lang w:val="nl-BE"/>
+        </w:rPr>
+        <w:t xml:space="preserve">ben je op </w:t>
+      </w:r>
+      <w:r>
+        <w:rPr>
+          <w:lang w:val="nl-BE"/>
+        </w:rPr>
+        <w:t xml:space="preserve">zoek </w:t>
+      </w:r>
+      <w:r>
+        <w:rPr>
+          <w:lang w:val="nl-BE"/>
+        </w:rPr>
+        <w:t>naar</w:t>
+      </w:r>
+      <w:r>
+        <w:rPr>
+          <w:lang w:val="nl-BE"/>
+        </w:rPr>
+        <w:t xml:space="preserve"> goede anime</w:t>
+      </w:r>
+      <w:r>
+        <w:rPr>
+          <w:lang w:val="nl-BE"/>
+        </w:rPr>
+        <w:t xml:space="preserve"> of wil je nieuwe anime leren kennen</w:t>
+      </w:r>
+      <w:r>
+        <w:rPr>
+          <w:lang w:val="nl-BE"/>
+        </w:rPr>
+        <w:t>? AniME geeft je de mogelijkheid om de populairste anime van het moment</w:t>
+      </w:r>
+      <w:r>
+        <w:rPr>
+          <w:lang w:val="nl-BE"/>
+        </w:rPr>
+        <w:t xml:space="preserve"> te leren kennen zowel on- als offline.</w:t>
+      </w:r>
+      <w:r>
+        <w:rPr>
+          <w:lang w:val="nl-BE"/>
+        </w:rPr>
+        <w:t xml:space="preserve"> </w:t>
+      </w:r>
+      <w:r>
+        <w:rPr>
+          <w:lang w:val="nl-BE"/>
+        </w:rPr>
+        <w:t xml:space="preserve">Uiteraard kan je elke anime die je wilt </w:t>
+      </w:r>
+      <w:r>
+        <w:rPr>
+          <w:lang w:val="nl-BE"/>
+        </w:rPr>
+        <w:t>in detail</w:t>
+      </w:r>
+      <w:r>
+        <w:rPr>
+          <w:lang w:val="nl-BE"/>
+        </w:rPr>
+        <w:t xml:space="preserve"> leren kennen</w:t>
+      </w:r>
+      <w:r>
+        <w:rPr>
+          <w:lang w:val="nl-BE"/>
+        </w:rPr>
+        <w:t>.</w:t>
+      </w:r>
+      <w:r>
+        <w:rPr>
+          <w:lang w:val="nl-BE"/>
+        </w:rPr>
+        <w:t xml:space="preserve"> </w:t>
       </w:r>
     </w:p>
     <w:p>
@@ -1688,7 +1742,7 @@
         <w:rPr>
           <w:lang w:val="nl-BE"/>
         </w:rPr>
-        <w:t>Ook kan je andere anime opzoeken via onze app en hiervan de details bekijken</w:t>
+        <w:t>Of wil je je kennis van de populairste anime eens op de proef stellen? Met AniME kan je via een aantal korte quizzen je kennis testen en wie weet nieuwe anime leren kennen.</w:t>
       </w:r>
     </w:p>
     <w:p>
@@ -1704,6 +1758,13 @@
           <w:color w:val="FF0000"/>
           <w:lang w:val="nl-BE"/>
         </w:rPr>
+        <w:t xml:space="preserve"> </w:t>
+      </w:r>
+      <w:r>
+        <w:rPr>
+          <w:color w:val="FF0000"/>
+          <w:lang w:val="nl-BE"/>
+        </w:rPr>
         <w:t>(=&gt; nog niet goed dit moet de gebruiker warm maken om de app te installeren)</w:t>
       </w:r>
     </w:p>
@@ -1730,53 +1791,17 @@
           <w:lang w:val="nl-BE"/>
         </w:rPr>
       </w:pPr>
-      <w:proofErr w:type="spellStart"/>
-      <w:r>
-        <w:rPr>
-          <w:lang w:val="nl-BE"/>
-        </w:rPr>
-        <w:t>AniME</w:t>
-      </w:r>
-      <w:proofErr w:type="spellEnd"/>
-      <w:r>
-        <w:rPr>
-          <w:lang w:val="nl-BE"/>
-        </w:rPr>
-        <w:t xml:space="preserve"> is een </w:t>
-      </w:r>
-      <w:proofErr w:type="spellStart"/>
-      <w:r>
-        <w:rPr>
-          <w:lang w:val="nl-BE"/>
-        </w:rPr>
-        <w:t>progressive</w:t>
-      </w:r>
-      <w:proofErr w:type="spellEnd"/>
-      <w:r>
-        <w:rPr>
-          <w:lang w:val="nl-BE"/>
-        </w:rPr>
-        <w:t xml:space="preserve"> web app (PWA), dit wil</w:t>
-      </w:r>
-      <w:r>
-        <w:rPr>
-          <w:lang w:val="nl-BE"/>
-        </w:rPr>
-        <w:t xml:space="preserve"> zeggen dat je </w:t>
-      </w:r>
-      <w:proofErr w:type="spellStart"/>
-      <w:r>
-        <w:rPr>
-          <w:lang w:val="nl-BE"/>
-        </w:rPr>
-        <w:t>AniME</w:t>
-      </w:r>
-      <w:proofErr w:type="spellEnd"/>
-      <w:r>
-        <w:rPr>
-          <w:lang w:val="nl-BE"/>
-        </w:rPr>
-        <w:t xml:space="preserve"> kan installeren via de browser op het startscherm van je mobiele toestellen. </w:t>
+      <w:r>
+        <w:rPr>
+          <w:lang w:val="nl-BE"/>
+        </w:rPr>
+        <w:t>AniME is een progressive web app (PWA), dit wil</w:t>
+      </w:r>
+      <w:r>
+        <w:rPr>
+          <w:lang w:val="nl-BE"/>
+        </w:rPr>
+        <w:t xml:space="preserve"> zeggen dat je AniME kan installeren via de browser op het startscherm van je mobiele toestellen. </w:t>
       </w:r>
     </w:p>
     <w:p>
@@ -1786,19 +1811,11 @@
           <w:lang w:val="nl-BE"/>
         </w:rPr>
       </w:pPr>
-      <w:proofErr w:type="spellStart"/>
-      <w:r>
-        <w:rPr>
-          <w:lang w:val="nl-BE"/>
-        </w:rPr>
-        <w:t>AniME</w:t>
-      </w:r>
-      <w:proofErr w:type="spellEnd"/>
-      <w:r>
-        <w:rPr>
-          <w:lang w:val="nl-BE"/>
-        </w:rPr>
-        <w:t xml:space="preserve"> staat je toe alle </w:t>
+      <w:r>
+        <w:rPr>
+          <w:lang w:val="nl-BE"/>
+        </w:rPr>
+        <w:t xml:space="preserve">AniME staat je toe alle </w:t>
       </w:r>
       <w:r>
         <w:rPr>
@@ -1874,35 +1891,7 @@
         <w:rPr>
           <w:lang w:val="nl-BE"/>
         </w:rPr>
-        <w:t xml:space="preserve">Het project is gemaakt doormiddel van het de javascriptbibliotheek </w:t>
-      </w:r>
-      <w:proofErr w:type="spellStart"/>
-      <w:r>
-        <w:rPr>
-          <w:lang w:val="nl-BE"/>
-        </w:rPr>
-        <w:t>React</w:t>
-      </w:r>
-      <w:proofErr w:type="spellEnd"/>
-      <w:r>
-        <w:rPr>
-          <w:lang w:val="nl-BE"/>
-        </w:rPr>
-        <w:t xml:space="preserve">. </w:t>
-      </w:r>
-      <w:proofErr w:type="spellStart"/>
-      <w:r>
-        <w:rPr>
-          <w:lang w:val="nl-BE"/>
-        </w:rPr>
-        <w:t>React</w:t>
-      </w:r>
-      <w:proofErr w:type="spellEnd"/>
-      <w:r>
-        <w:rPr>
-          <w:lang w:val="nl-BE"/>
-        </w:rPr>
-        <w:t xml:space="preserve"> zorgt ervoor dat javascript projecten op een efficiëntere manier kunnen worden gecreëerd.</w:t>
+        <w:t>Het project is gemaakt doormiddel van het de javascriptbibliotheek React. React zorgt ervoor dat javascript projecten op een efficiëntere manier kunnen worden gecreëerd.</w:t>
       </w:r>
     </w:p>
     <w:p>
@@ -1912,19 +1901,11 @@
           <w:lang w:val="nl-BE"/>
         </w:rPr>
       </w:pPr>
-      <w:proofErr w:type="spellStart"/>
-      <w:r>
-        <w:rPr>
-          <w:lang w:val="nl-BE"/>
-        </w:rPr>
-        <w:t>React</w:t>
-      </w:r>
-      <w:proofErr w:type="spellEnd"/>
-      <w:r>
-        <w:rPr>
-          <w:lang w:val="nl-BE"/>
-        </w:rPr>
-        <w:t xml:space="preserve"> werkt met componenten, dit zorgt ervoor dat je voor specifieke zaken een apart javascript bestand hebt. En je bijvoorbeeld meerdere javascript bestanden kunt hebben die samen op een pagina terecht komen in je uiteindelijke webapplicatie.</w:t>
+      <w:r>
+        <w:rPr>
+          <w:lang w:val="nl-BE"/>
+        </w:rPr>
+        <w:t>React werkt met componenten, dit zorgt ervoor dat je voor specifieke zaken een apart javascript bestand hebt. En je bijvoorbeeld meerdere javascript bestanden kunt hebben die samen op een pagina terecht komen in je uiteindelijke webapplicatie.</w:t>
       </w:r>
     </w:p>
     <w:p>
@@ -1934,19 +1915,11 @@
           <w:lang w:val="nl-BE"/>
         </w:rPr>
       </w:pPr>
-      <w:proofErr w:type="spellStart"/>
-      <w:r>
-        <w:rPr>
-          <w:lang w:val="nl-BE"/>
-        </w:rPr>
-        <w:t>React</w:t>
-      </w:r>
-      <w:proofErr w:type="spellEnd"/>
-      <w:r>
-        <w:rPr>
-          <w:lang w:val="nl-BE"/>
-        </w:rPr>
-        <w:t xml:space="preserve"> heeft ook een eigen routeringsmethode en verschillende andere functionaliteiten die het simpel maken sommige zaken toe te voegen aan je project. Bijvoorbeeld een offline/online component die zelf checkt of je applicatie wordt uitgevoerd met of zonder internetconnectie.</w:t>
+      <w:r>
+        <w:rPr>
+          <w:lang w:val="nl-BE"/>
+        </w:rPr>
+        <w:t>React heeft ook een eigen routeringsmethode en verschillende andere functionaliteiten die het simpel maken sommige zaken toe te voegen aan je project. Bijvoorbeeld een offline/online component die zelf checkt of je applicatie wordt uitgevoerd met of zonder internetconnectie.</w:t>
       </w:r>
     </w:p>
     <w:p>
@@ -1966,21 +1939,7 @@
         <w:rPr>
           <w:lang w:val="nl-BE"/>
         </w:rPr>
-        <w:t xml:space="preserve">Deze info werd dan daarna weggeschreven naar de Firebase </w:t>
-      </w:r>
-      <w:proofErr w:type="spellStart"/>
-      <w:r>
-        <w:rPr>
-          <w:lang w:val="nl-BE"/>
-        </w:rPr>
-        <w:t>Firestore</w:t>
-      </w:r>
-      <w:proofErr w:type="spellEnd"/>
-      <w:r>
-        <w:rPr>
-          <w:lang w:val="nl-BE"/>
-        </w:rPr>
-        <w:t xml:space="preserve">. </w:t>
+        <w:t xml:space="preserve">Deze info werd dan daarna weggeschreven naar de Firebase Firestore. </w:t>
       </w:r>
     </w:p>
     <w:p>
@@ -1994,28 +1953,14 @@
         <w:rPr>
           <w:lang w:val="nl-BE"/>
         </w:rPr>
-        <w:t xml:space="preserve">Daarna hebben we doormiddel van de data in de </w:t>
-      </w:r>
-      <w:proofErr w:type="spellStart"/>
-      <w:r>
-        <w:rPr>
-          <w:lang w:val="nl-BE"/>
-        </w:rPr>
-        <w:t>Firestore</w:t>
-      </w:r>
-      <w:proofErr w:type="spellEnd"/>
-      <w:r>
-        <w:rPr>
-          <w:lang w:val="nl-BE"/>
-        </w:rPr>
-        <w:t xml:space="preserve"> de verschillende quizzen ontworpen en uitgewerkt. Het puntensysteem van deze quizzen wordt lokaal bijgehouden en aangezien we nog geen accountbeheer toepassing hebben toegevoegd </w:t>
+        <w:t xml:space="preserve">Daarna hebben we doormiddel van de data in de Firestore de verschillende quizzen ontworpen en uitgewerkt. Het puntensysteem van deze quizzen wordt lokaal </w:t>
       </w:r>
       <w:r>
         <w:rPr>
           <w:lang w:val="nl-BE"/>
         </w:rPr>
         <w:lastRenderedPageBreak/>
-        <w:t>aan dit project is het ook nog niet nodig om de behaalde scores bij te houden van de verschillende spelers.</w:t>
+        <w:t>bijgehouden en aangezien we nog geen accountbeheer toepassing hebben toegevoegd aan dit project is het ook nog niet nodig om de behaalde scores bij te houden van de verschillende spelers.</w:t>
       </w:r>
     </w:p>
     <w:p>
@@ -2116,19 +2061,11 @@
           </wp:anchor>
         </w:drawing>
       </w:r>
-      <w:proofErr w:type="spellStart"/>
-      <w:r>
-        <w:rPr>
-          <w:lang w:val="nl-BE"/>
-        </w:rPr>
-        <w:t>React</w:t>
-      </w:r>
-      <w:proofErr w:type="spellEnd"/>
-      <w:r>
-        <w:rPr>
-          <w:lang w:val="nl-BE"/>
-        </w:rPr>
-        <w:t xml:space="preserve"> componenten</w:t>
+      <w:r>
+        <w:rPr>
+          <w:lang w:val="nl-BE"/>
+        </w:rPr>
+        <w:t>React componenten</w:t>
       </w:r>
       <w:bookmarkEnd w:id="10"/>
     </w:p>
@@ -2146,7 +2083,6 @@
         </w:rPr>
         <w:t xml:space="preserve">Er zijn een heleboel </w:t>
       </w:r>
-      <w:proofErr w:type="spellStart"/>
       <w:r>
         <w:rPr>
           <w:lang w:val="nl-BE"/>
@@ -2157,14 +2093,7 @@
         <w:rPr>
           <w:lang w:val="nl-BE"/>
         </w:rPr>
-        <w:t>eact</w:t>
-      </w:r>
-      <w:proofErr w:type="spellEnd"/>
-      <w:r>
-        <w:rPr>
-          <w:lang w:val="nl-BE"/>
-        </w:rPr>
-        <w:t xml:space="preserve"> componenten gebruikt in dit project.</w:t>
+        <w:t>eact componenten gebruikt in dit project.</w:t>
       </w:r>
       <w:r>
         <w:rPr>
@@ -2737,21 +2666,7 @@
         <w:rPr>
           <w:lang w:val="nl-BE"/>
         </w:rPr>
-        <w:t xml:space="preserve">De gebruiker komt terecht op de homepagina die een overzicht geeft van de 10 populairste anime op het moment. Deze data wordt bij de eerste keer dat de gebruiker de applicatie gebruikt opgehaald uit de API van </w:t>
-      </w:r>
-      <w:proofErr w:type="spellStart"/>
-      <w:r>
-        <w:rPr>
-          <w:lang w:val="nl-BE"/>
-        </w:rPr>
-        <w:t>Kitsu</w:t>
-      </w:r>
-      <w:proofErr w:type="spellEnd"/>
-      <w:r>
-        <w:rPr>
-          <w:lang w:val="nl-BE"/>
-        </w:rPr>
-        <w:t xml:space="preserve"> anime. </w:t>
+        <w:t xml:space="preserve">De gebruiker komt terecht op de homepagina die een overzicht geeft van de 10 populairste anime op het moment. Deze data wordt bij de eerste keer dat de gebruiker de applicatie gebruikt opgehaald uit de API van Kitsu anime. </w:t>
       </w:r>
     </w:p>
     <w:p>
@@ -2765,16 +2680,10 @@
         <w:rPr>
           <w:lang w:val="nl-BE"/>
         </w:rPr>
-        <w:t xml:space="preserve">Direct wordt in de achtergrond gecheckt of onze Firebase database up </w:t>
-      </w:r>
-      <w:proofErr w:type="spellStart"/>
-      <w:r>
-        <w:rPr>
-          <w:lang w:val="nl-BE"/>
-        </w:rPr>
-        <w:t>to</w:t>
-      </w:r>
-      <w:proofErr w:type="spellEnd"/>
+        <w:t>Direct wordt in de achtergrond gecheckt of onze Firebase database up to</w:t>
+      </w:r>
+      <w:bookmarkStart w:id="13" w:name="_GoBack"/>
+      <w:bookmarkEnd w:id="13"/>
       <w:r>
         <w:rPr>
           <w:lang w:val="nl-BE"/>
@@ -3301,7 +3210,6 @@
           <w:lang w:val="nl-BE"/>
         </w:rPr>
       </w:pPr>
-      <w:bookmarkStart w:id="13" w:name="_GoBack"/>
       <w:r>
         <w:rPr>
           <w:noProof/>
@@ -3366,7 +3274,6 @@
           </wp:anchor>
         </w:drawing>
       </w:r>
-      <w:bookmarkEnd w:id="13"/>
       <w:r>
         <w:rPr>
           <w:lang w:val="nl-BE"/>
@@ -4842,6 +4749,7 @@
     <w:rsid w:val="00282B6B"/>
     <w:rsid w:val="002E6906"/>
     <w:rsid w:val="004636EC"/>
+    <w:rsid w:val="005C1F61"/>
     <w:rsid w:val="00E12D05"/>
   </w:rsids>
   <m:mathPr>
@@ -5590,6 +5498,15 @@
 </file>
 
 <file path=customXml/item2.xml><?xml version="1.0" encoding="utf-8"?>
+<?mso-contentType ?>
+<FormTemplates xmlns="http://schemas.microsoft.com/sharepoint/v3/contenttype/forms">
+  <Display>DocumentLibraryForm</Display>
+  <Edit>DocumentLibraryForm</Edit>
+  <New>DocumentLibraryForm</New>
+</FormTemplates>
+</file>
+
+<file path=customXml/item3.xml><?xml version="1.0" encoding="utf-8"?>
 <ct:contentTypeSchema xmlns:ct="http://schemas.microsoft.com/office/2006/metadata/contentType" xmlns:ma="http://schemas.microsoft.com/office/2006/metadata/properties/metaAttributes" ct:_="" ma:_="" ma:contentTypeName="Document" ma:contentTypeID="0x01010008D113E71579914A978F9EA6B84DC929" ma:contentTypeVersion="4" ma:contentTypeDescription="Een nieuw document maken." ma:contentTypeScope="" ma:versionID="5d46e19a9140e89796fd587ffa432074">
   <xsd:schema xmlns:xsd="http://www.w3.org/2001/XMLSchema" xmlns:xs="http://www.w3.org/2001/XMLSchema" xmlns:p="http://schemas.microsoft.com/office/2006/metadata/properties" xmlns:ns2="81da5557-8aff-4041-a30b-4188debd6000" xmlns:ns3="60cd9d28-52e3-4393-8dca-71f9f5188a66" targetNamespace="http://schemas.microsoft.com/office/2006/metadata/properties" ma:root="true" ma:fieldsID="8befaf5ef5f2f4e94499bd7337038a8e" ns2:_="" ns3:_="">
     <xsd:import namespace="81da5557-8aff-4041-a30b-4188debd6000"/>
@@ -5754,15 +5671,6 @@
 </ct:contentTypeSchema>
 </file>
 
-<file path=customXml/item3.xml><?xml version="1.0" encoding="utf-8"?>
-<?mso-contentType ?>
-<FormTemplates xmlns="http://schemas.microsoft.com/sharepoint/v3/contenttype/forms">
-  <Display>DocumentLibraryForm</Display>
-  <Edit>DocumentLibraryForm</Edit>
-  <New>DocumentLibraryForm</New>
-</FormTemplates>
-</file>
-
 <file path=customXml/item4.xml><?xml version="1.0" encoding="utf-8"?>
 <b:Sources xmlns:b="http://schemas.openxmlformats.org/officeDocument/2006/bibliography" xmlns="http://schemas.openxmlformats.org/officeDocument/2006/bibliography" SelectedStyle="\APA.XSL" StyleName="APA"/>
 </file>
@@ -5777,6 +5685,14 @@
 </file>
 
 <file path=customXml/itemProps2.xml><?xml version="1.0" encoding="utf-8"?>
+<ds:datastoreItem xmlns:ds="http://schemas.openxmlformats.org/officeDocument/2006/customXml" ds:itemID="{528EAA70-9020-4E69-B1AE-86313D921A98}">
+  <ds:schemaRefs>
+    <ds:schemaRef ds:uri="http://schemas.microsoft.com/sharepoint/v3/contenttype/forms"/>
+  </ds:schemaRefs>
+</ds:datastoreItem>
+</file>
+
+<file path=customXml/itemProps3.xml><?xml version="1.0" encoding="utf-8"?>
 <ds:datastoreItem xmlns:ds="http://schemas.openxmlformats.org/officeDocument/2006/customXml" ds:itemID="{0492D71A-0236-4C2C-8A42-5241E27F8C01}">
   <ds:schemaRefs>
     <ds:schemaRef ds:uri="http://schemas.microsoft.com/office/2006/metadata/contentType"/>
@@ -5795,16 +5711,8 @@
 </ds:datastoreItem>
 </file>
 
-<file path=customXml/itemProps3.xml><?xml version="1.0" encoding="utf-8"?>
-<ds:datastoreItem xmlns:ds="http://schemas.openxmlformats.org/officeDocument/2006/customXml" ds:itemID="{528EAA70-9020-4E69-B1AE-86313D921A98}">
-  <ds:schemaRefs>
-    <ds:schemaRef ds:uri="http://schemas.microsoft.com/sharepoint/v3/contenttype/forms"/>
-  </ds:schemaRefs>
-</ds:datastoreItem>
-</file>
-
 <file path=customXml/itemProps4.xml><?xml version="1.0" encoding="utf-8"?>
-<ds:datastoreItem xmlns:ds="http://schemas.openxmlformats.org/officeDocument/2006/customXml" ds:itemID="{FE45DB66-15DA-43AA-B4AB-761B993374E5}">
+<ds:datastoreItem xmlns:ds="http://schemas.openxmlformats.org/officeDocument/2006/customXml" ds:itemID="{74366BAE-EA97-4FF5-98DC-D75059BB1B1D}">
   <ds:schemaRefs>
     <ds:schemaRef ds:uri="http://schemas.openxmlformats.org/officeDocument/2006/bibliography"/>
   </ds:schemaRefs>

--- a/Documentatie_AniME.docx
+++ b/Documentatie_AniME.docx
@@ -758,19 +758,11 @@
                   </w:rPr>
                   <w:t>D</w:t>
                 </w:r>
-                <w:proofErr w:type="spellStart"/>
                 <w:r>
                   <w:rPr>
                     <w:rStyle w:val="Style2"/>
                   </w:rPr>
-                  <w:t>ocumentatie</w:t>
-                </w:r>
-                <w:proofErr w:type="spellEnd"/>
-                <w:r>
-                  <w:rPr>
-                    <w:rStyle w:val="Style2"/>
-                  </w:rPr>
-                  <w:t xml:space="preserve"> project</w:t>
+                  <w:t>ocumentatie project</w:t>
                 </w:r>
               </w:p>
             </w:tc>
@@ -830,14 +822,12 @@
                   </w:rPr>
                   <w:t>A</w:t>
                 </w:r>
-                <w:proofErr w:type="spellStart"/>
                 <w:r>
                   <w:rPr>
                     <w:rStyle w:val="Style3"/>
                   </w:rPr>
                   <w:t>niME</w:t>
                 </w:r>
-                <w:proofErr w:type="spellEnd"/>
               </w:p>
             </w:tc>
           </w:sdtContent>
@@ -1730,6 +1720,12 @@
         </w:rPr>
         <w:t xml:space="preserve"> </w:t>
       </w:r>
+      <w:r>
+        <w:rPr>
+          <w:lang w:val="nl-BE"/>
+        </w:rPr>
+        <w:t>Of wil je je kennis van de populairste anime eens op de proef stellen? Met AniME kan je via een aantal korte quizzen je kennis testen en wie weet nieuwe anime leren kennen.</w:t>
+      </w:r>
     </w:p>
     <w:p>
       <w:pPr>
@@ -1742,13 +1738,33 @@
         <w:rPr>
           <w:lang w:val="nl-BE"/>
         </w:rPr>
-        <w:t>Of wil je je kennis van de populairste anime eens op de proef stellen? Met AniME kan je via een aantal korte quizzen je kennis testen en wie weet nieuwe anime leren kennen.</w:t>
+        <w:t xml:space="preserve">AniME </w:t>
+      </w:r>
+      <w:r>
+        <w:rPr>
+          <w:lang w:val="nl-BE"/>
+        </w:rPr>
+        <w:t>is een informatieve app voor het leren kennen van verschillende anime. AniME is vooral gefocust op het informeren over de meest populaire anime van het moment. Je kan deze ook speels leren kennen doormiddel van quizzen. Ook voor gebruikers die nog niet familiair zijn met anime maar een toffe anime zoeken om te beginnen kijken kunnen zo snel en gemakkelijk kijken wat de meest bekeken anime zijn en welk hun aanspreekt.</w:t>
       </w:r>
     </w:p>
     <w:p>
       <w:pPr>
         <w:jc w:val="both"/>
         <w:rPr>
+          <w:lang w:val="nl-BE"/>
+        </w:rPr>
+      </w:pPr>
+      <w:r>
+        <w:rPr>
+          <w:lang w:val="nl-BE"/>
+        </w:rPr>
+        <w:t xml:space="preserve">Ook als je van een anime hebt gehoord maar eerst wat info wilt vooraleer deze te bekijken kan je elke anime die je wilt opzoeken op de app. </w:t>
+      </w:r>
+    </w:p>
+    <w:p>
+      <w:pPr>
+        <w:jc w:val="both"/>
+        <w:rPr>
           <w:color w:val="FF0000"/>
           <w:lang w:val="nl-BE"/>
         </w:rPr>
@@ -1765,7 +1781,37 @@
           <w:color w:val="FF0000"/>
           <w:lang w:val="nl-BE"/>
         </w:rPr>
-        <w:t>(=&gt; nog niet goed dit moet de gebruiker warm maken om de app te installeren)</w:t>
+        <w:t xml:space="preserve">(=&gt; nog </w:t>
+      </w:r>
+      <w:r>
+        <w:rPr>
+          <w:color w:val="FF0000"/>
+          <w:lang w:val="nl-BE"/>
+        </w:rPr>
+        <w:t>ni</w:t>
+      </w:r>
+      <w:r>
+        <w:rPr>
+          <w:color w:val="FF0000"/>
+          <w:lang w:val="nl-BE"/>
+        </w:rPr>
+        <w:t xml:space="preserve">et </w:t>
+      </w:r>
+      <w:r>
+        <w:rPr>
+          <w:color w:val="FF0000"/>
+          <w:lang w:val="nl-BE"/>
+        </w:rPr>
+        <w:t xml:space="preserve">helemaal </w:t>
+      </w:r>
+      <w:bookmarkStart w:id="8" w:name="_GoBack"/>
+      <w:bookmarkEnd w:id="8"/>
+      <w:r>
+        <w:rPr>
+          <w:color w:val="FF0000"/>
+          <w:lang w:val="nl-BE"/>
+        </w:rPr>
+        <w:t>goed dit moet de gebruiker warm maken om de app te installeren)</w:t>
       </w:r>
     </w:p>
     <w:p>
@@ -1775,14 +1821,14 @@
           <w:lang w:val="nl-BE"/>
         </w:rPr>
       </w:pPr>
-      <w:bookmarkStart w:id="8" w:name="_Toc27647332"/>
+      <w:bookmarkStart w:id="9" w:name="_Toc27647332"/>
       <w:r>
         <w:rPr>
           <w:lang w:val="nl-BE"/>
         </w:rPr>
         <w:t>Functionaliteit</w:t>
       </w:r>
-      <w:bookmarkEnd w:id="8"/>
+      <w:bookmarkEnd w:id="9"/>
     </w:p>
     <w:p>
       <w:pPr>
@@ -1871,14 +1917,14 @@
           <w:lang w:val="nl-BE"/>
         </w:rPr>
       </w:pPr>
-      <w:bookmarkStart w:id="9" w:name="_Toc27647333"/>
+      <w:bookmarkStart w:id="10" w:name="_Toc27647333"/>
       <w:r>
         <w:rPr>
           <w:lang w:val="nl-BE"/>
         </w:rPr>
         <w:t>Project structuur</w:t>
       </w:r>
-      <w:bookmarkEnd w:id="9"/>
+      <w:bookmarkEnd w:id="10"/>
     </w:p>
     <w:p>
       <w:pPr>
@@ -1919,6 +1965,7 @@
         <w:rPr>
           <w:lang w:val="nl-BE"/>
         </w:rPr>
+        <w:lastRenderedPageBreak/>
         <w:t>React heeft ook een eigen routeringsmethode en verschillende andere functionaliteiten die het simpel maken sommige zaken toe te voegen aan je project. Bijvoorbeeld een offline/online component die zelf checkt of je applicatie wordt uitgevoerd met of zonder internetconnectie.</w:t>
       </w:r>
     </w:p>
@@ -1953,14 +2000,7 @@
         <w:rPr>
           <w:lang w:val="nl-BE"/>
         </w:rPr>
-        <w:t xml:space="preserve">Daarna hebben we doormiddel van de data in de Firestore de verschillende quizzen ontworpen en uitgewerkt. Het puntensysteem van deze quizzen wordt lokaal </w:t>
-      </w:r>
-      <w:r>
-        <w:rPr>
-          <w:lang w:val="nl-BE"/>
-        </w:rPr>
-        <w:lastRenderedPageBreak/>
-        <w:t>bijgehouden en aangezien we nog geen accountbeheer toepassing hebben toegevoegd aan dit project is het ook nog niet nodig om de behaalde scores bij te houden van de verschillende spelers.</w:t>
+        <w:t>Daarna hebben we doormiddel van de data in de Firestore de verschillende quizzen ontworpen en uitgewerkt. Het puntensysteem van deze quizzen wordt lokaal bijgehouden en aangezien we nog geen accountbeheer toepassing hebben toegevoegd aan dit project is het ook nog niet nodig om de behaalde scores bij te houden van de verschillende spelers.</w:t>
       </w:r>
     </w:p>
     <w:p>
@@ -1998,7 +2038,7 @@
           <w:lang w:val="nl-BE"/>
         </w:rPr>
       </w:pPr>
-      <w:bookmarkStart w:id="10" w:name="_Toc27647334"/>
+      <w:bookmarkStart w:id="11" w:name="_Toc27647334"/>
       <w:r>
         <w:rPr>
           <w:noProof/>
@@ -2067,7 +2107,7 @@
         </w:rPr>
         <w:t>React componenten</w:t>
       </w:r>
-      <w:bookmarkEnd w:id="10"/>
+      <w:bookmarkEnd w:id="11"/>
     </w:p>
     <w:p>
       <w:pPr>
@@ -2254,6 +2294,7 @@
           <w:noProof/>
           <w:lang w:val="nl-BE"/>
         </w:rPr>
+        <w:lastRenderedPageBreak/>
         <w:t xml:space="preserve">En als laatste de </w:t>
       </w:r>
       <w:r>
@@ -2280,14 +2321,14 @@
           <w:lang w:val="nl-BE"/>
         </w:rPr>
       </w:pPr>
-      <w:bookmarkStart w:id="11" w:name="_Toc27647335"/>
+      <w:bookmarkStart w:id="12" w:name="_Toc27647335"/>
       <w:r>
         <w:rPr>
           <w:lang w:val="nl-BE"/>
         </w:rPr>
         <w:t>Databank</w:t>
       </w:r>
-      <w:bookmarkEnd w:id="11"/>
+      <w:bookmarkEnd w:id="12"/>
     </w:p>
     <w:p>
       <w:pPr>
@@ -2363,7 +2404,6 @@
           <w:color w:val="auto"/>
           <w:lang w:eastAsia="en-US"/>
         </w:rPr>
-        <w:lastRenderedPageBreak/>
         <w:t xml:space="preserve">Eerst en vooral hebben we verschillende collecties gemaakt, wat je een beetje kunt vergelijken met tabellen. De collecties bevatten verschillende documenten. Documenten kan je wat vergelijken met rijen en elk document bevat verschillende velden wat je kan vergelijken met de kolommen. Elk document ingevuld met data kan je vergelijken met 1 record. </w:t>
       </w:r>
     </w:p>
@@ -2577,7 +2617,7 @@
           <w:lang w:val="nl-BE"/>
         </w:rPr>
       </w:pPr>
-      <w:bookmarkStart w:id="12" w:name="_Toc27647336"/>
+      <w:bookmarkStart w:id="13" w:name="_Toc27647336"/>
       <w:r>
         <w:rPr>
           <w:noProof/>
@@ -2653,7 +2693,7 @@
         </w:rPr>
         <w:t>Applicatie flow</w:t>
       </w:r>
-      <w:bookmarkEnd w:id="12"/>
+      <w:bookmarkEnd w:id="13"/>
     </w:p>
     <w:p>
       <w:pPr>
@@ -2680,15 +2720,7 @@
         <w:rPr>
           <w:lang w:val="nl-BE"/>
         </w:rPr>
-        <w:t>Direct wordt in de achtergrond gecheckt of onze Firebase database up to</w:t>
-      </w:r>
-      <w:bookmarkStart w:id="13" w:name="_GoBack"/>
-      <w:bookmarkEnd w:id="13"/>
-      <w:r>
-        <w:rPr>
-          <w:lang w:val="nl-BE"/>
-        </w:rPr>
-        <w:t xml:space="preserve"> date is. Wanneer dit niet z</w:t>
+        <w:t>Direct wordt in de achtergrond gecheckt of onze Firebase database up to date is. Wanneer dit niet z</w:t>
       </w:r>
       <w:r>
         <w:rPr>
@@ -2709,6 +2741,7 @@
           <w:noProof/>
           <w:lang w:val="nl-BE"/>
         </w:rPr>
+        <w:lastRenderedPageBreak/>
         <w:drawing>
           <wp:anchor distT="0" distB="0" distL="114300" distR="114300" simplePos="0" relativeHeight="251659264" behindDoc="0" locked="0" layoutInCell="1" allowOverlap="1" wp14:anchorId="224CF6A6" wp14:editId="7E0A614B">
             <wp:simplePos x="0" y="0"/>
@@ -2832,7 +2865,6 @@
           <w:noProof/>
           <w:lang w:val="nl-BE"/>
         </w:rPr>
-        <w:lastRenderedPageBreak/>
         <w:drawing>
           <wp:anchor distT="0" distB="0" distL="114300" distR="114300" simplePos="0" relativeHeight="251661312" behindDoc="0" locked="0" layoutInCell="1" allowOverlap="1" wp14:anchorId="07B47BEC" wp14:editId="74B0384A">
             <wp:simplePos x="0" y="0"/>
@@ -2956,6 +2988,7 @@
           <w:noProof/>
           <w:lang w:val="nl-BE"/>
         </w:rPr>
+        <w:lastRenderedPageBreak/>
         <w:drawing>
           <wp:anchor distT="0" distB="0" distL="114300" distR="114300" simplePos="0" relativeHeight="251663360" behindDoc="0" locked="0" layoutInCell="1" allowOverlap="1" wp14:anchorId="7F752BED" wp14:editId="2381A744">
             <wp:simplePos x="0" y="0"/>
@@ -4746,10 +4779,10 @@
     <w:rsidRoot w:val="000C7AC3"/>
     <w:rsid w:val="00045CF9"/>
     <w:rsid w:val="000C7AC3"/>
+    <w:rsid w:val="001C2DB9"/>
     <w:rsid w:val="00282B6B"/>
     <w:rsid w:val="002E6906"/>
     <w:rsid w:val="004636EC"/>
-    <w:rsid w:val="005C1F61"/>
     <w:rsid w:val="00E12D05"/>
   </w:rsids>
   <m:mathPr>
@@ -5712,7 +5745,7 @@
 </file>
 
 <file path=customXml/itemProps4.xml><?xml version="1.0" encoding="utf-8"?>
-<ds:datastoreItem xmlns:ds="http://schemas.openxmlformats.org/officeDocument/2006/customXml" ds:itemID="{74366BAE-EA97-4FF5-98DC-D75059BB1B1D}">
+<ds:datastoreItem xmlns:ds="http://schemas.openxmlformats.org/officeDocument/2006/customXml" ds:itemID="{6D50D8F0-E773-4821-BBA8-FB9FC35AB622}">
   <ds:schemaRefs>
     <ds:schemaRef ds:uri="http://schemas.openxmlformats.org/officeDocument/2006/bibliography"/>
   </ds:schemaRefs>

--- a/Documentatie_AniME.docx
+++ b/Documentatie_AniME.docx
@@ -758,11 +758,19 @@
                   </w:rPr>
                   <w:t>D</w:t>
                 </w:r>
+                <w:proofErr w:type="spellStart"/>
                 <w:r>
                   <w:rPr>
                     <w:rStyle w:val="Style2"/>
                   </w:rPr>
-                  <w:t>ocumentatie project</w:t>
+                  <w:t>ocumentatie</w:t>
+                </w:r>
+                <w:proofErr w:type="spellEnd"/>
+                <w:r>
+                  <w:rPr>
+                    <w:rStyle w:val="Style2"/>
+                  </w:rPr>
+                  <w:t xml:space="preserve"> project</w:t>
                 </w:r>
               </w:p>
             </w:tc>
@@ -822,12 +830,14 @@
                   </w:rPr>
                   <w:t>A</w:t>
                 </w:r>
+                <w:proofErr w:type="spellStart"/>
                 <w:r>
                   <w:rPr>
                     <w:rStyle w:val="Style3"/>
                   </w:rPr>
                   <w:t>niME</w:t>
                 </w:r>
+                <w:proofErr w:type="spellEnd"/>
               </w:p>
             </w:tc>
           </w:sdtContent>
@@ -1581,9 +1591,17 @@
           <w:lang w:val="nl-BE"/>
         </w:rPr>
         <w:lastRenderedPageBreak/>
-        <w:t>Documentatie AniME</w:t>
+        <w:t xml:space="preserve">Documentatie </w:t>
+      </w:r>
+      <w:proofErr w:type="spellStart"/>
+      <w:r>
+        <w:rPr>
+          <w:lang w:val="nl-BE"/>
+        </w:rPr>
+        <w:t>AniME</w:t>
       </w:r>
       <w:bookmarkEnd w:id="5"/>
+      <w:proofErr w:type="spellEnd"/>
     </w:p>
     <w:p>
       <w:pPr>
@@ -1613,9 +1631,17 @@
         <w:rPr>
           <w:lang w:val="nl-BE"/>
         </w:rPr>
-        <w:t>Over AniME</w:t>
+        <w:t xml:space="preserve">Over </w:t>
+      </w:r>
+      <w:proofErr w:type="spellStart"/>
+      <w:r>
+        <w:rPr>
+          <w:lang w:val="nl-BE"/>
+        </w:rPr>
+        <w:t>AniME</w:t>
       </w:r>
       <w:bookmarkEnd w:id="7"/>
+      <w:proofErr w:type="spellEnd"/>
     </w:p>
     <w:p>
       <w:pPr>
@@ -1676,7 +1702,21 @@
         <w:rPr>
           <w:lang w:val="nl-BE"/>
         </w:rPr>
-        <w:t>? AniME geeft je de mogelijkheid om de populairste anime van het moment</w:t>
+        <w:t xml:space="preserve">? </w:t>
+      </w:r>
+      <w:proofErr w:type="spellStart"/>
+      <w:r>
+        <w:rPr>
+          <w:lang w:val="nl-BE"/>
+        </w:rPr>
+        <w:t>AniME</w:t>
+      </w:r>
+      <w:proofErr w:type="spellEnd"/>
+      <w:r>
+        <w:rPr>
+          <w:lang w:val="nl-BE"/>
+        </w:rPr>
+        <w:t xml:space="preserve"> geeft je de mogelijkheid om de populairste anime van het moment</w:t>
       </w:r>
       <w:r>
         <w:rPr>
@@ -1724,7 +1764,21 @@
         <w:rPr>
           <w:lang w:val="nl-BE"/>
         </w:rPr>
-        <w:t>Of wil je je kennis van de populairste anime eens op de proef stellen? Met AniME kan je via een aantal korte quizzen je kennis testen en wie weet nieuwe anime leren kennen.</w:t>
+        <w:t xml:space="preserve">Of wil je je kennis van de populairste anime eens op de proef stellen? Met </w:t>
+      </w:r>
+      <w:proofErr w:type="spellStart"/>
+      <w:r>
+        <w:rPr>
+          <w:lang w:val="nl-BE"/>
+        </w:rPr>
+        <w:t>AniME</w:t>
+      </w:r>
+      <w:proofErr w:type="spellEnd"/>
+      <w:r>
+        <w:rPr>
+          <w:lang w:val="nl-BE"/>
+        </w:rPr>
+        <w:t xml:space="preserve"> kan je via een aantal korte quizzen je kennis testen en wie weet nieuwe anime leren kennen.</w:t>
       </w:r>
     </w:p>
     <w:p>
@@ -1734,17 +1788,39 @@
           <w:lang w:val="nl-BE"/>
         </w:rPr>
       </w:pPr>
-      <w:r>
-        <w:rPr>
-          <w:lang w:val="nl-BE"/>
-        </w:rPr>
-        <w:t xml:space="preserve">AniME </w:t>
-      </w:r>
-      <w:r>
-        <w:rPr>
-          <w:lang w:val="nl-BE"/>
-        </w:rPr>
-        <w:t>is een informatieve app voor het leren kennen van verschillende anime. AniME is vooral gefocust op het informeren over de meest populaire anime van het moment. Je kan deze ook speels leren kennen doormiddel van quizzen. Ook voor gebruikers die nog niet familiair zijn met anime maar een toffe anime zoeken om te beginnen kijken kunnen zo snel en gemakkelijk kijken wat de meest bekeken anime zijn en welk hun aanspreekt.</w:t>
+      <w:proofErr w:type="spellStart"/>
+      <w:r>
+        <w:rPr>
+          <w:lang w:val="nl-BE"/>
+        </w:rPr>
+        <w:t>AniME</w:t>
+      </w:r>
+      <w:proofErr w:type="spellEnd"/>
+      <w:r>
+        <w:rPr>
+          <w:lang w:val="nl-BE"/>
+        </w:rPr>
+        <w:t xml:space="preserve"> </w:t>
+      </w:r>
+      <w:r>
+        <w:rPr>
+          <w:lang w:val="nl-BE"/>
+        </w:rPr>
+        <w:t xml:space="preserve">is een informatieve app voor het leren kennen van verschillende anime. </w:t>
+      </w:r>
+      <w:proofErr w:type="spellStart"/>
+      <w:r>
+        <w:rPr>
+          <w:lang w:val="nl-BE"/>
+        </w:rPr>
+        <w:t>AniME</w:t>
+      </w:r>
+      <w:proofErr w:type="spellEnd"/>
+      <w:r>
+        <w:rPr>
+          <w:lang w:val="nl-BE"/>
+        </w:rPr>
+        <w:t xml:space="preserve"> is vooral gefocust op het informeren over de meest populaire anime van het moment. Je kan deze ook speels leren kennen doormiddel van quizzen. Ook voor gebruikers die nog niet familiair zijn met anime maar een toffe anime zoeken om te beginnen kijken kunnen zo snel en gemakkelijk kijken wat de meest bekeken anime zijn en welk hun aanspreekt.</w:t>
       </w:r>
     </w:p>
     <w:p>
@@ -1804,29 +1880,167 @@
         </w:rPr>
         <w:t xml:space="preserve">helemaal </w:t>
       </w:r>
-      <w:bookmarkStart w:id="8" w:name="_GoBack"/>
+      <w:r>
+        <w:rPr>
+          <w:color w:val="FF0000"/>
+          <w:lang w:val="nl-BE"/>
+        </w:rPr>
+        <w:t>goed dit moet de gebruiker warm maken om de app te installeren)</w:t>
+      </w:r>
+    </w:p>
+    <w:p>
+      <w:pPr>
+        <w:pStyle w:val="Kop3"/>
+        <w:rPr>
+          <w:lang w:val="nl-BE"/>
+        </w:rPr>
+      </w:pPr>
+      <w:bookmarkStart w:id="8" w:name="_Toc27647332"/>
+      <w:r>
+        <w:rPr>
+          <w:lang w:val="nl-BE"/>
+        </w:rPr>
+        <w:t>Functionaliteit</w:t>
+      </w:r>
       <w:bookmarkEnd w:id="8"/>
-      <w:r>
-        <w:rPr>
-          <w:color w:val="FF0000"/>
-          <w:lang w:val="nl-BE"/>
-        </w:rPr>
-        <w:t>goed dit moet de gebruiker warm maken om de app te installeren)</w:t>
-      </w:r>
-    </w:p>
-    <w:p>
-      <w:pPr>
-        <w:pStyle w:val="Kop3"/>
-        <w:rPr>
-          <w:lang w:val="nl-BE"/>
-        </w:rPr>
-      </w:pPr>
-      <w:bookmarkStart w:id="9" w:name="_Toc27647332"/>
-      <w:r>
-        <w:rPr>
-          <w:lang w:val="nl-BE"/>
-        </w:rPr>
-        <w:t>Functionaliteit</w:t>
+    </w:p>
+    <w:p>
+      <w:pPr>
+        <w:jc w:val="both"/>
+        <w:rPr>
+          <w:lang w:val="nl-BE"/>
+        </w:rPr>
+      </w:pPr>
+      <w:proofErr w:type="spellStart"/>
+      <w:r>
+        <w:rPr>
+          <w:lang w:val="nl-BE"/>
+        </w:rPr>
+        <w:t>AniME</w:t>
+      </w:r>
+      <w:proofErr w:type="spellEnd"/>
+      <w:r>
+        <w:rPr>
+          <w:lang w:val="nl-BE"/>
+        </w:rPr>
+        <w:t xml:space="preserve"> is een </w:t>
+      </w:r>
+      <w:proofErr w:type="spellStart"/>
+      <w:r>
+        <w:rPr>
+          <w:lang w:val="nl-BE"/>
+        </w:rPr>
+        <w:t>progressive</w:t>
+      </w:r>
+      <w:proofErr w:type="spellEnd"/>
+      <w:r>
+        <w:rPr>
+          <w:lang w:val="nl-BE"/>
+        </w:rPr>
+        <w:t xml:space="preserve"> web app (PWA), dit wil</w:t>
+      </w:r>
+      <w:r>
+        <w:rPr>
+          <w:lang w:val="nl-BE"/>
+        </w:rPr>
+        <w:t xml:space="preserve"> zeggen dat je </w:t>
+      </w:r>
+      <w:proofErr w:type="spellStart"/>
+      <w:r>
+        <w:rPr>
+          <w:lang w:val="nl-BE"/>
+        </w:rPr>
+        <w:t>AniME</w:t>
+      </w:r>
+      <w:proofErr w:type="spellEnd"/>
+      <w:r>
+        <w:rPr>
+          <w:lang w:val="nl-BE"/>
+        </w:rPr>
+        <w:t xml:space="preserve"> kan installeren via de browser op het startscherm van je mobiele toestellen. </w:t>
+      </w:r>
+    </w:p>
+    <w:p>
+      <w:pPr>
+        <w:jc w:val="both"/>
+        <w:rPr>
+          <w:lang w:val="nl-BE"/>
+        </w:rPr>
+      </w:pPr>
+      <w:proofErr w:type="spellStart"/>
+      <w:r>
+        <w:rPr>
+          <w:lang w:val="nl-BE"/>
+        </w:rPr>
+        <w:t>AniME</w:t>
+      </w:r>
+      <w:proofErr w:type="spellEnd"/>
+      <w:r>
+        <w:rPr>
+          <w:lang w:val="nl-BE"/>
+        </w:rPr>
+        <w:t xml:space="preserve"> staat je toe alle </w:t>
+      </w:r>
+      <w:r>
+        <w:rPr>
+          <w:lang w:val="nl-BE"/>
+        </w:rPr>
+        <w:t>anime</w:t>
+      </w:r>
+      <w:r>
+        <w:rPr>
+          <w:lang w:val="nl-BE"/>
+        </w:rPr>
+        <w:t xml:space="preserve"> op te zoeken via een zoekmachine en haalt alle data van de gekozen anime op via de kitsu.io API. Zo kan je de anime details in een bepaald formaat bekijken. Verder worden standaard de 10 meest populaire anime van het moment getoond. Doordat deze anime lokaal opgeslagen worden, zijn deze ook beschikbaar wanneer je geen internetconnectie ter beschikking hebt.</w:t>
+      </w:r>
+    </w:p>
+    <w:p>
+      <w:pPr>
+        <w:jc w:val="both"/>
+        <w:rPr>
+          <w:lang w:val="nl-BE"/>
+        </w:rPr>
+      </w:pPr>
+      <w:r>
+        <w:rPr>
+          <w:lang w:val="nl-BE"/>
+        </w:rPr>
+        <w:t>Doordat er info lokaal wordt opgeslagen is de applicatie altijd bruikbaar in hoeverre de applicatie offline gebruik toelaat. Dit wil zeggen dat je zonder internetconnectie</w:t>
+      </w:r>
+      <w:r>
+        <w:rPr>
+          <w:lang w:val="nl-BE"/>
+        </w:rPr>
+        <w:t xml:space="preserve"> wel de populairste anime te zien krijgt maar bijvoorbeeld geen toegang hebt tot de specifieke details van deze anime.</w:t>
+      </w:r>
+    </w:p>
+    <w:p>
+      <w:pPr>
+        <w:jc w:val="both"/>
+        <w:rPr>
+          <w:lang w:val="nl-BE"/>
+        </w:rPr>
+      </w:pPr>
+      <w:r>
+        <w:rPr>
+          <w:lang w:val="nl-BE"/>
+        </w:rPr>
+        <w:t>Ook zijn er quizzen over de meest populaire anime ter beschikbaar. De gebruiker kan zo op een speelse manier anime leren kennen of de kennis testen die de gebruiker heeft over de meest populaire anime.</w:t>
+      </w:r>
+    </w:p>
+    <w:p>
+      <w:pPr>
+        <w:pStyle w:val="Kop2"/>
+        <w:rPr>
+          <w:lang w:val="nl-BE"/>
+        </w:rPr>
+      </w:pPr>
+      <w:bookmarkStart w:id="9" w:name="_Toc27647333"/>
+      <w:r>
+        <w:rPr>
+          <w:lang w:val="nl-BE"/>
+        </w:rPr>
+        <w:t>Project structuur</w:t>
       </w:r>
       <w:bookmarkEnd w:id="9"/>
     </w:p>
@@ -1841,13 +2055,35 @@
         <w:rPr>
           <w:lang w:val="nl-BE"/>
         </w:rPr>
-        <w:t>AniME is een progressive web app (PWA), dit wil</w:t>
-      </w:r>
-      <w:r>
-        <w:rPr>
-          <w:lang w:val="nl-BE"/>
-        </w:rPr>
-        <w:t xml:space="preserve"> zeggen dat je AniME kan installeren via de browser op het startscherm van je mobiele toestellen. </w:t>
+        <w:t xml:space="preserve">Het project is gemaakt doormiddel van het de javascriptbibliotheek </w:t>
+      </w:r>
+      <w:proofErr w:type="spellStart"/>
+      <w:r>
+        <w:rPr>
+          <w:lang w:val="nl-BE"/>
+        </w:rPr>
+        <w:t>React</w:t>
+      </w:r>
+      <w:proofErr w:type="spellEnd"/>
+      <w:r>
+        <w:rPr>
+          <w:lang w:val="nl-BE"/>
+        </w:rPr>
+        <w:t xml:space="preserve">. </w:t>
+      </w:r>
+      <w:proofErr w:type="spellStart"/>
+      <w:r>
+        <w:rPr>
+          <w:lang w:val="nl-BE"/>
+        </w:rPr>
+        <w:t>React</w:t>
+      </w:r>
+      <w:proofErr w:type="spellEnd"/>
+      <w:r>
+        <w:rPr>
+          <w:lang w:val="nl-BE"/>
+        </w:rPr>
+        <w:t xml:space="preserve"> zorgt ervoor dat javascript projecten op een efficiëntere manier kunnen worden gecreëerd.</w:t>
       </w:r>
     </w:p>
     <w:p>
@@ -1857,23 +2093,19 @@
           <w:lang w:val="nl-BE"/>
         </w:rPr>
       </w:pPr>
-      <w:r>
-        <w:rPr>
-          <w:lang w:val="nl-BE"/>
-        </w:rPr>
-        <w:t xml:space="preserve">AniME staat je toe alle </w:t>
-      </w:r>
-      <w:r>
-        <w:rPr>
-          <w:lang w:val="nl-BE"/>
-        </w:rPr>
-        <w:t>anime</w:t>
-      </w:r>
-      <w:r>
-        <w:rPr>
-          <w:lang w:val="nl-BE"/>
-        </w:rPr>
-        <w:t xml:space="preserve"> op te zoeken via een zoekmachine en haalt alle data van de gekozen anime op via de kitsu.io API. Zo kan je de anime details in een bepaald formaat bekijken. Verder worden standaard de 10 meest populaire anime van het moment getoond. Doordat deze anime lokaal opgeslagen worden, zijn deze ook beschikbaar wanneer je geen internetconnectie ter beschikking hebt.</w:t>
+      <w:proofErr w:type="spellStart"/>
+      <w:r>
+        <w:rPr>
+          <w:lang w:val="nl-BE"/>
+        </w:rPr>
+        <w:t>React</w:t>
+      </w:r>
+      <w:proofErr w:type="spellEnd"/>
+      <w:r>
+        <w:rPr>
+          <w:lang w:val="nl-BE"/>
+        </w:rPr>
+        <w:t xml:space="preserve"> werkt met componenten, dit zorgt ervoor dat je voor specifieke zaken een apart javascript bestand hebt. En je bijvoorbeeld meerdere javascript bestanden kunt hebben die samen op een pagina terecht komen in je uiteindelijke webapplicatie.</w:t>
       </w:r>
     </w:p>
     <w:p>
@@ -1883,17 +2115,20 @@
           <w:lang w:val="nl-BE"/>
         </w:rPr>
       </w:pPr>
-      <w:r>
-        <w:rPr>
-          <w:lang w:val="nl-BE"/>
-        </w:rPr>
-        <w:t>Doordat er info lokaal wordt opgeslagen is de applicatie altijd bruikbaar in hoeverre de applicatie offline gebruik toelaat. Dit wil zeggen dat je zonder internetconnectie</w:t>
-      </w:r>
-      <w:r>
-        <w:rPr>
-          <w:lang w:val="nl-BE"/>
-        </w:rPr>
-        <w:t xml:space="preserve"> wel de populairste anime te zien krijgt maar bijvoorbeeld geen toegang hebt tot de specifieke details van deze anime.</w:t>
+      <w:proofErr w:type="spellStart"/>
+      <w:r>
+        <w:rPr>
+          <w:lang w:val="nl-BE"/>
+        </w:rPr>
+        <w:lastRenderedPageBreak/>
+        <w:t>React</w:t>
+      </w:r>
+      <w:proofErr w:type="spellEnd"/>
+      <w:r>
+        <w:rPr>
+          <w:lang w:val="nl-BE"/>
+        </w:rPr>
+        <w:t xml:space="preserve"> heeft ook een eigen routeringsmethode en verschillende andere functionaliteiten die het simpel maken sommige zaken toe te voegen aan je project. Bijvoorbeeld een offline/online component die zelf checkt of je applicatie wordt uitgevoerd met of zonder internetconnectie.</w:t>
       </w:r>
     </w:p>
     <w:p>
@@ -1907,7 +2142,97 @@
         <w:rPr>
           <w:lang w:val="nl-BE"/>
         </w:rPr>
-        <w:t>Ook zijn er quizzen over de meest populaire anime ter beschikbaar. De gebruiker kan zo op een speelse manier anime leren kennen of de kennis testen die de gebruiker heeft over de meest populaire anime.</w:t>
+        <w:t xml:space="preserve">Eerst en vooral hebben we het homescherm van de applicatie gemaakt. Op dit scherm worden de populairste anime van het moment opgehaald uit de API en getoond op dit scherm. </w:t>
+      </w:r>
+      <w:r>
+        <w:rPr>
+          <w:lang w:val="nl-BE"/>
+        </w:rPr>
+        <w:t xml:space="preserve">Deze info werd dan daarna weggeschreven naar de </w:t>
+      </w:r>
+      <w:proofErr w:type="spellStart"/>
+      <w:r>
+        <w:rPr>
+          <w:lang w:val="nl-BE"/>
+        </w:rPr>
+        <w:t>Firebase</w:t>
+      </w:r>
+      <w:proofErr w:type="spellEnd"/>
+      <w:r>
+        <w:rPr>
+          <w:lang w:val="nl-BE"/>
+        </w:rPr>
+        <w:t xml:space="preserve"> </w:t>
+      </w:r>
+      <w:proofErr w:type="spellStart"/>
+      <w:r>
+        <w:rPr>
+          <w:lang w:val="nl-BE"/>
+        </w:rPr>
+        <w:t>Firestore</w:t>
+      </w:r>
+      <w:proofErr w:type="spellEnd"/>
+      <w:r>
+        <w:rPr>
+          <w:lang w:val="nl-BE"/>
+        </w:rPr>
+        <w:t xml:space="preserve">. </w:t>
+      </w:r>
+    </w:p>
+    <w:p>
+      <w:pPr>
+        <w:jc w:val="both"/>
+        <w:rPr>
+          <w:lang w:val="nl-BE"/>
+        </w:rPr>
+      </w:pPr>
+      <w:r>
+        <w:rPr>
+          <w:lang w:val="nl-BE"/>
+        </w:rPr>
+        <w:t xml:space="preserve">Daarna hebben we doormiddel van de data in de </w:t>
+      </w:r>
+      <w:proofErr w:type="spellStart"/>
+      <w:r>
+        <w:rPr>
+          <w:lang w:val="nl-BE"/>
+        </w:rPr>
+        <w:t>Firestore</w:t>
+      </w:r>
+      <w:proofErr w:type="spellEnd"/>
+      <w:r>
+        <w:rPr>
+          <w:lang w:val="nl-BE"/>
+        </w:rPr>
+        <w:t xml:space="preserve"> de verschillende quizzen ontworpen en uitgewerkt. Het puntensysteem van deze quizzen wordt lokaal bijgehouden en aangezien we nog geen accountbeheer toepassing hebben toegevoegd aan dit project is het ook nog niet nodig om de behaalde scores bij te houden van de verschillende spelers.</w:t>
+      </w:r>
+    </w:p>
+    <w:p>
+      <w:pPr>
+        <w:jc w:val="both"/>
+        <w:rPr>
+          <w:lang w:val="nl-BE"/>
+        </w:rPr>
+      </w:pPr>
+      <w:r>
+        <w:rPr>
+          <w:lang w:val="nl-BE"/>
+        </w:rPr>
+        <w:t>Daarna is de detail pagina van elke anime uitgewerkt. Hierop kunnen gebruikers zien welke score de anime krijgt, waarover de anime gaat, welke personages eraan meedoen, … .</w:t>
+      </w:r>
+    </w:p>
+    <w:p>
+      <w:pPr>
+        <w:jc w:val="both"/>
+        <w:rPr>
+          <w:lang w:val="nl-BE"/>
+        </w:rPr>
+      </w:pPr>
+      <w:r>
+        <w:rPr>
+          <w:lang w:val="nl-BE"/>
+        </w:rPr>
+        <w:t>Daarna werd de applicatie helemaal PWA vriendelijk gemaakt. Doormiddel van het gebruiken van lokale opslagmogelijkheden, ervoor zorgen dat de applicatie offline kan gebruikt worden, het omzetten van HTTP verkeer naar HTTPS verkeer, … .</w:t>
       </w:r>
     </w:p>
     <w:p>
@@ -1917,128 +2242,7 @@
           <w:lang w:val="nl-BE"/>
         </w:rPr>
       </w:pPr>
-      <w:bookmarkStart w:id="10" w:name="_Toc27647333"/>
-      <w:r>
-        <w:rPr>
-          <w:lang w:val="nl-BE"/>
-        </w:rPr>
-        <w:t>Project structuur</w:t>
-      </w:r>
-      <w:bookmarkEnd w:id="10"/>
-    </w:p>
-    <w:p>
-      <w:pPr>
-        <w:jc w:val="both"/>
-        <w:rPr>
-          <w:lang w:val="nl-BE"/>
-        </w:rPr>
-      </w:pPr>
-      <w:r>
-        <w:rPr>
-          <w:lang w:val="nl-BE"/>
-        </w:rPr>
-        <w:t>Het project is gemaakt doormiddel van het de javascriptbibliotheek React. React zorgt ervoor dat javascript projecten op een efficiëntere manier kunnen worden gecreëerd.</w:t>
-      </w:r>
-    </w:p>
-    <w:p>
-      <w:pPr>
-        <w:jc w:val="both"/>
-        <w:rPr>
-          <w:lang w:val="nl-BE"/>
-        </w:rPr>
-      </w:pPr>
-      <w:r>
-        <w:rPr>
-          <w:lang w:val="nl-BE"/>
-        </w:rPr>
-        <w:t>React werkt met componenten, dit zorgt ervoor dat je voor specifieke zaken een apart javascript bestand hebt. En je bijvoorbeeld meerdere javascript bestanden kunt hebben die samen op een pagina terecht komen in je uiteindelijke webapplicatie.</w:t>
-      </w:r>
-    </w:p>
-    <w:p>
-      <w:pPr>
-        <w:jc w:val="both"/>
-        <w:rPr>
-          <w:lang w:val="nl-BE"/>
-        </w:rPr>
-      </w:pPr>
-      <w:r>
-        <w:rPr>
-          <w:lang w:val="nl-BE"/>
-        </w:rPr>
-        <w:lastRenderedPageBreak/>
-        <w:t>React heeft ook een eigen routeringsmethode en verschillende andere functionaliteiten die het simpel maken sommige zaken toe te voegen aan je project. Bijvoorbeeld een offline/online component die zelf checkt of je applicatie wordt uitgevoerd met of zonder internetconnectie.</w:t>
-      </w:r>
-    </w:p>
-    <w:p>
-      <w:pPr>
-        <w:jc w:val="both"/>
-        <w:rPr>
-          <w:lang w:val="nl-BE"/>
-        </w:rPr>
-      </w:pPr>
-      <w:r>
-        <w:rPr>
-          <w:lang w:val="nl-BE"/>
-        </w:rPr>
-        <w:t xml:space="preserve">Eerst en vooral hebben we het homescherm van de applicatie gemaakt. Op dit scherm worden de populairste anime van het moment opgehaald uit de API en getoond op dit scherm. </w:t>
-      </w:r>
-      <w:r>
-        <w:rPr>
-          <w:lang w:val="nl-BE"/>
-        </w:rPr>
-        <w:t xml:space="preserve">Deze info werd dan daarna weggeschreven naar de Firebase Firestore. </w:t>
-      </w:r>
-    </w:p>
-    <w:p>
-      <w:pPr>
-        <w:jc w:val="both"/>
-        <w:rPr>
-          <w:lang w:val="nl-BE"/>
-        </w:rPr>
-      </w:pPr>
-      <w:r>
-        <w:rPr>
-          <w:lang w:val="nl-BE"/>
-        </w:rPr>
-        <w:t>Daarna hebben we doormiddel van de data in de Firestore de verschillende quizzen ontworpen en uitgewerkt. Het puntensysteem van deze quizzen wordt lokaal bijgehouden en aangezien we nog geen accountbeheer toepassing hebben toegevoegd aan dit project is het ook nog niet nodig om de behaalde scores bij te houden van de verschillende spelers.</w:t>
-      </w:r>
-    </w:p>
-    <w:p>
-      <w:pPr>
-        <w:jc w:val="both"/>
-        <w:rPr>
-          <w:lang w:val="nl-BE"/>
-        </w:rPr>
-      </w:pPr>
-      <w:r>
-        <w:rPr>
-          <w:lang w:val="nl-BE"/>
-        </w:rPr>
-        <w:t>Daarna is de detail pagina van elke anime uitgewerkt. Hierop kunnen gebruikers zien welke score de anime krijgt, waarover de anime gaat, welke personages eraan meedoen, … .</w:t>
-      </w:r>
-    </w:p>
-    <w:p>
-      <w:pPr>
-        <w:jc w:val="both"/>
-        <w:rPr>
-          <w:lang w:val="nl-BE"/>
-        </w:rPr>
-      </w:pPr>
-      <w:r>
-        <w:rPr>
-          <w:lang w:val="nl-BE"/>
-        </w:rPr>
-        <w:t>Daarna werd de applicatie helemaal PWA vriendelijk gemaakt. Doormiddel van het gebruiken van lokale opslagmogelijkheden, ervoor zorgen dat de applicatie offline kan gebruikt worden, het omzetten van HTTP verkeer naar HTTPS verkeer, … .</w:t>
-      </w:r>
-    </w:p>
-    <w:p>
-      <w:pPr>
-        <w:pStyle w:val="Kop2"/>
-        <w:rPr>
-          <w:lang w:val="nl-BE"/>
-        </w:rPr>
-      </w:pPr>
-      <w:bookmarkStart w:id="11" w:name="_Toc27647334"/>
+      <w:bookmarkStart w:id="10" w:name="_Toc27647334"/>
       <w:r>
         <w:rPr>
           <w:noProof/>
@@ -2101,13 +2305,21 @@
           </wp:anchor>
         </w:drawing>
       </w:r>
-      <w:r>
-        <w:rPr>
-          <w:lang w:val="nl-BE"/>
-        </w:rPr>
-        <w:t>React componenten</w:t>
-      </w:r>
-      <w:bookmarkEnd w:id="11"/>
+      <w:proofErr w:type="spellStart"/>
+      <w:r>
+        <w:rPr>
+          <w:lang w:val="nl-BE"/>
+        </w:rPr>
+        <w:t>React</w:t>
+      </w:r>
+      <w:proofErr w:type="spellEnd"/>
+      <w:r>
+        <w:rPr>
+          <w:lang w:val="nl-BE"/>
+        </w:rPr>
+        <w:t xml:space="preserve"> componenten</w:t>
+      </w:r>
+      <w:bookmarkEnd w:id="10"/>
     </w:p>
     <w:p>
       <w:pPr>
@@ -2123,6 +2335,7 @@
         </w:rPr>
         <w:t xml:space="preserve">Er zijn een heleboel </w:t>
       </w:r>
+      <w:proofErr w:type="spellStart"/>
       <w:r>
         <w:rPr>
           <w:lang w:val="nl-BE"/>
@@ -2133,7 +2346,14 @@
         <w:rPr>
           <w:lang w:val="nl-BE"/>
         </w:rPr>
-        <w:t>eact componenten gebruikt in dit project.</w:t>
+        <w:t>eact</w:t>
+      </w:r>
+      <w:proofErr w:type="spellEnd"/>
+      <w:r>
+        <w:rPr>
+          <w:lang w:val="nl-BE"/>
+        </w:rPr>
+        <w:t xml:space="preserve"> componenten gebruikt in dit project.</w:t>
       </w:r>
       <w:r>
         <w:rPr>
@@ -2321,14 +2541,14 @@
           <w:lang w:val="nl-BE"/>
         </w:rPr>
       </w:pPr>
-      <w:bookmarkStart w:id="12" w:name="_Toc27647335"/>
+      <w:bookmarkStart w:id="11" w:name="_Toc27647335"/>
       <w:r>
         <w:rPr>
           <w:lang w:val="nl-BE"/>
         </w:rPr>
         <w:t>Databank</w:t>
       </w:r>
-      <w:bookmarkEnd w:id="12"/>
+      <w:bookmarkEnd w:id="11"/>
     </w:p>
     <w:p>
       <w:pPr>
@@ -2617,20 +2837,35 @@
           <w:lang w:val="nl-BE"/>
         </w:rPr>
       </w:pPr>
-      <w:bookmarkStart w:id="13" w:name="_Toc27647336"/>
+      <w:bookmarkStart w:id="12" w:name="_Toc27647336"/>
+      <w:r>
+        <w:rPr>
+          <w:lang w:val="nl-BE"/>
+        </w:rPr>
+        <w:t>Applicatie flow</w:t>
+      </w:r>
+      <w:bookmarkEnd w:id="12"/>
+    </w:p>
+    <w:p>
+      <w:pPr>
+        <w:jc w:val="both"/>
+        <w:rPr>
+          <w:lang w:val="nl-BE"/>
+        </w:rPr>
+      </w:pPr>
       <w:r>
         <w:rPr>
           <w:noProof/>
           <w:lang w:val="nl-BE"/>
         </w:rPr>
         <w:drawing>
-          <wp:anchor distT="0" distB="0" distL="114300" distR="114300" simplePos="0" relativeHeight="251660288" behindDoc="0" locked="0" layoutInCell="1" allowOverlap="1" wp14:anchorId="37A5BA3F" wp14:editId="7143F65B">
+          <wp:anchor distT="0" distB="0" distL="114300" distR="114300" simplePos="0" relativeHeight="251666432" behindDoc="0" locked="0" layoutInCell="1" allowOverlap="1" wp14:anchorId="0AB4DAB8" wp14:editId="585ACAB7">
             <wp:simplePos x="0" y="0"/>
             <wp:positionH relativeFrom="column">
               <wp:posOffset>-1905</wp:posOffset>
             </wp:positionH>
             <wp:positionV relativeFrom="paragraph">
-              <wp:posOffset>352425</wp:posOffset>
+              <wp:posOffset>-3175</wp:posOffset>
             </wp:positionV>
             <wp:extent cx="1962225" cy="3488400"/>
             <wp:effectExtent l="0" t="0" r="0" b="0"/>
@@ -2643,7 +2878,7 @@
                 <wp:lineTo x="0" y="0"/>
               </wp:wrapPolygon>
             </wp:wrapThrough>
-            <wp:docPr id="4" name="Afbeelding 4" descr="Afbeelding met schermafbeelding&#10;&#10;Automatisch gegenereerde beschrijving"/>
+            <wp:docPr id="8" name="Afbeelding 8"/>
             <wp:cNvGraphicFramePr>
               <a:graphicFrameLocks xmlns:a="http://schemas.openxmlformats.org/drawingml/2006/main" noChangeAspect="1"/>
             </wp:cNvGraphicFramePr>
@@ -2651,7 +2886,7 @@
               <a:graphicData uri="http://schemas.openxmlformats.org/drawingml/2006/picture">
                 <pic:pic xmlns:pic="http://schemas.openxmlformats.org/drawingml/2006/picture">
                   <pic:nvPicPr>
-                    <pic:cNvPr id="4" name="Screenshot_2019-12-27-13-19-29.png"/>
+                    <pic:cNvPr id="8" name="Screenshot_20191230-155503_Chrome.jpg"/>
                     <pic:cNvPicPr/>
                   </pic:nvPicPr>
                   <pic:blipFill>
@@ -2678,12 +2913,6 @@
                 </pic:pic>
               </a:graphicData>
             </a:graphic>
-            <wp14:sizeRelH relativeFrom="page">
-              <wp14:pctWidth>0</wp14:pctWidth>
-            </wp14:sizeRelH>
-            <wp14:sizeRelV relativeFrom="page">
-              <wp14:pctHeight>0</wp14:pctHeight>
-            </wp14:sizeRelV>
           </wp:anchor>
         </w:drawing>
       </w:r>
@@ -2691,9 +2920,22 @@
         <w:rPr>
           <w:lang w:val="nl-BE"/>
         </w:rPr>
-        <w:t>Applicatie flow</w:t>
-      </w:r>
-      <w:bookmarkEnd w:id="13"/>
+        <w:t xml:space="preserve">De gebruiker komt terecht op de homepagina die een overzicht geeft van de 10 populairste anime op het moment. Deze data wordt bij de eerste keer dat de gebruiker de applicatie gebruikt opgehaald uit de API van </w:t>
+      </w:r>
+      <w:proofErr w:type="spellStart"/>
+      <w:r>
+        <w:rPr>
+          <w:lang w:val="nl-BE"/>
+        </w:rPr>
+        <w:t>Kitsu</w:t>
+      </w:r>
+      <w:proofErr w:type="spellEnd"/>
+      <w:r>
+        <w:rPr>
+          <w:lang w:val="nl-BE"/>
+        </w:rPr>
+        <w:t xml:space="preserve"> anime. </w:t>
+      </w:r>
     </w:p>
     <w:p>
       <w:pPr>
@@ -2706,21 +2948,35 @@
         <w:rPr>
           <w:lang w:val="nl-BE"/>
         </w:rPr>
-        <w:t xml:space="preserve">De gebruiker komt terecht op de homepagina die een overzicht geeft van de 10 populairste anime op het moment. Deze data wordt bij de eerste keer dat de gebruiker de applicatie gebruikt opgehaald uit de API van Kitsu anime. </w:t>
-      </w:r>
-    </w:p>
-    <w:p>
-      <w:pPr>
-        <w:jc w:val="both"/>
-        <w:rPr>
-          <w:lang w:val="nl-BE"/>
-        </w:rPr>
-      </w:pPr>
-      <w:r>
-        <w:rPr>
-          <w:lang w:val="nl-BE"/>
-        </w:rPr>
-        <w:t>Direct wordt in de achtergrond gecheckt of onze Firebase database up to date is. Wanneer dit niet z</w:t>
+        <w:t xml:space="preserve">Direct wordt in de achtergrond gecheckt of onze </w:t>
+      </w:r>
+      <w:proofErr w:type="spellStart"/>
+      <w:r>
+        <w:rPr>
+          <w:lang w:val="nl-BE"/>
+        </w:rPr>
+        <w:t>Firebase</w:t>
+      </w:r>
+      <w:proofErr w:type="spellEnd"/>
+      <w:r>
+        <w:rPr>
+          <w:lang w:val="nl-BE"/>
+        </w:rPr>
+        <w:t xml:space="preserve"> database up </w:t>
+      </w:r>
+      <w:proofErr w:type="spellStart"/>
+      <w:r>
+        <w:rPr>
+          <w:lang w:val="nl-BE"/>
+        </w:rPr>
+        <w:t>to</w:t>
+      </w:r>
+      <w:proofErr w:type="spellEnd"/>
+      <w:r>
+        <w:rPr>
+          <w:lang w:val="nl-BE"/>
+        </w:rPr>
+        <w:t xml:space="preserve"> date is. Wanneer dit niet z</w:t>
       </w:r>
       <w:r>
         <w:rPr>
@@ -2743,13 +2999,13 @@
         </w:rPr>
         <w:lastRenderedPageBreak/>
         <w:drawing>
-          <wp:anchor distT="0" distB="0" distL="114300" distR="114300" simplePos="0" relativeHeight="251659264" behindDoc="0" locked="0" layoutInCell="1" allowOverlap="1" wp14:anchorId="224CF6A6" wp14:editId="7E0A614B">
+          <wp:anchor distT="0" distB="0" distL="114300" distR="114300" simplePos="0" relativeHeight="251667456" behindDoc="0" locked="0" layoutInCell="1" allowOverlap="1" wp14:anchorId="2E5DC058" wp14:editId="6ED5525A">
             <wp:simplePos x="0" y="0"/>
             <wp:positionH relativeFrom="column">
-              <wp:posOffset>3436620</wp:posOffset>
+              <wp:posOffset>45720</wp:posOffset>
             </wp:positionH>
             <wp:positionV relativeFrom="paragraph">
-              <wp:posOffset>53340</wp:posOffset>
+              <wp:posOffset>0</wp:posOffset>
             </wp:positionV>
             <wp:extent cx="1962150" cy="3488055"/>
             <wp:effectExtent l="0" t="0" r="0" b="0"/>
@@ -2762,7 +3018,7 @@
                 <wp:lineTo x="0" y="0"/>
               </wp:wrapPolygon>
             </wp:wrapThrough>
-            <wp:docPr id="3" name="Afbeelding 3"/>
+            <wp:docPr id="12" name="Afbeelding 12" descr="Afbeelding met tekst&#10;&#10;Automatisch gegenereerde beschrijving"/>
             <wp:cNvGraphicFramePr>
               <a:graphicFrameLocks xmlns:a="http://schemas.openxmlformats.org/drawingml/2006/main" noChangeAspect="1"/>
             </wp:cNvGraphicFramePr>
@@ -2770,7 +3026,7 @@
               <a:graphicData uri="http://schemas.openxmlformats.org/drawingml/2006/picture">
                 <pic:pic xmlns:pic="http://schemas.openxmlformats.org/drawingml/2006/picture">
                   <pic:nvPicPr>
-                    <pic:cNvPr id="3" name="Screenshot_2019-12-27-13-20-03.png"/>
+                    <pic:cNvPr id="12" name="Screenshot_20191230-155602_Chrome.jpg"/>
                     <pic:cNvPicPr/>
                   </pic:nvPicPr>
                   <pic:blipFill>
@@ -2828,53 +3084,21 @@
           <w:lang w:val="nl-BE"/>
         </w:rPr>
       </w:pPr>
-    </w:p>
-    <w:p>
-      <w:pPr>
-        <w:jc w:val="both"/>
-        <w:rPr>
-          <w:lang w:val="nl-BE"/>
-        </w:rPr>
-      </w:pPr>
-    </w:p>
-    <w:p>
-      <w:pPr>
-        <w:jc w:val="both"/>
-        <w:rPr>
-          <w:lang w:val="nl-BE"/>
-        </w:rPr>
-      </w:pPr>
-    </w:p>
-    <w:p>
-      <w:pPr>
-        <w:jc w:val="both"/>
-        <w:rPr>
-          <w:lang w:val="nl-BE"/>
-        </w:rPr>
-      </w:pPr>
-    </w:p>
-    <w:p>
-      <w:pPr>
-        <w:jc w:val="both"/>
-        <w:rPr>
-          <w:lang w:val="nl-BE"/>
-        </w:rPr>
-      </w:pPr>
       <w:r>
         <w:rPr>
           <w:noProof/>
           <w:lang w:val="nl-BE"/>
         </w:rPr>
         <w:drawing>
-          <wp:anchor distT="0" distB="0" distL="114300" distR="114300" simplePos="0" relativeHeight="251661312" behindDoc="0" locked="0" layoutInCell="1" allowOverlap="1" wp14:anchorId="07B47BEC" wp14:editId="74B0384A">
+          <wp:anchor distT="0" distB="0" distL="114300" distR="114300" simplePos="0" relativeHeight="251674624" behindDoc="0" locked="0" layoutInCell="1" allowOverlap="1" wp14:anchorId="617EC046" wp14:editId="30E38DA6">
             <wp:simplePos x="0" y="0"/>
             <wp:positionH relativeFrom="column">
-              <wp:posOffset>-49530</wp:posOffset>
+              <wp:posOffset>3493770</wp:posOffset>
             </wp:positionH>
             <wp:positionV relativeFrom="paragraph">
-              <wp:posOffset>0</wp:posOffset>
+              <wp:posOffset>824865</wp:posOffset>
             </wp:positionV>
-            <wp:extent cx="1962225" cy="3488400"/>
+            <wp:extent cx="1962150" cy="3488055"/>
             <wp:effectExtent l="0" t="0" r="0" b="0"/>
             <wp:wrapThrough wrapText="bothSides">
               <wp:wrapPolygon edited="0">
@@ -2885,7 +3109,7 @@
                 <wp:lineTo x="0" y="0"/>
               </wp:wrapPolygon>
             </wp:wrapThrough>
-            <wp:docPr id="5" name="Afbeelding 5" descr="Afbeelding met schermafbeelding&#10;&#10;Automatisch gegenereerde beschrijving"/>
+            <wp:docPr id="20" name="Afbeelding 20" descr="Afbeelding met tekst&#10;&#10;Automatisch gegenereerde beschrijving"/>
             <wp:cNvGraphicFramePr>
               <a:graphicFrameLocks xmlns:a="http://schemas.openxmlformats.org/drawingml/2006/main" noChangeAspect="1"/>
             </wp:cNvGraphicFramePr>
@@ -2893,7 +3117,7 @@
               <a:graphicData uri="http://schemas.openxmlformats.org/drawingml/2006/picture">
                 <pic:pic xmlns:pic="http://schemas.openxmlformats.org/drawingml/2006/picture">
                   <pic:nvPicPr>
-                    <pic:cNvPr id="5" name="Screenshot_2019-12-27-13-20-13.png"/>
+                    <pic:cNvPr id="20" name="Screenshot_20191230-161114_Chrome.jpg"/>
                     <pic:cNvPicPr/>
                   </pic:nvPicPr>
                   <pic:blipFill>
@@ -2911,7 +3135,7 @@
                   <pic:spPr>
                     <a:xfrm>
                       <a:off x="0" y="0"/>
-                      <a:ext cx="1962225" cy="3488400"/>
+                      <a:ext cx="1962150" cy="3488055"/>
                     </a:xfrm>
                     <a:prstGeom prst="rect">
                       <a:avLst/>
@@ -2925,78 +3149,17 @@
       </w:r>
       <w:r>
         <w:rPr>
-          <w:lang w:val="nl-BE"/>
-        </w:rPr>
-        <w:t>Ook kan je quizzen afleggen. Onder de hoofdpagina’s waarin je kan routeren naar andere pagina</w:t>
-      </w:r>
-      <w:r>
-        <w:rPr>
-          <w:lang w:val="nl-BE"/>
-        </w:rPr>
-        <w:t>’</w:t>
-      </w:r>
-      <w:r>
-        <w:rPr>
-          <w:lang w:val="nl-BE"/>
-        </w:rPr>
-        <w:t>s</w:t>
-      </w:r>
-      <w:r>
-        <w:rPr>
-          <w:lang w:val="nl-BE"/>
-        </w:rPr>
-        <w:t xml:space="preserve"> kan je een footer terugvinden met een links naar de lijst van anime en naar de quizzen die je kan afleggen.</w:t>
-      </w:r>
-    </w:p>
-    <w:p>
-      <w:pPr>
-        <w:jc w:val="both"/>
-        <w:rPr>
-          <w:lang w:val="nl-BE"/>
-        </w:rPr>
-      </w:pPr>
-      <w:r>
-        <w:rPr>
-          <w:lang w:val="nl-BE"/>
-        </w:rPr>
-        <w:t>Er zijn 3 verschillende soorten vragen die je kan krijgen; vragen waarbij je een Japanse titel krijgt en je de Engelstalige titel moet aanduiden, vragen waarbij je een korte inhoud van een anime krijgt en de juiste Engelstalige titel er moet uithalen en vragen waarbij je een Engelstalige titel van een anime krijgt en je de bijbehorende poster moet aanduiden.</w:t>
-      </w:r>
-    </w:p>
-    <w:p>
-      <w:pPr>
-        <w:jc w:val="both"/>
-        <w:rPr>
-          <w:lang w:val="nl-BE"/>
-        </w:rPr>
-      </w:pPr>
-      <w:r>
-        <w:rPr>
-          <w:lang w:val="nl-BE"/>
-        </w:rPr>
-        <w:t>Deze soorten vragen zijn opgedeeld in verschillende quizzen en dan 1 quiz waarbij je een mengeling krijgt van elke vraag.</w:t>
-      </w:r>
-    </w:p>
-    <w:p>
-      <w:pPr>
-        <w:jc w:val="both"/>
-        <w:rPr>
-          <w:lang w:val="nl-BE"/>
-        </w:rPr>
-      </w:pPr>
-      <w:r>
-        <w:rPr>
-          <w:noProof/>
-          <w:lang w:val="nl-BE"/>
-        </w:rPr>
-        <w:lastRenderedPageBreak/>
+          <w:noProof/>
+          <w:lang w:val="nl-BE"/>
+        </w:rPr>
         <w:drawing>
-          <wp:anchor distT="0" distB="0" distL="114300" distR="114300" simplePos="0" relativeHeight="251663360" behindDoc="0" locked="0" layoutInCell="1" allowOverlap="1" wp14:anchorId="7F752BED" wp14:editId="2381A744">
+          <wp:anchor distT="0" distB="0" distL="114300" distR="114300" simplePos="0" relativeHeight="251673600" behindDoc="0" locked="0" layoutInCell="1" allowOverlap="1" wp14:anchorId="36DD73F9" wp14:editId="44A98A6D">
             <wp:simplePos x="0" y="0"/>
             <wp:positionH relativeFrom="column">
-              <wp:posOffset>3341370</wp:posOffset>
+              <wp:posOffset>2026920</wp:posOffset>
             </wp:positionH>
             <wp:positionV relativeFrom="paragraph">
-              <wp:posOffset>819150</wp:posOffset>
+              <wp:posOffset>-26670</wp:posOffset>
             </wp:positionV>
             <wp:extent cx="1962150" cy="3488055"/>
             <wp:effectExtent l="0" t="0" r="0" b="0"/>
@@ -3009,7 +3172,7 @@
                 <wp:lineTo x="0" y="0"/>
               </wp:wrapPolygon>
             </wp:wrapThrough>
-            <wp:docPr id="9" name="Afbeelding 9" descr="Afbeelding met schermafbeelding&#10;&#10;Automatisch gegenereerde beschrijving"/>
+            <wp:docPr id="19" name="Afbeelding 19" descr="Afbeelding met elektronica, toetsenbord&#10;&#10;Automatisch gegenereerde beschrijving"/>
             <wp:cNvGraphicFramePr>
               <a:graphicFrameLocks xmlns:a="http://schemas.openxmlformats.org/drawingml/2006/main" noChangeAspect="1"/>
             </wp:cNvGraphicFramePr>
@@ -3017,7 +3180,7 @@
               <a:graphicData uri="http://schemas.openxmlformats.org/drawingml/2006/picture">
                 <pic:pic xmlns:pic="http://schemas.openxmlformats.org/drawingml/2006/picture">
                   <pic:nvPicPr>
-                    <pic:cNvPr id="9" name="Screenshot_2019-12-27-13-20-38.png"/>
+                    <pic:cNvPr id="19" name="Screenshot_20191230-155822_Chrome.jpg"/>
                     <pic:cNvPicPr/>
                   </pic:nvPicPr>
                   <pic:blipFill>
@@ -3049,17 +3212,185 @@
       </w:r>
       <w:r>
         <w:rPr>
-          <w:noProof/>
-          <w:lang w:val="nl-BE"/>
-        </w:rPr>
+          <w:lang w:val="nl-BE"/>
+        </w:rPr>
+        <w:t>Je kan er ook voor kiezen zelf anime op te zoeken via de zoekbalk.</w:t>
+      </w:r>
+    </w:p>
+    <w:p>
+      <w:pPr>
+        <w:jc w:val="both"/>
+        <w:rPr>
+          <w:lang w:val="nl-BE"/>
+        </w:rPr>
+      </w:pPr>
+    </w:p>
+    <w:p>
+      <w:pPr>
+        <w:jc w:val="both"/>
+        <w:rPr>
+          <w:lang w:val="nl-BE"/>
+        </w:rPr>
+      </w:pPr>
+    </w:p>
+    <w:p>
+      <w:pPr>
+        <w:jc w:val="both"/>
+        <w:rPr>
+          <w:lang w:val="nl-BE"/>
+        </w:rPr>
+      </w:pPr>
+    </w:p>
+    <w:p>
+      <w:pPr>
+        <w:jc w:val="both"/>
+        <w:rPr>
+          <w:lang w:val="nl-BE"/>
+        </w:rPr>
+      </w:pPr>
+    </w:p>
+    <w:p>
+      <w:pPr>
+        <w:jc w:val="both"/>
+        <w:rPr>
+          <w:lang w:val="nl-BE"/>
+        </w:rPr>
+      </w:pPr>
+    </w:p>
+    <w:p>
+      <w:pPr>
+        <w:jc w:val="both"/>
+        <w:rPr>
+          <w:lang w:val="nl-BE"/>
+        </w:rPr>
+      </w:pPr>
+    </w:p>
+    <w:p>
+      <w:pPr>
+        <w:jc w:val="both"/>
+        <w:rPr>
+          <w:lang w:val="nl-BE"/>
+        </w:rPr>
+      </w:pPr>
+    </w:p>
+    <w:p>
+      <w:pPr>
+        <w:jc w:val="both"/>
+        <w:rPr>
+          <w:lang w:val="nl-BE"/>
+        </w:rPr>
+      </w:pPr>
+    </w:p>
+    <w:p>
+      <w:pPr>
+        <w:jc w:val="both"/>
+        <w:rPr>
+          <w:lang w:val="nl-BE"/>
+        </w:rPr>
+      </w:pPr>
+    </w:p>
+    <w:p>
+      <w:pPr>
+        <w:jc w:val="both"/>
+        <w:rPr>
+          <w:lang w:val="nl-BE"/>
+        </w:rPr>
+      </w:pPr>
+    </w:p>
+    <w:p>
+      <w:pPr>
+        <w:jc w:val="both"/>
+        <w:rPr>
+          <w:lang w:val="nl-BE"/>
+        </w:rPr>
+      </w:pPr>
+    </w:p>
+    <w:p>
+      <w:pPr>
+        <w:jc w:val="both"/>
+        <w:rPr>
+          <w:lang w:val="nl-BE"/>
+        </w:rPr>
+      </w:pPr>
+    </w:p>
+    <w:p>
+      <w:pPr>
+        <w:jc w:val="both"/>
+        <w:rPr>
+          <w:lang w:val="nl-BE"/>
+        </w:rPr>
+      </w:pPr>
+    </w:p>
+    <w:p>
+      <w:pPr>
+        <w:jc w:val="both"/>
+        <w:rPr>
+          <w:lang w:val="nl-BE"/>
+        </w:rPr>
+      </w:pPr>
+    </w:p>
+    <w:p>
+      <w:pPr>
+        <w:jc w:val="both"/>
+        <w:rPr>
+          <w:lang w:val="nl-BE"/>
+        </w:rPr>
+      </w:pPr>
+    </w:p>
+    <w:p>
+      <w:pPr>
+        <w:jc w:val="both"/>
+        <w:rPr>
+          <w:lang w:val="nl-BE"/>
+        </w:rPr>
+      </w:pPr>
+    </w:p>
+    <w:p>
+      <w:pPr>
+        <w:jc w:val="both"/>
+        <w:rPr>
+          <w:lang w:val="nl-BE"/>
+        </w:rPr>
+      </w:pPr>
+    </w:p>
+    <w:p>
+      <w:pPr>
+        <w:jc w:val="both"/>
+        <w:rPr>
+          <w:lang w:val="nl-BE"/>
+        </w:rPr>
+      </w:pPr>
+    </w:p>
+    <w:p>
+      <w:pPr>
+        <w:jc w:val="both"/>
+        <w:rPr>
+          <w:lang w:val="nl-BE"/>
+        </w:rPr>
+      </w:pPr>
+    </w:p>
+    <w:p>
+      <w:pPr>
+        <w:jc w:val="both"/>
+        <w:rPr>
+          <w:lang w:val="nl-BE"/>
+        </w:rPr>
+      </w:pPr>
+      <w:bookmarkStart w:id="13" w:name="_GoBack"/>
+      <w:r>
+        <w:rPr>
+          <w:noProof/>
+          <w:lang w:val="nl-BE"/>
+        </w:rPr>
+        <w:lastRenderedPageBreak/>
         <w:drawing>
-          <wp:anchor distT="0" distB="0" distL="114300" distR="114300" simplePos="0" relativeHeight="251662336" behindDoc="0" locked="0" layoutInCell="1" allowOverlap="1" wp14:anchorId="786DD521" wp14:editId="1CD8A612">
+          <wp:anchor distT="0" distB="0" distL="114300" distR="114300" simplePos="0" relativeHeight="251668480" behindDoc="0" locked="0" layoutInCell="1" allowOverlap="1" wp14:anchorId="04086A23" wp14:editId="2DE2BCE4">
             <wp:simplePos x="0" y="0"/>
             <wp:positionH relativeFrom="column">
-              <wp:posOffset>-49530</wp:posOffset>
+              <wp:posOffset>-1905</wp:posOffset>
             </wp:positionH>
             <wp:positionV relativeFrom="paragraph">
-              <wp:posOffset>821690</wp:posOffset>
+              <wp:posOffset>0</wp:posOffset>
             </wp:positionV>
             <wp:extent cx="1962150" cy="3488055"/>
             <wp:effectExtent l="0" t="0" r="0" b="0"/>
@@ -3072,7 +3403,7 @@
                 <wp:lineTo x="0" y="0"/>
               </wp:wrapPolygon>
             </wp:wrapThrough>
-            <wp:docPr id="6" name="Afbeelding 6" descr="Afbeelding met schermafbeelding&#10;&#10;Automatisch gegenereerde beschrijving"/>
+            <wp:docPr id="14" name="Afbeelding 14" descr="Afbeelding met schermafbeelding&#10;&#10;Automatisch gegenereerde beschrijving"/>
             <wp:cNvGraphicFramePr>
               <a:graphicFrameLocks xmlns:a="http://schemas.openxmlformats.org/drawingml/2006/main" noChangeAspect="1"/>
             </wp:cNvGraphicFramePr>
@@ -3080,7 +3411,7 @@
               <a:graphicData uri="http://schemas.openxmlformats.org/drawingml/2006/picture">
                 <pic:pic xmlns:pic="http://schemas.openxmlformats.org/drawingml/2006/picture">
                   <pic:nvPicPr>
-                    <pic:cNvPr id="6" name="Screenshot_2019-12-27-13-20-20.png"/>
+                    <pic:cNvPr id="14" name="Screenshot_20191230-155614_Chrome.jpg"/>
                     <pic:cNvPicPr/>
                   </pic:nvPicPr>
                   <pic:blipFill>
@@ -3110,6 +3441,81 @@
           </wp:anchor>
         </w:drawing>
       </w:r>
+      <w:bookmarkEnd w:id="13"/>
+      <w:r>
+        <w:rPr>
+          <w:lang w:val="nl-BE"/>
+        </w:rPr>
+        <w:t>Ook kan je quizzen afleggen. Onder de hoofdpagina’s waarin je kan routeren naar andere pagina</w:t>
+      </w:r>
+      <w:r>
+        <w:rPr>
+          <w:lang w:val="nl-BE"/>
+        </w:rPr>
+        <w:t>’</w:t>
+      </w:r>
+      <w:r>
+        <w:rPr>
+          <w:lang w:val="nl-BE"/>
+        </w:rPr>
+        <w:t>s</w:t>
+      </w:r>
+      <w:r>
+        <w:rPr>
+          <w:lang w:val="nl-BE"/>
+        </w:rPr>
+        <w:t xml:space="preserve"> kan je een </w:t>
+      </w:r>
+      <w:proofErr w:type="spellStart"/>
+      <w:r>
+        <w:rPr>
+          <w:lang w:val="nl-BE"/>
+        </w:rPr>
+        <w:t>footer</w:t>
+      </w:r>
+      <w:proofErr w:type="spellEnd"/>
+      <w:r>
+        <w:rPr>
+          <w:lang w:val="nl-BE"/>
+        </w:rPr>
+        <w:t xml:space="preserve"> terugvinden met een links naar de lijst van anime en naar de quizzen die je kan afleggen.</w:t>
+      </w:r>
+    </w:p>
+    <w:p>
+      <w:pPr>
+        <w:jc w:val="both"/>
+        <w:rPr>
+          <w:lang w:val="nl-BE"/>
+        </w:rPr>
+      </w:pPr>
+      <w:r>
+        <w:rPr>
+          <w:lang w:val="nl-BE"/>
+        </w:rPr>
+        <w:t>Er zijn 3 verschillende soorten vragen die je kan krijgen; vragen waarbij je een Japanse titel krijgt en je de Engelstalige titel moet aanduiden, vragen waarbij je een korte inhoud van een anime krijgt en de juiste Engelstalige titel er moet uithalen en vragen waarbij je een Engelstalige titel van een anime krijgt en je de bijbehorende poster moet aanduiden.</w:t>
+      </w:r>
+    </w:p>
+    <w:p>
+      <w:pPr>
+        <w:jc w:val="both"/>
+        <w:rPr>
+          <w:lang w:val="nl-BE"/>
+        </w:rPr>
+      </w:pPr>
+      <w:r>
+        <w:rPr>
+          <w:lang w:val="nl-BE"/>
+        </w:rPr>
+        <w:t>Deze soorten vragen zijn opgedeeld in verschillende quizzen en dan 1 quiz waarbij je een mengeling krijgt van elke vraag.</w:t>
+      </w:r>
+    </w:p>
+    <w:p>
+      <w:pPr>
+        <w:jc w:val="both"/>
+        <w:rPr>
+          <w:lang w:val="nl-BE"/>
+        </w:rPr>
+      </w:pPr>
       <w:r>
         <w:rPr>
           <w:lang w:val="nl-BE"/>
@@ -3130,15 +3536,15 @@
           <w:lang w:val="nl-BE"/>
         </w:rPr>
         <w:drawing>
-          <wp:anchor distT="0" distB="0" distL="114300" distR="114300" simplePos="0" relativeHeight="251664384" behindDoc="0" locked="0" layoutInCell="1" allowOverlap="1" wp14:anchorId="48A9037A" wp14:editId="41F869A1">
+          <wp:anchor distT="0" distB="0" distL="114300" distR="114300" simplePos="0" relativeHeight="251671552" behindDoc="0" locked="0" layoutInCell="1" allowOverlap="1" wp14:anchorId="544F137C" wp14:editId="1C0A6FF9">
             <wp:simplePos x="0" y="0"/>
             <wp:positionH relativeFrom="column">
-              <wp:posOffset>1645920</wp:posOffset>
+              <wp:posOffset>3560445</wp:posOffset>
             </wp:positionH>
             <wp:positionV relativeFrom="paragraph">
-              <wp:posOffset>183515</wp:posOffset>
+              <wp:posOffset>170180</wp:posOffset>
             </wp:positionV>
-            <wp:extent cx="1962225" cy="3488400"/>
+            <wp:extent cx="1962150" cy="3488055"/>
             <wp:effectExtent l="0" t="0" r="0" b="0"/>
             <wp:wrapThrough wrapText="bothSides">
               <wp:wrapPolygon edited="0">
@@ -3149,7 +3555,7 @@
                 <wp:lineTo x="0" y="0"/>
               </wp:wrapPolygon>
             </wp:wrapThrough>
-            <wp:docPr id="10" name="Afbeelding 10" descr="Afbeelding met foto, binnen&#10;&#10;Automatisch gegenereerde beschrijving"/>
+            <wp:docPr id="17" name="Afbeelding 17" descr="Afbeelding met tekst&#10;&#10;Automatisch gegenereerde beschrijving"/>
             <wp:cNvGraphicFramePr>
               <a:graphicFrameLocks xmlns:a="http://schemas.openxmlformats.org/drawingml/2006/main" noChangeAspect="1"/>
             </wp:cNvGraphicFramePr>
@@ -3157,7 +3563,7 @@
               <a:graphicData uri="http://schemas.openxmlformats.org/drawingml/2006/picture">
                 <pic:pic xmlns:pic="http://schemas.openxmlformats.org/drawingml/2006/picture">
                   <pic:nvPicPr>
-                    <pic:cNvPr id="10" name="Screenshot_2019-12-27-13-20-44.png"/>
+                    <pic:cNvPr id="17" name="Screenshot_20191230-155721_Chrome.jpg"/>
                     <pic:cNvPicPr/>
                   </pic:nvPicPr>
                   <pic:blipFill>
@@ -3175,7 +3581,7 @@
                   <pic:spPr>
                     <a:xfrm>
                       <a:off x="0" y="0"/>
-                      <a:ext cx="1962225" cy="3488400"/>
+                      <a:ext cx="1962150" cy="3488055"/>
                     </a:xfrm>
                     <a:prstGeom prst="rect">
                       <a:avLst/>
@@ -3187,76 +3593,19 @@
           </wp:anchor>
         </w:drawing>
       </w:r>
-    </w:p>
-    <w:p>
-      <w:pPr>
-        <w:jc w:val="both"/>
-        <w:rPr>
-          <w:lang w:val="nl-BE"/>
-        </w:rPr>
-      </w:pPr>
-    </w:p>
-    <w:p>
-      <w:pPr>
-        <w:jc w:val="both"/>
-        <w:rPr>
-          <w:lang w:val="nl-BE"/>
-        </w:rPr>
-      </w:pPr>
-    </w:p>
-    <w:p>
-      <w:pPr>
-        <w:jc w:val="both"/>
-        <w:rPr>
-          <w:lang w:val="nl-BE"/>
-        </w:rPr>
-      </w:pPr>
-    </w:p>
-    <w:p>
-      <w:pPr>
-        <w:jc w:val="both"/>
-        <w:rPr>
-          <w:lang w:val="nl-BE"/>
-        </w:rPr>
-      </w:pPr>
-    </w:p>
-    <w:p>
-      <w:pPr>
-        <w:jc w:val="both"/>
-        <w:rPr>
-          <w:lang w:val="nl-BE"/>
-        </w:rPr>
-      </w:pPr>
-    </w:p>
-    <w:p>
-      <w:pPr>
-        <w:jc w:val="both"/>
-        <w:rPr>
-          <w:lang w:val="nl-BE"/>
-        </w:rPr>
-      </w:pPr>
-    </w:p>
-    <w:p>
-      <w:pPr>
-        <w:jc w:val="both"/>
-        <w:rPr>
-          <w:lang w:val="nl-BE"/>
-        </w:rPr>
-      </w:pPr>
-      <w:r>
-        <w:rPr>
-          <w:noProof/>
-          <w:lang w:val="nl-BE"/>
-        </w:rPr>
-        <w:lastRenderedPageBreak/>
+      <w:r>
+        <w:rPr>
+          <w:noProof/>
+          <w:lang w:val="nl-BE"/>
+        </w:rPr>
         <w:drawing>
-          <wp:anchor distT="0" distB="0" distL="114300" distR="114300" simplePos="0" relativeHeight="251665408" behindDoc="0" locked="0" layoutInCell="1" allowOverlap="1" wp14:anchorId="62D7348D" wp14:editId="45F56A73">
+          <wp:anchor distT="0" distB="0" distL="114300" distR="114300" simplePos="0" relativeHeight="251670528" behindDoc="0" locked="0" layoutInCell="1" allowOverlap="1" wp14:anchorId="5EE7E645" wp14:editId="4C69FEF5">
             <wp:simplePos x="0" y="0"/>
             <wp:positionH relativeFrom="column">
-              <wp:posOffset>3303270</wp:posOffset>
+              <wp:posOffset>1788914</wp:posOffset>
             </wp:positionH>
             <wp:positionV relativeFrom="paragraph">
-              <wp:posOffset>0</wp:posOffset>
+              <wp:posOffset>170180</wp:posOffset>
             </wp:positionV>
             <wp:extent cx="1962225" cy="3488400"/>
             <wp:effectExtent l="0" t="0" r="0" b="0"/>
@@ -3269,7 +3618,7 @@
                 <wp:lineTo x="0" y="0"/>
               </wp:wrapPolygon>
             </wp:wrapThrough>
-            <wp:docPr id="11" name="Afbeelding 11" descr="Afbeelding met schermafbeelding&#10;&#10;Automatisch gegenereerde beschrijving"/>
+            <wp:docPr id="16" name="Afbeelding 16" descr="Afbeelding met tekst&#10;&#10;Automatisch gegenereerde beschrijving"/>
             <wp:cNvGraphicFramePr>
               <a:graphicFrameLocks xmlns:a="http://schemas.openxmlformats.org/drawingml/2006/main" noChangeAspect="1"/>
             </wp:cNvGraphicFramePr>
@@ -3277,7 +3626,7 @@
               <a:graphicData uri="http://schemas.openxmlformats.org/drawingml/2006/picture">
                 <pic:pic xmlns:pic="http://schemas.openxmlformats.org/drawingml/2006/picture">
                   <pic:nvPicPr>
-                    <pic:cNvPr id="11" name="Screenshot_2019-12-27-13-21-55.png"/>
+                    <pic:cNvPr id="16" name="Screenshot_20191230-155702_Chrome.jpg"/>
                     <pic:cNvPicPr/>
                   </pic:nvPicPr>
                   <pic:blipFill>
@@ -3309,9 +3658,66 @@
       </w:r>
       <w:r>
         <w:rPr>
-          <w:lang w:val="nl-BE"/>
-        </w:rPr>
-        <w:t>Nadat je de quiz hebt afgelegd krijg je je score te zien samen met een aangepaste boodschap.</w:t>
+          <w:noProof/>
+          <w:lang w:val="nl-BE"/>
+        </w:rPr>
+        <w:drawing>
+          <wp:anchor distT="0" distB="0" distL="114300" distR="114300" simplePos="0" relativeHeight="251669504" behindDoc="0" locked="0" layoutInCell="1" allowOverlap="1" wp14:anchorId="7A1FE851" wp14:editId="56BC8957">
+            <wp:simplePos x="0" y="0"/>
+            <wp:positionH relativeFrom="column">
+              <wp:posOffset>-1905</wp:posOffset>
+            </wp:positionH>
+            <wp:positionV relativeFrom="paragraph">
+              <wp:posOffset>165735</wp:posOffset>
+            </wp:positionV>
+            <wp:extent cx="1962150" cy="3488055"/>
+            <wp:effectExtent l="0" t="0" r="0" b="0"/>
+            <wp:wrapThrough wrapText="bothSides">
+              <wp:wrapPolygon edited="0">
+                <wp:start x="0" y="0"/>
+                <wp:lineTo x="0" y="21470"/>
+                <wp:lineTo x="21390" y="21470"/>
+                <wp:lineTo x="21390" y="0"/>
+                <wp:lineTo x="0" y="0"/>
+              </wp:wrapPolygon>
+            </wp:wrapThrough>
+            <wp:docPr id="15" name="Afbeelding 15"/>
+            <wp:cNvGraphicFramePr>
+              <a:graphicFrameLocks xmlns:a="http://schemas.openxmlformats.org/drawingml/2006/main" noChangeAspect="1"/>
+            </wp:cNvGraphicFramePr>
+            <a:graphic xmlns:a="http://schemas.openxmlformats.org/drawingml/2006/main">
+              <a:graphicData uri="http://schemas.openxmlformats.org/drawingml/2006/picture">
+                <pic:pic xmlns:pic="http://schemas.openxmlformats.org/drawingml/2006/picture">
+                  <pic:nvPicPr>
+                    <pic:cNvPr id="15" name="Screenshot_20191230-155650_Chrome.jpg"/>
+                    <pic:cNvPicPr/>
+                  </pic:nvPicPr>
+                  <pic:blipFill>
+                    <a:blip r:embed="rId23" cstate="print">
+                      <a:extLst>
+                        <a:ext uri="{28A0092B-C50C-407E-A947-70E740481C1C}">
+                          <a14:useLocalDpi xmlns:a14="http://schemas.microsoft.com/office/drawing/2010/main" val="0"/>
+                        </a:ext>
+                      </a:extLst>
+                    </a:blip>
+                    <a:stretch>
+                      <a:fillRect/>
+                    </a:stretch>
+                  </pic:blipFill>
+                  <pic:spPr>
+                    <a:xfrm>
+                      <a:off x="0" y="0"/>
+                      <a:ext cx="1962150" cy="3488055"/>
+                    </a:xfrm>
+                    <a:prstGeom prst="rect">
+                      <a:avLst/>
+                    </a:prstGeom>
+                  </pic:spPr>
+                </pic:pic>
+              </a:graphicData>
+            </a:graphic>
+          </wp:anchor>
+        </w:drawing>
       </w:r>
     </w:p>
     <w:p>
@@ -3321,6 +3727,87 @@
           <w:lang w:val="nl-BE"/>
         </w:rPr>
       </w:pPr>
+      <w:r>
+        <w:rPr>
+          <w:noProof/>
+          <w:lang w:val="nl-BE"/>
+        </w:rPr>
+        <w:lastRenderedPageBreak/>
+        <w:drawing>
+          <wp:anchor distT="0" distB="0" distL="114300" distR="114300" simplePos="0" relativeHeight="251672576" behindDoc="0" locked="0" layoutInCell="1" allowOverlap="1" wp14:anchorId="4639825D" wp14:editId="238433A5">
+            <wp:simplePos x="0" y="0"/>
+            <wp:positionH relativeFrom="column">
+              <wp:posOffset>3436620</wp:posOffset>
+            </wp:positionH>
+            <wp:positionV relativeFrom="paragraph">
+              <wp:posOffset>226695</wp:posOffset>
+            </wp:positionV>
+            <wp:extent cx="1962225" cy="3488400"/>
+            <wp:effectExtent l="0" t="0" r="0" b="0"/>
+            <wp:wrapThrough wrapText="bothSides">
+              <wp:wrapPolygon edited="0">
+                <wp:start x="0" y="0"/>
+                <wp:lineTo x="0" y="21470"/>
+                <wp:lineTo x="21390" y="21470"/>
+                <wp:lineTo x="21390" y="0"/>
+                <wp:lineTo x="0" y="0"/>
+              </wp:wrapPolygon>
+            </wp:wrapThrough>
+            <wp:docPr id="18" name="Afbeelding 18" descr="Afbeelding met schermafbeelding&#10;&#10;Automatisch gegenereerde beschrijving"/>
+            <wp:cNvGraphicFramePr>
+              <a:graphicFrameLocks xmlns:a="http://schemas.openxmlformats.org/drawingml/2006/main" noChangeAspect="1"/>
+            </wp:cNvGraphicFramePr>
+            <a:graphic xmlns:a="http://schemas.openxmlformats.org/drawingml/2006/main">
+              <a:graphicData uri="http://schemas.openxmlformats.org/drawingml/2006/picture">
+                <pic:pic xmlns:pic="http://schemas.openxmlformats.org/drawingml/2006/picture">
+                  <pic:nvPicPr>
+                    <pic:cNvPr id="18" name="Screenshot_20191230-155801_Chrome.jpg"/>
+                    <pic:cNvPicPr/>
+                  </pic:nvPicPr>
+                  <pic:blipFill>
+                    <a:blip r:embed="rId24" cstate="print">
+                      <a:extLst>
+                        <a:ext uri="{28A0092B-C50C-407E-A947-70E740481C1C}">
+                          <a14:useLocalDpi xmlns:a14="http://schemas.microsoft.com/office/drawing/2010/main" val="0"/>
+                        </a:ext>
+                      </a:extLst>
+                    </a:blip>
+                    <a:stretch>
+                      <a:fillRect/>
+                    </a:stretch>
+                  </pic:blipFill>
+                  <pic:spPr>
+                    <a:xfrm>
+                      <a:off x="0" y="0"/>
+                      <a:ext cx="1962225" cy="3488400"/>
+                    </a:xfrm>
+                    <a:prstGeom prst="rect">
+                      <a:avLst/>
+                    </a:prstGeom>
+                  </pic:spPr>
+                </pic:pic>
+              </a:graphicData>
+            </a:graphic>
+            <wp14:sizeRelV relativeFrom="margin">
+              <wp14:pctHeight>0</wp14:pctHeight>
+            </wp14:sizeRelV>
+          </wp:anchor>
+        </w:drawing>
+      </w:r>
+    </w:p>
+    <w:p>
+      <w:pPr>
+        <w:jc w:val="both"/>
+        <w:rPr>
+          <w:lang w:val="nl-BE"/>
+        </w:rPr>
+      </w:pPr>
+      <w:r>
+        <w:rPr>
+          <w:lang w:val="nl-BE"/>
+        </w:rPr>
+        <w:t>Nadat je de quiz hebt afgelegd krijg je je score te zien samen met een aangepaste boodschap</w:t>
+      </w:r>
     </w:p>
     <w:sectPr>
       <w:pgSz w:w="11907" w:h="16840" w:code="9"/>
@@ -4783,6 +5270,7 @@
     <w:rsid w:val="00282B6B"/>
     <w:rsid w:val="002E6906"/>
     <w:rsid w:val="004636EC"/>
+    <w:rsid w:val="00BD2537"/>
     <w:rsid w:val="00E12D05"/>
   </w:rsids>
   <m:mathPr>
@@ -5531,15 +6019,6 @@
 </file>
 
 <file path=customXml/item2.xml><?xml version="1.0" encoding="utf-8"?>
-<?mso-contentType ?>
-<FormTemplates xmlns="http://schemas.microsoft.com/sharepoint/v3/contenttype/forms">
-  <Display>DocumentLibraryForm</Display>
-  <Edit>DocumentLibraryForm</Edit>
-  <New>DocumentLibraryForm</New>
-</FormTemplates>
-</file>
-
-<file path=customXml/item3.xml><?xml version="1.0" encoding="utf-8"?>
 <ct:contentTypeSchema xmlns:ct="http://schemas.microsoft.com/office/2006/metadata/contentType" xmlns:ma="http://schemas.microsoft.com/office/2006/metadata/properties/metaAttributes" ct:_="" ma:_="" ma:contentTypeName="Document" ma:contentTypeID="0x01010008D113E71579914A978F9EA6B84DC929" ma:contentTypeVersion="4" ma:contentTypeDescription="Een nieuw document maken." ma:contentTypeScope="" ma:versionID="5d46e19a9140e89796fd587ffa432074">
   <xsd:schema xmlns:xsd="http://www.w3.org/2001/XMLSchema" xmlns:xs="http://www.w3.org/2001/XMLSchema" xmlns:p="http://schemas.microsoft.com/office/2006/metadata/properties" xmlns:ns2="81da5557-8aff-4041-a30b-4188debd6000" xmlns:ns3="60cd9d28-52e3-4393-8dca-71f9f5188a66" targetNamespace="http://schemas.microsoft.com/office/2006/metadata/properties" ma:root="true" ma:fieldsID="8befaf5ef5f2f4e94499bd7337038a8e" ns2:_="" ns3:_="">
     <xsd:import namespace="81da5557-8aff-4041-a30b-4188debd6000"/>
@@ -5704,6 +6183,15 @@
 </ct:contentTypeSchema>
 </file>
 
+<file path=customXml/item3.xml><?xml version="1.0" encoding="utf-8"?>
+<?mso-contentType ?>
+<FormTemplates xmlns="http://schemas.microsoft.com/sharepoint/v3/contenttype/forms">
+  <Display>DocumentLibraryForm</Display>
+  <Edit>DocumentLibraryForm</Edit>
+  <New>DocumentLibraryForm</New>
+</FormTemplates>
+</file>
+
 <file path=customXml/item4.xml><?xml version="1.0" encoding="utf-8"?>
 <b:Sources xmlns:b="http://schemas.openxmlformats.org/officeDocument/2006/bibliography" xmlns="http://schemas.openxmlformats.org/officeDocument/2006/bibliography" SelectedStyle="\APA.XSL" StyleName="APA"/>
 </file>
@@ -5718,14 +6206,6 @@
 </file>
 
 <file path=customXml/itemProps2.xml><?xml version="1.0" encoding="utf-8"?>
-<ds:datastoreItem xmlns:ds="http://schemas.openxmlformats.org/officeDocument/2006/customXml" ds:itemID="{528EAA70-9020-4E69-B1AE-86313D921A98}">
-  <ds:schemaRefs>
-    <ds:schemaRef ds:uri="http://schemas.microsoft.com/sharepoint/v3/contenttype/forms"/>
-  </ds:schemaRefs>
-</ds:datastoreItem>
-</file>
-
-<file path=customXml/itemProps3.xml><?xml version="1.0" encoding="utf-8"?>
 <ds:datastoreItem xmlns:ds="http://schemas.openxmlformats.org/officeDocument/2006/customXml" ds:itemID="{0492D71A-0236-4C2C-8A42-5241E27F8C01}">
   <ds:schemaRefs>
     <ds:schemaRef ds:uri="http://schemas.microsoft.com/office/2006/metadata/contentType"/>
@@ -5744,8 +6224,16 @@
 </ds:datastoreItem>
 </file>
 
+<file path=customXml/itemProps3.xml><?xml version="1.0" encoding="utf-8"?>
+<ds:datastoreItem xmlns:ds="http://schemas.openxmlformats.org/officeDocument/2006/customXml" ds:itemID="{528EAA70-9020-4E69-B1AE-86313D921A98}">
+  <ds:schemaRefs>
+    <ds:schemaRef ds:uri="http://schemas.microsoft.com/sharepoint/v3/contenttype/forms"/>
+  </ds:schemaRefs>
+</ds:datastoreItem>
+</file>
+
 <file path=customXml/itemProps4.xml><?xml version="1.0" encoding="utf-8"?>
-<ds:datastoreItem xmlns:ds="http://schemas.openxmlformats.org/officeDocument/2006/customXml" ds:itemID="{6D50D8F0-E773-4821-BBA8-FB9FC35AB622}">
+<ds:datastoreItem xmlns:ds="http://schemas.openxmlformats.org/officeDocument/2006/customXml" ds:itemID="{BD46E503-04A7-4B3A-B2DD-114570FF168B}">
   <ds:schemaRefs>
     <ds:schemaRef ds:uri="http://schemas.openxmlformats.org/officeDocument/2006/bibliography"/>
   </ds:schemaRefs>

--- a/Documentatie_AniME.docx
+++ b/Documentatie_AniME.docx
@@ -969,7 +969,7 @@
           <w:lang w:val="nl-BE"/>
         </w:rPr>
       </w:pPr>
-      <w:bookmarkStart w:id="4" w:name="_Toc27647328"/>
+      <w:bookmarkStart w:id="4" w:name="_Toc28698134"/>
       <w:r>
         <w:rPr>
           <w:lang w:val="nl-BE"/>
@@ -1021,7 +1021,6 @@
       <w:r>
         <w:rPr>
           <w:noProof/>
-          <w:lang w:val="nl-BE"/>
         </w:rPr>
         <w:tab/>
       </w:r>
@@ -1034,9 +1033,8 @@
       <w:r>
         <w:rPr>
           <w:noProof/>
-          <w:lang w:val="nl-BE"/>
-        </w:rPr>
-        <w:instrText xml:space="preserve"> PAGEREF _Toc27647328 \h </w:instrText>
+        </w:rPr>
+        <w:instrText xml:space="preserve"> PAGEREF _Toc28698134 \h </w:instrText>
       </w:r>
       <w:r>
         <w:rPr>
@@ -1052,7 +1050,6 @@
       <w:r>
         <w:rPr>
           <w:noProof/>
-          <w:lang w:val="nl-BE"/>
         </w:rPr>
         <w:t>3</w:t>
       </w:r>
@@ -1087,7 +1084,6 @@
       <w:r>
         <w:rPr>
           <w:noProof/>
-          <w:lang w:val="nl-BE"/>
         </w:rPr>
         <w:tab/>
       </w:r>
@@ -1100,9 +1096,8 @@
       <w:r>
         <w:rPr>
           <w:noProof/>
-          <w:lang w:val="nl-BE"/>
-        </w:rPr>
-        <w:instrText xml:space="preserve"> PAGEREF _Toc27647329 \h </w:instrText>
+        </w:rPr>
+        <w:instrText xml:space="preserve"> PAGEREF _Toc28698135 \h </w:instrText>
       </w:r>
       <w:r>
         <w:rPr>
@@ -1118,7 +1113,6 @@
       <w:r>
         <w:rPr>
           <w:noProof/>
-          <w:lang w:val="nl-BE"/>
         </w:rPr>
         <w:t>4</w:t>
       </w:r>
@@ -1136,8 +1130,11 @@
           <w:tab w:val="right" w:leader="dot" w:pos="8495"/>
         </w:tabs>
         <w:rPr>
-          <w:noProof/>
-          <w:lang w:val="nl-BE"/>
+          <w:rFonts w:asciiTheme="minorHAnsi" w:eastAsiaTheme="minorEastAsia" w:hAnsiTheme="minorHAnsi" w:cstheme="minorBidi"/>
+          <w:noProof/>
+          <w:sz w:val="22"/>
+          <w:szCs w:val="22"/>
+          <w:lang w:val="nl-BE" w:eastAsia="nl-BE"/>
         </w:rPr>
       </w:pPr>
       <w:r>
@@ -1150,7 +1147,6 @@
       <w:r>
         <w:rPr>
           <w:noProof/>
-          <w:lang w:val="nl-BE"/>
         </w:rPr>
         <w:tab/>
       </w:r>
@@ -1163,9 +1159,8 @@
       <w:r>
         <w:rPr>
           <w:noProof/>
-          <w:lang w:val="nl-BE"/>
-        </w:rPr>
-        <w:instrText xml:space="preserve"> PAGEREF _Toc27647330 \h </w:instrText>
+        </w:rPr>
+        <w:instrText xml:space="preserve"> PAGEREF _Toc28698136 \h </w:instrText>
       </w:r>
       <w:r>
         <w:rPr>
@@ -1181,7 +1176,6 @@
       <w:r>
         <w:rPr>
           <w:noProof/>
-          <w:lang w:val="nl-BE"/>
         </w:rPr>
         <w:t>4</w:t>
       </w:r>
@@ -1199,8 +1193,11 @@
           <w:tab w:val="right" w:leader="dot" w:pos="8495"/>
         </w:tabs>
         <w:rPr>
-          <w:noProof/>
-          <w:lang w:val="nl-BE"/>
+          <w:rFonts w:asciiTheme="minorHAnsi" w:eastAsiaTheme="minorEastAsia" w:hAnsiTheme="minorHAnsi" w:cstheme="minorBidi"/>
+          <w:noProof/>
+          <w:sz w:val="22"/>
+          <w:szCs w:val="22"/>
+          <w:lang w:val="nl-BE" w:eastAsia="nl-BE"/>
         </w:rPr>
       </w:pPr>
       <w:r>
@@ -1213,7 +1210,6 @@
       <w:r>
         <w:rPr>
           <w:noProof/>
-          <w:lang w:val="nl-BE"/>
         </w:rPr>
         <w:tab/>
       </w:r>
@@ -1226,9 +1222,8 @@
       <w:r>
         <w:rPr>
           <w:noProof/>
-          <w:lang w:val="nl-BE"/>
-        </w:rPr>
-        <w:instrText xml:space="preserve"> PAGEREF _Toc27647331 \h </w:instrText>
+        </w:rPr>
+        <w:instrText xml:space="preserve"> PAGEREF _Toc28698137 \h </w:instrText>
       </w:r>
       <w:r>
         <w:rPr>
@@ -1244,7 +1239,6 @@
       <w:r>
         <w:rPr>
           <w:noProof/>
-          <w:lang w:val="nl-BE"/>
         </w:rPr>
         <w:t>4</w:t>
       </w:r>
@@ -1262,8 +1256,11 @@
           <w:tab w:val="right" w:leader="dot" w:pos="8495"/>
         </w:tabs>
         <w:rPr>
-          <w:noProof/>
-          <w:lang w:val="nl-BE"/>
+          <w:rFonts w:asciiTheme="minorHAnsi" w:eastAsiaTheme="minorEastAsia" w:hAnsiTheme="minorHAnsi" w:cstheme="minorBidi"/>
+          <w:noProof/>
+          <w:sz w:val="22"/>
+          <w:szCs w:val="22"/>
+          <w:lang w:val="nl-BE" w:eastAsia="nl-BE"/>
         </w:rPr>
       </w:pPr>
       <w:r>
@@ -1276,7 +1273,6 @@
       <w:r>
         <w:rPr>
           <w:noProof/>
-          <w:lang w:val="nl-BE"/>
         </w:rPr>
         <w:tab/>
       </w:r>
@@ -1289,9 +1285,8 @@
       <w:r>
         <w:rPr>
           <w:noProof/>
-          <w:lang w:val="nl-BE"/>
-        </w:rPr>
-        <w:instrText xml:space="preserve"> PAGEREF _Toc27647332 \h </w:instrText>
+        </w:rPr>
+        <w:instrText xml:space="preserve"> PAGEREF _Toc28698138 \h </w:instrText>
       </w:r>
       <w:r>
         <w:rPr>
@@ -1307,7 +1302,6 @@
       <w:r>
         <w:rPr>
           <w:noProof/>
-          <w:lang w:val="nl-BE"/>
         </w:rPr>
         <w:t>4</w:t>
       </w:r>
@@ -1325,8 +1319,11 @@
           <w:tab w:val="right" w:leader="dot" w:pos="8495"/>
         </w:tabs>
         <w:rPr>
-          <w:noProof/>
-          <w:lang w:val="nl-BE"/>
+          <w:rFonts w:asciiTheme="minorHAnsi" w:eastAsiaTheme="minorEastAsia" w:hAnsiTheme="minorHAnsi" w:cstheme="minorBidi"/>
+          <w:noProof/>
+          <w:sz w:val="22"/>
+          <w:szCs w:val="22"/>
+          <w:lang w:val="nl-BE" w:eastAsia="nl-BE"/>
         </w:rPr>
       </w:pPr>
       <w:r>
@@ -1339,7 +1336,6 @@
       <w:r>
         <w:rPr>
           <w:noProof/>
-          <w:lang w:val="nl-BE"/>
         </w:rPr>
         <w:tab/>
       </w:r>
@@ -1352,9 +1348,8 @@
       <w:r>
         <w:rPr>
           <w:noProof/>
-          <w:lang w:val="nl-BE"/>
-        </w:rPr>
-        <w:instrText xml:space="preserve"> PAGEREF _Toc27647333 \h </w:instrText>
+        </w:rPr>
+        <w:instrText xml:space="preserve"> PAGEREF _Toc28698139 \h </w:instrText>
       </w:r>
       <w:r>
         <w:rPr>
@@ -1370,7 +1365,6 @@
       <w:r>
         <w:rPr>
           <w:noProof/>
-          <w:lang w:val="nl-BE"/>
         </w:rPr>
         <w:t>4</w:t>
       </w:r>
@@ -1388,13 +1382,17 @@
           <w:tab w:val="right" w:leader="dot" w:pos="8495"/>
         </w:tabs>
         <w:rPr>
-          <w:noProof/>
-        </w:rPr>
-      </w:pPr>
-      <w:r>
-        <w:rPr>
-          <w:noProof/>
-          <w:lang w:val="en-GB"/>
+          <w:rFonts w:asciiTheme="minorHAnsi" w:eastAsiaTheme="minorEastAsia" w:hAnsiTheme="minorHAnsi" w:cstheme="minorBidi"/>
+          <w:noProof/>
+          <w:sz w:val="22"/>
+          <w:szCs w:val="22"/>
+          <w:lang w:val="nl-BE" w:eastAsia="nl-BE"/>
+        </w:rPr>
+      </w:pPr>
+      <w:r>
+        <w:rPr>
+          <w:noProof/>
+          <w:lang w:val="nl-BE"/>
         </w:rPr>
         <w:t>React componenten</w:t>
       </w:r>
@@ -1414,7 +1412,7 @@
         <w:rPr>
           <w:noProof/>
         </w:rPr>
-        <w:instrText xml:space="preserve"> PAGEREF _Toc27647334 \h </w:instrText>
+        <w:instrText xml:space="preserve"> PAGEREF _Toc28698140 \h </w:instrText>
       </w:r>
       <w:r>
         <w:rPr>
@@ -1431,7 +1429,7 @@
         <w:rPr>
           <w:noProof/>
         </w:rPr>
-        <w:t>4</w:t>
+        <w:t>5</w:t>
       </w:r>
       <w:r>
         <w:rPr>
@@ -1447,13 +1445,17 @@
           <w:tab w:val="right" w:leader="dot" w:pos="8495"/>
         </w:tabs>
         <w:rPr>
-          <w:noProof/>
-        </w:rPr>
-      </w:pPr>
-      <w:r>
-        <w:rPr>
-          <w:noProof/>
-          <w:lang w:val="en-GB"/>
+          <w:rFonts w:asciiTheme="minorHAnsi" w:eastAsiaTheme="minorEastAsia" w:hAnsiTheme="minorHAnsi" w:cstheme="minorBidi"/>
+          <w:noProof/>
+          <w:sz w:val="22"/>
+          <w:szCs w:val="22"/>
+          <w:lang w:val="nl-BE" w:eastAsia="nl-BE"/>
+        </w:rPr>
+      </w:pPr>
+      <w:r>
+        <w:rPr>
+          <w:noProof/>
+          <w:lang w:val="nl-BE"/>
         </w:rPr>
         <w:t>Databank</w:t>
       </w:r>
@@ -1473,7 +1475,7 @@
         <w:rPr>
           <w:noProof/>
         </w:rPr>
-        <w:instrText xml:space="preserve"> PAGEREF _Toc27647335 \h </w:instrText>
+        <w:instrText xml:space="preserve"> PAGEREF _Toc28698141 \h </w:instrText>
       </w:r>
       <w:r>
         <w:rPr>
@@ -1490,7 +1492,7 @@
         <w:rPr>
           <w:noProof/>
         </w:rPr>
-        <w:t>4</w:t>
+        <w:t>6</w:t>
       </w:r>
       <w:r>
         <w:rPr>
@@ -1506,13 +1508,17 @@
           <w:tab w:val="right" w:leader="dot" w:pos="8495"/>
         </w:tabs>
         <w:rPr>
-          <w:noProof/>
-        </w:rPr>
-      </w:pPr>
-      <w:r>
-        <w:rPr>
-          <w:noProof/>
-          <w:lang w:val="en-GB"/>
+          <w:rFonts w:asciiTheme="minorHAnsi" w:eastAsiaTheme="minorEastAsia" w:hAnsiTheme="minorHAnsi" w:cstheme="minorBidi"/>
+          <w:noProof/>
+          <w:sz w:val="22"/>
+          <w:szCs w:val="22"/>
+          <w:lang w:val="nl-BE" w:eastAsia="nl-BE"/>
+        </w:rPr>
+      </w:pPr>
+      <w:r>
+        <w:rPr>
+          <w:noProof/>
+          <w:lang w:val="nl-BE"/>
         </w:rPr>
         <w:t>Applicatie flow</w:t>
       </w:r>
@@ -1532,7 +1538,7 @@
         <w:rPr>
           <w:noProof/>
         </w:rPr>
-        <w:instrText xml:space="preserve"> PAGEREF _Toc27647336 \h </w:instrText>
+        <w:instrText xml:space="preserve"> PAGEREF _Toc28698142 \h </w:instrText>
       </w:r>
       <w:r>
         <w:rPr>
@@ -1549,7 +1555,7 @@
         <w:rPr>
           <w:noProof/>
         </w:rPr>
-        <w:t>4</w:t>
+        <w:t>6</w:t>
       </w:r>
       <w:r>
         <w:rPr>
@@ -1585,7 +1591,7 @@
           <w:lang w:val="nl-BE"/>
         </w:rPr>
       </w:pPr>
-      <w:bookmarkStart w:id="5" w:name="_Toc27647329"/>
+      <w:bookmarkStart w:id="5" w:name="_Toc28698135"/>
       <w:r>
         <w:rPr>
           <w:lang w:val="nl-BE"/>
@@ -1610,7 +1616,7 @@
           <w:lang w:val="nl-BE"/>
         </w:rPr>
       </w:pPr>
-      <w:bookmarkStart w:id="6" w:name="_Toc27647330"/>
+      <w:bookmarkStart w:id="6" w:name="_Toc28698136"/>
       <w:r>
         <w:rPr>
           <w:lang w:val="nl-BE"/>
@@ -1626,7 +1632,7 @@
           <w:lang w:val="nl-BE"/>
         </w:rPr>
       </w:pPr>
-      <w:bookmarkStart w:id="7" w:name="_Toc27647331"/>
+      <w:bookmarkStart w:id="7" w:name="_Toc28698137"/>
       <w:r>
         <w:rPr>
           <w:lang w:val="nl-BE"/>
@@ -1852,41 +1858,8 @@
         </w:rPr>
         <w:t xml:space="preserve"> </w:t>
       </w:r>
-      <w:r>
-        <w:rPr>
-          <w:color w:val="FF0000"/>
-          <w:lang w:val="nl-BE"/>
-        </w:rPr>
-        <w:t xml:space="preserve">(=&gt; nog </w:t>
-      </w:r>
-      <w:r>
-        <w:rPr>
-          <w:color w:val="FF0000"/>
-          <w:lang w:val="nl-BE"/>
-        </w:rPr>
-        <w:t>ni</w:t>
-      </w:r>
-      <w:r>
-        <w:rPr>
-          <w:color w:val="FF0000"/>
-          <w:lang w:val="nl-BE"/>
-        </w:rPr>
-        <w:t xml:space="preserve">et </w:t>
-      </w:r>
-      <w:r>
-        <w:rPr>
-          <w:color w:val="FF0000"/>
-          <w:lang w:val="nl-BE"/>
-        </w:rPr>
-        <w:t xml:space="preserve">helemaal </w:t>
-      </w:r>
-      <w:r>
-        <w:rPr>
-          <w:color w:val="FF0000"/>
-          <w:lang w:val="nl-BE"/>
-        </w:rPr>
-        <w:t>goed dit moet de gebruiker warm maken om de app te installeren)</w:t>
-      </w:r>
+      <w:bookmarkStart w:id="8" w:name="_GoBack"/>
+      <w:bookmarkEnd w:id="8"/>
     </w:p>
     <w:p>
       <w:pPr>
@@ -1895,14 +1868,14 @@
           <w:lang w:val="nl-BE"/>
         </w:rPr>
       </w:pPr>
-      <w:bookmarkStart w:id="8" w:name="_Toc27647332"/>
+      <w:bookmarkStart w:id="9" w:name="_Toc28698138"/>
       <w:r>
         <w:rPr>
           <w:lang w:val="nl-BE"/>
         </w:rPr>
         <w:t>Functionaliteit</w:t>
       </w:r>
-      <w:bookmarkEnd w:id="8"/>
+      <w:bookmarkEnd w:id="9"/>
     </w:p>
     <w:p>
       <w:pPr>
@@ -2035,14 +2008,14 @@
           <w:lang w:val="nl-BE"/>
         </w:rPr>
       </w:pPr>
-      <w:bookmarkStart w:id="9" w:name="_Toc27647333"/>
+      <w:bookmarkStart w:id="10" w:name="_Toc28698139"/>
       <w:r>
         <w:rPr>
           <w:lang w:val="nl-BE"/>
         </w:rPr>
         <w:t>Project structuur</w:t>
       </w:r>
-      <w:bookmarkEnd w:id="9"/>
+      <w:bookmarkEnd w:id="10"/>
     </w:p>
     <w:p>
       <w:pPr>
@@ -2242,7 +2215,7 @@
           <w:lang w:val="nl-BE"/>
         </w:rPr>
       </w:pPr>
-      <w:bookmarkStart w:id="10" w:name="_Toc27647334"/>
+      <w:bookmarkStart w:id="11" w:name="_Toc28698140"/>
       <w:r>
         <w:rPr>
           <w:noProof/>
@@ -2319,7 +2292,7 @@
         </w:rPr>
         <w:t xml:space="preserve"> componenten</w:t>
       </w:r>
-      <w:bookmarkEnd w:id="10"/>
+      <w:bookmarkEnd w:id="11"/>
     </w:p>
     <w:p>
       <w:pPr>
@@ -2514,7 +2487,6 @@
           <w:noProof/>
           <w:lang w:val="nl-BE"/>
         </w:rPr>
-        <w:lastRenderedPageBreak/>
         <w:t xml:space="preserve">En als laatste de </w:t>
       </w:r>
       <w:r>
@@ -2531,7 +2503,15 @@
           <w:noProof/>
           <w:lang w:val="nl-BE"/>
         </w:rPr>
-        <w:t xml:space="preserve"> is ook een component die is aangestuurd vanuit AnimeList.js om alle opgehaalde data in de Firestore op te slaan doormiddel van te kijken of er al data bevindt in deze Firestore en welke moet worden aangepast of toegevoegd vergeleken met de reeds opgeslagen data.</w:t>
+        <w:t xml:space="preserve"> is ook een component die is aangestuurd vanuit AnimeList.js om alle opgehaalde data in de </w:t>
+      </w:r>
+      <w:r>
+        <w:rPr>
+          <w:noProof/>
+          <w:lang w:val="nl-BE"/>
+        </w:rPr>
+        <w:lastRenderedPageBreak/>
+        <w:t>Firestore op te slaan doormiddel van te kijken of er al data bevindt in deze Firestore en welke moet worden aangepast of toegevoegd vergeleken met de reeds opgeslagen data.</w:t>
       </w:r>
     </w:p>
     <w:p>
@@ -2541,14 +2521,14 @@
           <w:lang w:val="nl-BE"/>
         </w:rPr>
       </w:pPr>
-      <w:bookmarkStart w:id="11" w:name="_Toc27647335"/>
+      <w:bookmarkStart w:id="12" w:name="_Toc28698141"/>
       <w:r>
         <w:rPr>
           <w:lang w:val="nl-BE"/>
         </w:rPr>
         <w:t>Databank</w:t>
       </w:r>
-      <w:bookmarkEnd w:id="11"/>
+      <w:bookmarkEnd w:id="12"/>
     </w:p>
     <w:p>
       <w:pPr>
@@ -2837,14 +2817,14 @@
           <w:lang w:val="nl-BE"/>
         </w:rPr>
       </w:pPr>
-      <w:bookmarkStart w:id="12" w:name="_Toc27647336"/>
+      <w:bookmarkStart w:id="13" w:name="_Toc28698142"/>
       <w:r>
         <w:rPr>
           <w:lang w:val="nl-BE"/>
         </w:rPr>
         <w:t>Applicatie flow</w:t>
       </w:r>
-      <w:bookmarkEnd w:id="12"/>
+      <w:bookmarkEnd w:id="13"/>
     </w:p>
     <w:p>
       <w:pPr>
@@ -3376,7 +3356,6 @@
           <w:lang w:val="nl-BE"/>
         </w:rPr>
       </w:pPr>
-      <w:bookmarkStart w:id="13" w:name="_GoBack"/>
       <w:r>
         <w:rPr>
           <w:noProof/>
@@ -3441,7 +3420,6 @@
           </wp:anchor>
         </w:drawing>
       </w:r>
-      <w:bookmarkEnd w:id="13"/>
       <w:r>
         <w:rPr>
           <w:lang w:val="nl-BE"/>
@@ -3857,6 +3835,22 @@
         <w:sz w:val="20"/>
         <w:szCs w:val="20"/>
       </w:rPr>
+      <w:tab/>
+    </w:r>
+    <w:r>
+      <w:rPr>
+        <w:rFonts w:ascii="Syntax Com" w:hAnsi="Syntax Com"/>
+        <w:sz w:val="20"/>
+        <w:szCs w:val="20"/>
+      </w:rPr>
+      <w:tab/>
+    </w:r>
+    <w:r>
+      <w:rPr>
+        <w:rFonts w:ascii="Syntax Com" w:hAnsi="Syntax Com"/>
+        <w:sz w:val="20"/>
+        <w:szCs w:val="20"/>
+      </w:rPr>
       <w:fldChar w:fldCharType="begin"/>
     </w:r>
     <w:r>
@@ -3892,21 +3886,6 @@
       </w:rPr>
       <w:fldChar w:fldCharType="end"/>
     </w:r>
-  </w:p>
-  <w:p>
-    <w:pPr>
-      <w:pStyle w:val="Voettekst"/>
-      <w:tabs>
-        <w:tab w:val="clear" w:pos="4320"/>
-        <w:tab w:val="clear" w:pos="8640"/>
-      </w:tabs>
-      <w:jc w:val="center"/>
-      <w:rPr>
-        <w:rFonts w:ascii="Verdana" w:hAnsi="Verdana"/>
-        <w:sz w:val="20"/>
-        <w:szCs w:val="20"/>
-      </w:rPr>
-    </w:pPr>
   </w:p>
 </w:ftr>
 </file>
@@ -4142,7 +4121,7 @@
     </w:rPrDefault>
     <w:pPrDefault/>
   </w:docDefaults>
-  <w:latentStyles w:defLockedState="0" w:defUIPriority="99" w:defSemiHidden="0" w:defUnhideWhenUsed="0" w:defQFormat="0" w:count="376">
+  <w:latentStyles w:defLockedState="0" w:defUIPriority="99" w:defSemiHidden="0" w:defUnhideWhenUsed="0" w:defQFormat="0" w:count="375">
     <w:lsdException w:name="Normal" w:uiPriority="0" w:qFormat="1"/>
     <w:lsdException w:name="heading 1" w:uiPriority="9" w:qFormat="1"/>
     <w:lsdException w:name="heading 2" w:semiHidden="1" w:uiPriority="9" w:unhideWhenUsed="1" w:qFormat="1"/>
@@ -4518,7 +4497,6 @@
     <w:lsdException w:name="Smart Hyperlink" w:semiHidden="1" w:unhideWhenUsed="1"/>
     <w:lsdException w:name="Hashtag" w:semiHidden="1" w:unhideWhenUsed="1"/>
     <w:lsdException w:name="Unresolved Mention" w:semiHidden="1" w:unhideWhenUsed="1"/>
-    <w:lsdException w:name="Smart Link" w:semiHidden="1" w:unhideWhenUsed="1"/>
   </w:latentStyles>
   <w:style w:type="paragraph" w:default="1" w:styleId="Standaard">
     <w:name w:val="Normal"/>
@@ -5270,6 +5248,7 @@
     <w:rsid w:val="00282B6B"/>
     <w:rsid w:val="002E6906"/>
     <w:rsid w:val="004636EC"/>
+    <w:rsid w:val="00B72146"/>
     <w:rsid w:val="00BD2537"/>
     <w:rsid w:val="00E12D05"/>
   </w:rsids>
@@ -5311,7 +5290,7 @@
       </w:pPr>
     </w:pPrDefault>
   </w:docDefaults>
-  <w:latentStyles w:defLockedState="0" w:defUIPriority="99" w:defSemiHidden="0" w:defUnhideWhenUsed="0" w:defQFormat="0" w:count="376">
+  <w:latentStyles w:defLockedState="0" w:defUIPriority="99" w:defSemiHidden="0" w:defUnhideWhenUsed="0" w:defQFormat="0" w:count="375">
     <w:lsdException w:name="Normal" w:uiPriority="0" w:qFormat="1"/>
     <w:lsdException w:name="heading 1" w:uiPriority="9" w:qFormat="1"/>
     <w:lsdException w:name="heading 2" w:semiHidden="1" w:uiPriority="9" w:unhideWhenUsed="1" w:qFormat="1"/>
@@ -5687,7 +5666,6 @@
     <w:lsdException w:name="Smart Hyperlink" w:semiHidden="1" w:unhideWhenUsed="1"/>
     <w:lsdException w:name="Hashtag" w:semiHidden="1" w:unhideWhenUsed="1"/>
     <w:lsdException w:name="Unresolved Mention" w:semiHidden="1" w:unhideWhenUsed="1"/>
-    <w:lsdException w:name="Smart Link" w:semiHidden="1" w:unhideWhenUsed="1"/>
   </w:latentStyles>
   <w:style w:type="paragraph" w:default="1" w:styleId="Standaard">
     <w:name w:val="Normal"/>
@@ -6013,9 +5991,12 @@
 </file>
 
 <file path=customXml/item1.xml><?xml version="1.0" encoding="utf-8"?>
-<p:properties xmlns:p="http://schemas.microsoft.com/office/2006/metadata/properties" xmlns:xsi="http://www.w3.org/2001/XMLSchema-instance" xmlns:pc="http://schemas.microsoft.com/office/infopath/2007/PartnerControls">
-  <documentManagement/>
-</p:properties>
+<?mso-contentType ?>
+<FormTemplates xmlns="http://schemas.microsoft.com/sharepoint/v3/contenttype/forms">
+  <Display>DocumentLibraryForm</Display>
+  <Edit>DocumentLibraryForm</Edit>
+  <New>DocumentLibraryForm</New>
+</FormTemplates>
 </file>
 
 <file path=customXml/item2.xml><?xml version="1.0" encoding="utf-8"?>
@@ -6184,12 +6165,9 @@
 </file>
 
 <file path=customXml/item3.xml><?xml version="1.0" encoding="utf-8"?>
-<?mso-contentType ?>
-<FormTemplates xmlns="http://schemas.microsoft.com/sharepoint/v3/contenttype/forms">
-  <Display>DocumentLibraryForm</Display>
-  <Edit>DocumentLibraryForm</Edit>
-  <New>DocumentLibraryForm</New>
-</FormTemplates>
+<p:properties xmlns:p="http://schemas.microsoft.com/office/2006/metadata/properties" xmlns:xsi="http://www.w3.org/2001/XMLSchema-instance" xmlns:pc="http://schemas.microsoft.com/office/infopath/2007/PartnerControls">
+  <documentManagement/>
+</p:properties>
 </file>
 
 <file path=customXml/item4.xml><?xml version="1.0" encoding="utf-8"?>
@@ -6197,10 +6175,9 @@
 </file>
 
 <file path=customXml/itemProps1.xml><?xml version="1.0" encoding="utf-8"?>
-<ds:datastoreItem xmlns:ds="http://schemas.openxmlformats.org/officeDocument/2006/customXml" ds:itemID="{B85D0034-8F8A-45A8-807B-01EF528F3E4D}">
+<ds:datastoreItem xmlns:ds="http://schemas.openxmlformats.org/officeDocument/2006/customXml" ds:itemID="{528EAA70-9020-4E69-B1AE-86313D921A98}">
   <ds:schemaRefs>
-    <ds:schemaRef ds:uri="http://schemas.microsoft.com/office/2006/metadata/properties"/>
-    <ds:schemaRef ds:uri="http://schemas.microsoft.com/office/infopath/2007/PartnerControls"/>
+    <ds:schemaRef ds:uri="http://schemas.microsoft.com/sharepoint/v3/contenttype/forms"/>
   </ds:schemaRefs>
 </ds:datastoreItem>
 </file>
@@ -6225,15 +6202,16 @@
 </file>
 
 <file path=customXml/itemProps3.xml><?xml version="1.0" encoding="utf-8"?>
-<ds:datastoreItem xmlns:ds="http://schemas.openxmlformats.org/officeDocument/2006/customXml" ds:itemID="{528EAA70-9020-4E69-B1AE-86313D921A98}">
+<ds:datastoreItem xmlns:ds="http://schemas.openxmlformats.org/officeDocument/2006/customXml" ds:itemID="{B85D0034-8F8A-45A8-807B-01EF528F3E4D}">
   <ds:schemaRefs>
-    <ds:schemaRef ds:uri="http://schemas.microsoft.com/sharepoint/v3/contenttype/forms"/>
+    <ds:schemaRef ds:uri="http://schemas.microsoft.com/office/2006/metadata/properties"/>
+    <ds:schemaRef ds:uri="http://schemas.microsoft.com/office/infopath/2007/PartnerControls"/>
   </ds:schemaRefs>
 </ds:datastoreItem>
 </file>
 
 <file path=customXml/itemProps4.xml><?xml version="1.0" encoding="utf-8"?>
-<ds:datastoreItem xmlns:ds="http://schemas.openxmlformats.org/officeDocument/2006/customXml" ds:itemID="{BD46E503-04A7-4B3A-B2DD-114570FF168B}">
+<ds:datastoreItem xmlns:ds="http://schemas.openxmlformats.org/officeDocument/2006/customXml" ds:itemID="{D028D8BA-992C-4D30-880A-2B1C15FE2177}">
   <ds:schemaRefs>
     <ds:schemaRef ds:uri="http://schemas.openxmlformats.org/officeDocument/2006/bibliography"/>
   </ds:schemaRefs>
